--- a/Документация/Описание интерфейсов.docx
+++ b/Документация/Описание интерфейсов.docx
@@ -32,141 +32,506 @@
           <w:b/>
           <w:sz w:val="32"/>
         </w:rPr>
-        <w:t>О</w:t>
+        <w:t>Главная</w:t>
       </w:r>
       <w:r>
         <w:rPr>
           <w:b/>
           <w:sz w:val="32"/>
         </w:rPr>
-        <w:t>сновная</w:t>
-      </w:r>
-      <w:r>
-        <w:rPr>
-          <w:b/>
-          <w:sz w:val="32"/>
-        </w:rPr>
         <w:t xml:space="preserve"> страница</w:t>
       </w:r>
     </w:p>
     <w:p>
       <w:r>
-        <w:t>Если пользователь не авторизован:</w:t>
+        <w:t xml:space="preserve">Если пользователь </w:t>
+      </w:r>
+      <w:r>
+        <w:rPr>
+          <w:i/>
+          <w:iCs/>
+        </w:rPr>
+        <w:t>не авторизован</w:t>
+      </w:r>
+      <w:r>
+        <w:t>:</w:t>
       </w:r>
     </w:p>
     <w:p>
       <w:r>
-        <w:t>Состоит из строки поиска, кнопки для регистрации, кнопки для</w:t>
-      </w:r>
-      <w:r>
-        <w:t xml:space="preserve"> авторизации</w:t>
+        <w:t>Состоит из строки поиска</w:t>
+      </w:r>
+      <w:r>
+        <w:t xml:space="preserve"> рецептов</w:t>
+      </w:r>
+      <w:r>
+        <w:t xml:space="preserve"> (с радиокнопками «по названию», «по тегам», «по авторам»)</w:t>
+      </w:r>
+      <w:r>
+        <w:t xml:space="preserve">, </w:t>
+      </w:r>
+      <w:r>
+        <w:t xml:space="preserve">кнопки </w:t>
+      </w:r>
+      <w:r>
+        <w:t>«</w:t>
+      </w:r>
+      <w:r>
+        <w:t>случайные рецепты»</w:t>
+      </w:r>
+      <w:r>
+        <w:t>/</w:t>
+      </w:r>
+      <w:r>
+        <w:t>«</w:t>
+      </w:r>
+      <w:r>
+        <w:t>все рецепты»</w:t>
+      </w:r>
+      <w:r>
+        <w:t xml:space="preserve"> (по умолчанию </w:t>
+      </w:r>
+      <w:r>
+        <w:t xml:space="preserve">имеется кнопка «случайные рецепты», при её нажатии в </w:t>
+      </w:r>
+      <w:r>
+        <w:t xml:space="preserve">общий </w:t>
+      </w:r>
+      <w:r>
+        <w:t>список рецептов выводится 15</w:t>
+      </w:r>
+      <w:r>
+        <w:t xml:space="preserve"> случайных</w:t>
+      </w:r>
+      <w:r>
+        <w:t xml:space="preserve"> рецептов</w:t>
+      </w:r>
+      <w:r>
+        <w:t>, после чего кнопка изменяется на «все рецепты»</w:t>
+      </w:r>
+      <w:r>
+        <w:t>)</w:t>
+      </w:r>
+      <w:r>
+        <w:t xml:space="preserve"> на страницу</w:t>
+      </w:r>
+      <w:r>
+        <w:t>, кнопки для</w:t>
+      </w:r>
+      <w:r>
+        <w:t xml:space="preserve"> </w:t>
+      </w:r>
+      <w:r>
+        <w:rPr>
+          <w:b/>
+          <w:bCs/>
+        </w:rPr>
+        <w:t>авторизации</w:t>
       </w:r>
       <w:r>
         <w:t>,</w:t>
       </w:r>
       <w:r>
-        <w:t xml:space="preserve"> кнопки для создания рецепта,</w:t>
-      </w:r>
-      <w:r>
         <w:t xml:space="preserve"> </w:t>
       </w:r>
       <w:r>
-        <w:t>списка самых высоких по рейтингу</w:t>
-      </w:r>
-      <w:r>
-        <w:t xml:space="preserve"> рецептов.</w:t>
+        <w:t xml:space="preserve">кнопки для </w:t>
+      </w:r>
+      <w:r>
+        <w:rPr>
+          <w:b/>
+          <w:bCs/>
+        </w:rPr>
+        <w:t>регистрации</w:t>
+      </w:r>
+      <w:r>
+        <w:t xml:space="preserve">, </w:t>
+      </w:r>
+      <w:r>
+        <w:t>кнопки для создания рецепта,</w:t>
+      </w:r>
+      <w:r>
+        <w:t xml:space="preserve"> </w:t>
+      </w:r>
+      <w:r>
+        <w:t xml:space="preserve">общего </w:t>
+      </w:r>
+      <w:r>
+        <w:t>списка</w:t>
+      </w:r>
+      <w:r>
+        <w:t xml:space="preserve"> рецептов </w:t>
+      </w:r>
+      <w:r>
+        <w:t>(с фильтром по умолчанию «</w:t>
+      </w:r>
+      <w:r>
+        <w:t>по убыванию рейтинга</w:t>
+      </w:r>
+      <w:r>
+        <w:t>»)</w:t>
+      </w:r>
+      <w:r>
+        <w:t>.</w:t>
+      </w:r>
+      <w:r>
+        <w:t xml:space="preserve"> Имеется кнопка для смены фильтра («по убыванию рейтинга»/«по возрастанию рейтинга»/</w:t>
+      </w:r>
+      <w:r>
+        <w:t>«по убыванию даты создания»/«по возрастанию даты создания»</w:t>
+      </w:r>
+      <w:r>
+        <w:t>).</w:t>
       </w:r>
     </w:p>
     <w:p>
-      <w:r>
-        <w:t>Если пользователь авторизован:</w:t>
-      </w:r>
-    </w:p>
-    <w:p>
-      <w:r>
-        <w:t>Состоит из строки поиска, кнопки для выхода, кнопки для просмотра личной информации пользователя</w:t>
-      </w:r>
-      <w:r>
-        <w:t>, кнопки для создания рецепта,</w:t>
-      </w:r>
-      <w:r>
-        <w:t xml:space="preserve"> списка самых высоких по рейтингу</w:t>
-      </w:r>
-      <w:r>
-        <w:t xml:space="preserve"> рецептов</w:t>
-      </w:r>
-      <w:r>
-        <w:t>.</w:t>
-      </w:r>
-    </w:p>
-    <w:p>
-      <w:r>
-        <w:t>Поиск осу</w:t>
-      </w:r>
-      <w:r>
-        <w:t>ществляется по всем активным</w:t>
-      </w:r>
-      <w:r>
-        <w:t xml:space="preserve"> на данный момент рецептам на сайте.</w:t>
-      </w:r>
-      <w:r>
-        <w:t xml:space="preserve"> Поиск происходит по наименованию рецепта или по закрепленным к рецепту тэгам.</w:t>
-      </w:r>
-    </w:p>
-    <w:p>
-      <w:pPr>
-        <w:rPr>
-          <w:szCs w:val="28"/>
-        </w:rPr>
-      </w:pPr>
-      <w:r>
+      <w:pPr>
         <w:rPr>
           <w:color w:val="000000"/>
           <w:szCs w:val="28"/>
           <w:shd w:val="clear" w:color="auto" w:fill="FFFFFF"/>
         </w:rPr>
-        <w:t>При нажатии на кнопку регистрации, открывается окно с формой регистрации. Поля: логин, почта, номер телефона*, пароль, Ф*</w:t>
-      </w:r>
-      <w:proofErr w:type="gramStart"/>
-      <w:r>
+      </w:pPr>
+      <w:r>
+        <w:t>При нажатии на кнопку создания рецепта выводится сообщение с просьбой авторизоваться.</w:t>
+      </w:r>
+    </w:p>
+    <w:p>
+      <w:r>
+        <w:t xml:space="preserve">Если пользователь </w:t>
+      </w:r>
+      <w:r>
+        <w:rPr>
+          <w:i/>
+          <w:iCs/>
+        </w:rPr>
+        <w:t>авторизован</w:t>
+      </w:r>
+      <w:r>
+        <w:t>:</w:t>
+      </w:r>
+    </w:p>
+    <w:p>
+      <w:r>
+        <w:t>Состоит из строки поиска</w:t>
+      </w:r>
+      <w:r>
+        <w:t xml:space="preserve"> рецептов (с радиокнопками «по названию», «по тегам», «по авторам»)</w:t>
+      </w:r>
+      <w:r>
+        <w:t xml:space="preserve">, кнопки для выхода, кнопки для </w:t>
+      </w:r>
+      <w:r>
+        <w:t>перехода на</w:t>
+      </w:r>
+      <w:r>
+        <w:rPr>
+          <w:b/>
+          <w:bCs/>
+        </w:rPr>
+        <w:t xml:space="preserve"> страницу </w:t>
+      </w:r>
+      <w:r>
+        <w:rPr>
+          <w:b/>
+          <w:bCs/>
+        </w:rPr>
+        <w:t>данных</w:t>
+      </w:r>
+      <w:r>
+        <w:rPr>
+          <w:b/>
+          <w:bCs/>
+        </w:rPr>
+        <w:t xml:space="preserve"> пользователя</w:t>
+      </w:r>
+      <w:r>
+        <w:rPr>
+          <w:b/>
+          <w:bCs/>
+        </w:rPr>
+        <w:t xml:space="preserve"> </w:t>
+      </w:r>
+      <w:r>
+        <w:rPr>
+          <w:i/>
+          <w:iCs/>
+        </w:rPr>
+        <w:t>для владельца страницы</w:t>
+      </w:r>
+      <w:r>
+        <w:t xml:space="preserve"> («мой кабинет»)</w:t>
+      </w:r>
+      <w:r>
+        <w:t xml:space="preserve">, </w:t>
+      </w:r>
+      <w:r>
+        <w:t xml:space="preserve">кнопки </w:t>
+      </w:r>
+      <w:r>
+        <w:t>«случайные рецепты»/«все рецепты» (по умолчанию имеется кнопка «случайные рецепты», при её нажатии в список рецептов выводится 15 случайных рецептов, после чего кнопка изменяется на «все рецепты») на страницу</w:t>
+      </w:r>
+      <w:r>
+        <w:t xml:space="preserve">, кнопки для создания рецепта, </w:t>
+      </w:r>
+      <w:r>
+        <w:t>общего списка рецептов (с фильтром по умолчанию «по убыванию рейтинга»). Имеется кнопка для смены фильтра («по убыванию рейтинга»/«по возрастанию рейтинга»/«по убыванию даты создания»/«по возрастанию даты создания»).</w:t>
+      </w:r>
+    </w:p>
+    <w:p>
+      <w:r>
+        <w:t>При нажатии на кнопку создания рецепта</w:t>
+      </w:r>
+      <w:r>
+        <w:t xml:space="preserve"> открывается </w:t>
+      </w:r>
+      <w:r>
+        <w:rPr>
+          <w:b/>
+          <w:bCs/>
+        </w:rPr>
+        <w:t>страница создания рецепта</w:t>
+      </w:r>
+      <w:r>
+        <w:t>.</w:t>
+      </w:r>
+      <w:r>
+        <w:t xml:space="preserve"> При нажатии на кнопку «выйти» происходит переход </w:t>
+      </w:r>
+      <w:r>
+        <w:t xml:space="preserve">на главную страницу для </w:t>
+      </w:r>
+      <w:r>
+        <w:rPr>
+          <w:i/>
+          <w:iCs/>
+        </w:rPr>
+        <w:t>неавторизованного пользователя</w:t>
+      </w:r>
+      <w:r>
+        <w:t>.</w:t>
+      </w:r>
+    </w:p>
+    <w:p/>
+    <w:p>
+      <w:r>
+        <w:t xml:space="preserve">Общий писок рецептов оформлен страницами, по 15 </w:t>
+      </w:r>
+      <w:r>
+        <w:t xml:space="preserve">карточек </w:t>
+      </w:r>
+      <w:r>
+        <w:t>рецептов, у каждого рецепта выводится его аватар, наименование,</w:t>
+      </w:r>
+      <w:r>
+        <w:t xml:space="preserve"> </w:t>
+      </w:r>
+      <w:r>
+        <w:t xml:space="preserve">логин автора, </w:t>
+      </w:r>
+      <w:r>
+        <w:t>рейтинг.</w:t>
+      </w:r>
+      <w:r>
+        <w:t xml:space="preserve"> При нажатии на карточку рецепта открывается </w:t>
+      </w:r>
+      <w:r>
+        <w:rPr>
+          <w:b/>
+          <w:bCs/>
+        </w:rPr>
+        <w:t>страница рецепта</w:t>
+      </w:r>
+      <w:r>
+        <w:t>.</w:t>
+      </w:r>
+    </w:p>
+    <w:p>
+      <w:r>
+        <w:t>Поиск осу</w:t>
+      </w:r>
+      <w:r>
+        <w:t>ществляется по всем активным</w:t>
+      </w:r>
+      <w:r>
+        <w:t xml:space="preserve"> на данный момент рецептам на сайте.</w:t>
+      </w:r>
+      <w:r>
+        <w:t xml:space="preserve"> Поиск происходит по наименованию рецепта</w:t>
+      </w:r>
+      <w:r>
+        <w:t xml:space="preserve"> </w:t>
+      </w:r>
+      <w:r>
+        <w:t>/</w:t>
+      </w:r>
+      <w:r>
+        <w:t xml:space="preserve"> </w:t>
+      </w:r>
+      <w:r>
+        <w:t>закрепленным т</w:t>
+      </w:r>
+      <w:r>
+        <w:t>е</w:t>
+      </w:r>
+      <w:r>
+        <w:t>гам</w:t>
+      </w:r>
+      <w:r>
+        <w:t xml:space="preserve"> </w:t>
+      </w:r>
+      <w:r>
+        <w:t>/</w:t>
+      </w:r>
+      <w:r>
+        <w:t xml:space="preserve"> </w:t>
+      </w:r>
+      <w:r>
+        <w:t>логину создателя</w:t>
+      </w:r>
+      <w:r>
+        <w:t>.</w:t>
+      </w:r>
+      <w:r>
+        <w:t xml:space="preserve"> Результаты выводятся внутрь общего списка рецептов.</w:t>
+      </w:r>
+    </w:p>
+    <w:p>
+      <w:r>
+        <w:t>При нажатии на кнопку выхода, откр</w:t>
+      </w:r>
+      <w:r>
+        <w:t>ывается</w:t>
+      </w:r>
+      <w:r>
+        <w:t xml:space="preserve"> </w:t>
+      </w:r>
+      <w:r>
+        <w:rPr>
+          <w:bCs/>
+        </w:rPr>
+        <w:t>главная страница</w:t>
+      </w:r>
+      <w:r>
+        <w:t xml:space="preserve"> для </w:t>
+      </w:r>
+      <w:r>
+        <w:rPr>
+          <w:i/>
+          <w:iCs/>
+        </w:rPr>
+        <w:t>неавторизованного</w:t>
+      </w:r>
+      <w:r>
+        <w:t xml:space="preserve"> пользователя.</w:t>
+      </w:r>
+    </w:p>
+    <w:p>
+      <w:pPr>
+        <w:ind w:firstLine="0"/>
+      </w:pPr>
+      <w:r>
+        <w:rPr>
+          <w:noProof/>
+        </w:rPr>
+        <w:drawing>
+          <wp:inline distT="0" distB="0" distL="0" distR="0" wp14:anchorId="351DD040" wp14:editId="217B6ABD">
+            <wp:extent cx="6151880" cy="3275965"/>
+            <wp:effectExtent l="0" t="0" r="1270" b="635"/>
+            <wp:docPr id="1" name="Рисунок 1"/>
+            <wp:cNvGraphicFramePr>
+              <a:graphicFrameLocks xmlns:a="http://schemas.openxmlformats.org/drawingml/2006/main" noChangeAspect="1"/>
+            </wp:cNvGraphicFramePr>
+            <a:graphic xmlns:a="http://schemas.openxmlformats.org/drawingml/2006/main">
+              <a:graphicData uri="http://schemas.openxmlformats.org/drawingml/2006/picture">
+                <pic:pic xmlns:pic="http://schemas.openxmlformats.org/drawingml/2006/picture">
+                  <pic:nvPicPr>
+                    <pic:cNvPr id="0" name="Picture 1"/>
+                    <pic:cNvPicPr>
+                      <a:picLocks noChangeAspect="1" noChangeArrowheads="1"/>
+                    </pic:cNvPicPr>
+                  </pic:nvPicPr>
+                  <pic:blipFill>
+                    <a:blip r:embed="rId8">
+                      <a:extLst>
+                        <a:ext uri="{28A0092B-C50C-407E-A947-70E740481C1C}">
+                          <a14:useLocalDpi xmlns:a14="http://schemas.microsoft.com/office/drawing/2010/main" val="0"/>
+                        </a:ext>
+                      </a:extLst>
+                    </a:blip>
+                    <a:srcRect/>
+                    <a:stretch>
+                      <a:fillRect/>
+                    </a:stretch>
+                  </pic:blipFill>
+                  <pic:spPr bwMode="auto">
+                    <a:xfrm>
+                      <a:off x="0" y="0"/>
+                      <a:ext cx="6151880" cy="3275965"/>
+                    </a:xfrm>
+                    <a:prstGeom prst="rect">
+                      <a:avLst/>
+                    </a:prstGeom>
+                    <a:noFill/>
+                    <a:ln>
+                      <a:noFill/>
+                    </a:ln>
+                  </pic:spPr>
+                </pic:pic>
+              </a:graphicData>
+            </a:graphic>
+          </wp:inline>
+        </w:drawing>
+      </w:r>
+    </w:p>
+    <w:p>
+      <w:pPr>
+        <w:rPr>
+          <w:b/>
+          <w:sz w:val="32"/>
+        </w:rPr>
+      </w:pPr>
+      <w:r>
+        <w:rPr>
+          <w:b/>
+          <w:sz w:val="32"/>
+        </w:rPr>
+        <w:t>Страница регистрации</w:t>
+      </w:r>
+    </w:p>
+    <w:p>
+      <w:pPr>
         <w:rPr>
           <w:color w:val="000000"/>
           <w:szCs w:val="28"/>
           <w:shd w:val="clear" w:color="auto" w:fill="FFFFFF"/>
         </w:rPr>
-        <w:t>, И</w:t>
-      </w:r>
-      <w:proofErr w:type="gramEnd"/>
+      </w:pPr>
       <w:r>
         <w:rPr>
           <w:color w:val="000000"/>
           <w:szCs w:val="28"/>
           <w:shd w:val="clear" w:color="auto" w:fill="FFFFFF"/>
         </w:rPr>
-        <w:t>*, О*. При заполнении и подтверждении формы происходит проверка данных по уже существующим пользователям с идентичным логином или почтой. В случае прохождения проверки создаётся запись о новом пользователе, иначе - выдаётся сообщение с просьбой подкорректировать необходимые данные формы.</w:t>
-      </w:r>
-    </w:p>
-    <w:p>
-      <w:pPr>
-        <w:rPr>
-          <w:szCs w:val="28"/>
-        </w:rPr>
-      </w:pPr>
+        <w:t>При нажатии на кнопку регистрации</w:t>
+      </w:r>
       <w:r>
         <w:rPr>
           <w:color w:val="000000"/>
           <w:szCs w:val="28"/>
           <w:shd w:val="clear" w:color="auto" w:fill="FFFFFF"/>
         </w:rPr>
-        <w:t xml:space="preserve">При нажатии на кнопку авторизации, открывается окно авторизации. </w:t>
-      </w:r>
-      <w:r>
-        <w:rPr>
+        <w:t xml:space="preserve"> на </w:t>
+      </w:r>
+      <w:r>
+        <w:rPr>
+          <w:b/>
+          <w:bCs/>
           <w:color w:val="000000"/>
           <w:szCs w:val="28"/>
           <w:shd w:val="clear" w:color="auto" w:fill="FFFFFF"/>
         </w:rPr>
-        <w:t>Если правильно введены логин или</w:t>
+        <w:t>главной странице</w:t>
       </w:r>
       <w:r>
         <w:rPr>
@@ -174,190 +539,83 @@
           <w:szCs w:val="28"/>
           <w:shd w:val="clear" w:color="auto" w:fill="FFFFFF"/>
         </w:rPr>
-        <w:t xml:space="preserve"> почта, и пароль, то осуществляется поиск пользователя с введёнными данными; при его нахождении вновь откроется основная страница с уведомлением об успешной авторизации, в противном случае выдаётся сообщение с просьбой подкорректировать необходимые данные формы.</w:t>
-      </w:r>
-    </w:p>
-    <w:p>
-      <w:r>
-        <w:t xml:space="preserve">При нажатии на кнопку выхода, откроется </w:t>
-      </w:r>
-      <w:r>
-        <w:rPr>
-          <w:b/>
-        </w:rPr>
-        <w:t>основная страница</w:t>
-      </w:r>
-      <w:r>
-        <w:t xml:space="preserve"> для неавторизованного пользователя.</w:t>
-      </w:r>
-    </w:p>
-    <w:p>
-      <w:r>
-        <w:lastRenderedPageBreak/>
-        <w:t xml:space="preserve">При нажатии на кнопку для просмотра личной информации пользователя, откроется </w:t>
-      </w:r>
-      <w:r>
-        <w:rPr>
-          <w:b/>
-        </w:rPr>
-        <w:t>страница пользователя</w:t>
-      </w:r>
-      <w:r>
-        <w:t>, авторизованного на данном устройстве.</w:t>
-      </w:r>
-    </w:p>
-    <w:p>
+        <w:t xml:space="preserve">, открывается </w:t>
+      </w:r>
       <w:r>
         <w:rPr>
           <w:color w:val="000000"/>
           <w:szCs w:val="28"/>
           <w:shd w:val="clear" w:color="auto" w:fill="FFFFFF"/>
         </w:rPr>
-        <w:t>При нажатии на кнопку для создания рецепта, если пользователь авторизован, то откроется форма для создания рецепта, в обратном случае будет выведено сообщение с просьбой авторизоваться</w:t>
-      </w:r>
-      <w:r>
-        <w:rPr>
-          <w:rFonts w:ascii="Arial" w:hAnsi="Arial" w:cs="Arial"/>
-          <w:color w:val="000000"/>
-          <w:sz w:val="20"/>
-          <w:szCs w:val="20"/>
-          <w:shd w:val="clear" w:color="auto" w:fill="FFFFFF"/>
-        </w:rPr>
-        <w:t>.</w:t>
-      </w:r>
-    </w:p>
-    <w:p>
-      <w:r>
-        <w:t>Список самых высоких по рейтингу</w:t>
-      </w:r>
-      <w:r>
-        <w:t xml:space="preserve"> рецептов </w:t>
-      </w:r>
-      <w:r>
-        <w:t xml:space="preserve">– 10 </w:t>
-      </w:r>
-      <w:r>
-        <w:t>рецептов с наивысшим рейтингом, снизу от списка имеется кнопка для открытия полного списка всех рецептов, от самых оцененных до недооцененных.</w:t>
-      </w:r>
-    </w:p>
-    <w:p>
-      <w:pPr>
-        <w:rPr>
-          <w:b/>
-          <w:sz w:val="32"/>
-        </w:rPr>
-      </w:pPr>
-      <w:r>
-        <w:rPr>
-          <w:b/>
-          <w:sz w:val="32"/>
-        </w:rPr>
-        <w:t>Страница списка рецептов</w:t>
-      </w:r>
-    </w:p>
-    <w:p>
-      <w:r>
-        <w:t>Список оформлен страницами, по 15 рецептов, у каждого рецепта выводится его наименование, тэги, связанные с да</w:t>
-      </w:r>
-      <w:r>
-        <w:t>нным рецептом, рейтинг</w:t>
-      </w:r>
-      <w:r>
-        <w:t>.</w:t>
-      </w:r>
-    </w:p>
-    <w:p>
-      <w:pPr>
-        <w:rPr>
-          <w:b/>
-          <w:sz w:val="32"/>
-        </w:rPr>
-      </w:pPr>
-      <w:r>
-        <w:rPr>
-          <w:b/>
-          <w:sz w:val="32"/>
-        </w:rPr>
-        <w:t>Страница пользователя</w:t>
-      </w:r>
-    </w:p>
-    <w:p>
-      <w:pPr>
+        <w:t>страница</w:t>
+      </w:r>
+      <w:r>
         <w:rPr>
           <w:color w:val="000000"/>
           <w:szCs w:val="28"/>
           <w:shd w:val="clear" w:color="auto" w:fill="FFFFFF"/>
         </w:rPr>
-      </w:pPr>
+        <w:t xml:space="preserve"> с формой регистрации. Поля: логин, почта, номер телефона*, пароль, Ф*</w:t>
+      </w:r>
+      <w:proofErr w:type="gramStart"/>
       <w:r>
         <w:rPr>
           <w:color w:val="000000"/>
           <w:szCs w:val="28"/>
           <w:shd w:val="clear" w:color="auto" w:fill="FFFFFF"/>
         </w:rPr>
-        <w:t>На странице пользователя отображены</w:t>
-      </w:r>
+        <w:t>, И</w:t>
+      </w:r>
+      <w:proofErr w:type="gramEnd"/>
       <w:r>
         <w:rPr>
           <w:color w:val="000000"/>
           <w:szCs w:val="28"/>
           <w:shd w:val="clear" w:color="auto" w:fill="FFFFFF"/>
         </w:rPr>
-        <w:t>:</w:t>
-      </w:r>
+        <w:t xml:space="preserve">*, О*. При заполнении и подтверждении формы происходит проверка данных по </w:t>
+      </w:r>
+      <w:proofErr w:type="gramStart"/>
       <w:r>
         <w:rPr>
           <w:color w:val="000000"/>
           <w:szCs w:val="28"/>
           <w:shd w:val="clear" w:color="auto" w:fill="FFFFFF"/>
         </w:rPr>
-        <w:t xml:space="preserve"> </w:t>
-      </w:r>
-    </w:p>
-    <w:p>
-      <w:pPr>
-        <w:pStyle w:val="aa"/>
-        <w:numPr>
-          <w:ilvl w:val="0"/>
-          <w:numId w:val="28"/>
-        </w:numPr>
-        <w:ind w:left="567" w:firstLine="567"/>
+        <w:t>уже существующим</w:t>
+      </w:r>
+      <w:proofErr w:type="gramEnd"/>
+      <w:r>
         <w:rPr>
           <w:color w:val="000000"/>
           <w:szCs w:val="28"/>
           <w:shd w:val="clear" w:color="auto" w:fill="FFFFFF"/>
         </w:rPr>
-      </w:pPr>
+        <w:t xml:space="preserve"> пользователям с идентичным логином или почтой. </w:t>
+      </w:r>
       <w:r>
         <w:rPr>
           <w:color w:val="000000"/>
           <w:szCs w:val="28"/>
           <w:shd w:val="clear" w:color="auto" w:fill="FFFFFF"/>
         </w:rPr>
-        <w:t xml:space="preserve">Все его данные. </w:t>
-      </w:r>
-    </w:p>
-    <w:p>
-      <w:pPr>
-        <w:pStyle w:val="aa"/>
-        <w:numPr>
-          <w:ilvl w:val="0"/>
-          <w:numId w:val="28"/>
-        </w:numPr>
-        <w:ind w:left="567" w:firstLine="567"/>
+        <w:t>Кнопки: «зарегистрироваться», «</w:t>
+      </w:r>
+      <w:r>
         <w:rPr>
           <w:color w:val="000000"/>
           <w:szCs w:val="28"/>
           <w:shd w:val="clear" w:color="auto" w:fill="FFFFFF"/>
         </w:rPr>
-      </w:pPr>
+        <w:t>отмена</w:t>
+      </w:r>
       <w:r>
         <w:rPr>
           <w:color w:val="000000"/>
           <w:szCs w:val="28"/>
           <w:shd w:val="clear" w:color="auto" w:fill="FFFFFF"/>
         </w:rPr>
-        <w:t xml:space="preserve">Созданные </w:t>
+        <w:t>»</w:t>
       </w:r>
       <w:r>
         <w:rPr>
@@ -365,54 +623,41 @@
           <w:szCs w:val="28"/>
           <w:shd w:val="clear" w:color="auto" w:fill="FFFFFF"/>
         </w:rPr>
-        <w:t>им рецепты.</w:t>
-      </w:r>
-    </w:p>
-    <w:p>
-      <w:pPr>
-        <w:pStyle w:val="aa"/>
-        <w:numPr>
-          <w:ilvl w:val="0"/>
-          <w:numId w:val="28"/>
-        </w:numPr>
-        <w:ind w:left="567" w:firstLine="567"/>
-        <w:rPr>
+        <w:t xml:space="preserve"> (</w:t>
+      </w:r>
+      <w:r>
+        <w:rPr>
+          <w:b/>
+          <w:bCs/>
           <w:color w:val="000000"/>
           <w:szCs w:val="28"/>
           <w:shd w:val="clear" w:color="auto" w:fill="FFFFFF"/>
         </w:rPr>
-      </w:pPr>
+        <w:t>на главную</w:t>
+      </w:r>
       <w:r>
         <w:rPr>
           <w:color w:val="000000"/>
           <w:szCs w:val="28"/>
           <w:shd w:val="clear" w:color="auto" w:fill="FFFFFF"/>
         </w:rPr>
-        <w:t xml:space="preserve">Созданные им теги. </w:t>
-      </w:r>
-    </w:p>
-    <w:p>
-      <w:pPr>
-        <w:rPr>
-          <w:szCs w:val="28"/>
-        </w:rPr>
-      </w:pPr>
+        <w:t>)</w:t>
+      </w:r>
       <w:r>
         <w:rPr>
           <w:color w:val="000000"/>
           <w:szCs w:val="28"/>
           <w:shd w:val="clear" w:color="auto" w:fill="FFFFFF"/>
         </w:rPr>
-        <w:t xml:space="preserve">Если страница принадлежит пользователю, то имеется возможность редактирования личных данных, данных рецептов и тегов. Данные комментариев редактируются отдельно, из "самих отображений" этих комментариев на </w:t>
-      </w:r>
-      <w:r>
-        <w:rPr>
-          <w:b/>
+        <w:t xml:space="preserve">. </w:t>
+      </w:r>
+      <w:r>
+        <w:rPr>
           <w:color w:val="000000"/>
           <w:szCs w:val="28"/>
           <w:shd w:val="clear" w:color="auto" w:fill="FFFFFF"/>
         </w:rPr>
-        <w:t>странице рецепта</w:t>
+        <w:t>В случае прохождения проверки создаётся запись о новом пользователе</w:t>
       </w:r>
       <w:r>
         <w:rPr>
@@ -420,61 +665,1116 @@
           <w:szCs w:val="28"/>
           <w:shd w:val="clear" w:color="auto" w:fill="FFFFFF"/>
         </w:rPr>
-        <w:t>.</w:t>
+        <w:t xml:space="preserve"> и происходит </w:t>
+      </w:r>
+      <w:r>
+        <w:rPr>
+          <w:color w:val="000000"/>
+          <w:szCs w:val="28"/>
+          <w:shd w:val="clear" w:color="auto" w:fill="FFFFFF"/>
+        </w:rPr>
+        <w:lastRenderedPageBreak/>
+        <w:t xml:space="preserve">переход на главную страницу для </w:t>
+      </w:r>
+      <w:r>
+        <w:rPr>
+          <w:i/>
+          <w:iCs/>
+          <w:color w:val="000000"/>
+          <w:szCs w:val="28"/>
+          <w:shd w:val="clear" w:color="auto" w:fill="FFFFFF"/>
+        </w:rPr>
+        <w:t>неавторизованного</w:t>
+      </w:r>
+      <w:r>
+        <w:rPr>
+          <w:color w:val="000000"/>
+          <w:szCs w:val="28"/>
+          <w:shd w:val="clear" w:color="auto" w:fill="FFFFFF"/>
+        </w:rPr>
+        <w:t xml:space="preserve"> пользователя (для авторизации необходимо дополнительно открыть форму авторизации)</w:t>
+      </w:r>
+      <w:r>
+        <w:rPr>
+          <w:color w:val="000000"/>
+          <w:szCs w:val="28"/>
+          <w:shd w:val="clear" w:color="auto" w:fill="FFFFFF"/>
+        </w:rPr>
+        <w:t>, иначе - выдаётся сообщение с просьбой подкорректировать необходимые данные формы.</w:t>
       </w:r>
     </w:p>
     <w:p>
       <w:pPr>
         <w:rPr>
+          <w:color w:val="000000"/>
+          <w:szCs w:val="28"/>
+          <w:shd w:val="clear" w:color="auto" w:fill="FFFFFF"/>
+        </w:rPr>
+      </w:pPr>
+      <w:r>
+        <w:t xml:space="preserve">Имеются кнопки: </w:t>
+      </w:r>
+      <w:r>
+        <w:t xml:space="preserve">«мой кабинет» и </w:t>
+      </w:r>
+      <w:r>
+        <w:t>«выйти»</w:t>
+      </w:r>
+      <w:r>
+        <w:t xml:space="preserve"> </w:t>
+      </w:r>
+      <w:r>
+        <w:t>/</w:t>
+      </w:r>
+      <w:r>
+        <w:t xml:space="preserve"> </w:t>
+      </w:r>
+      <w:r>
+        <w:t xml:space="preserve">«авторизация» и «регистрация» </w:t>
+      </w:r>
+      <w:r>
+        <w:t>(в терминах реактивных приложений (</w:t>
+      </w:r>
+      <w:r>
+        <w:rPr>
+          <w:lang w:val="en-US"/>
+        </w:rPr>
+        <w:t>SPA</w:t>
+      </w:r>
+      <w:r>
+        <w:t xml:space="preserve">): заимствуются по ситуации (авторизован пользователь, или нет) из главного компонента </w:t>
+      </w:r>
+      <w:r>
+        <w:rPr>
+          <w:b/>
+          <w:bCs/>
+        </w:rPr>
+        <w:t>главной страницы</w:t>
+      </w:r>
+      <w:r>
+        <w:t>).</w:t>
+      </w:r>
+    </w:p>
+    <w:p>
+      <w:pPr>
+        <w:rPr>
+          <w:bCs/>
+          <w:sz w:val="32"/>
+        </w:rPr>
+      </w:pPr>
+      <w:r>
+        <w:rPr>
           <w:b/>
           <w:sz w:val="32"/>
         </w:rPr>
-      </w:pPr>
-      <w:r>
+        <w:t>Страница авторизации</w:t>
+      </w:r>
+    </w:p>
+    <w:p>
+      <w:pPr>
+        <w:rPr>
+          <w:color w:val="000000"/>
+          <w:szCs w:val="28"/>
+          <w:shd w:val="clear" w:color="auto" w:fill="FFFFFF"/>
+        </w:rPr>
+      </w:pPr>
+      <w:r>
+        <w:rPr>
+          <w:color w:val="000000"/>
+          <w:szCs w:val="28"/>
+          <w:shd w:val="clear" w:color="auto" w:fill="FFFFFF"/>
+        </w:rPr>
+        <w:t>При нажатии на кнопку авторизации</w:t>
+      </w:r>
+      <w:r>
+        <w:rPr>
+          <w:color w:val="000000"/>
+          <w:szCs w:val="28"/>
+          <w:shd w:val="clear" w:color="auto" w:fill="FFFFFF"/>
+        </w:rPr>
+        <w:t xml:space="preserve"> на </w:t>
+      </w:r>
+      <w:r>
+        <w:rPr>
+          <w:b/>
+          <w:bCs/>
+          <w:color w:val="000000"/>
+          <w:szCs w:val="28"/>
+          <w:shd w:val="clear" w:color="auto" w:fill="FFFFFF"/>
+        </w:rPr>
+        <w:t>главной странице</w:t>
+      </w:r>
+      <w:r>
+        <w:rPr>
+          <w:color w:val="000000"/>
+          <w:szCs w:val="28"/>
+          <w:shd w:val="clear" w:color="auto" w:fill="FFFFFF"/>
+        </w:rPr>
+        <w:t xml:space="preserve">, </w:t>
+      </w:r>
+      <w:r>
+        <w:rPr>
+          <w:color w:val="000000"/>
+          <w:szCs w:val="28"/>
+          <w:shd w:val="clear" w:color="auto" w:fill="FFFFFF"/>
+        </w:rPr>
+        <w:t xml:space="preserve">открывается окно авторизации. </w:t>
+      </w:r>
+      <w:r>
+        <w:rPr>
+          <w:color w:val="000000"/>
+          <w:szCs w:val="28"/>
+          <w:shd w:val="clear" w:color="auto" w:fill="FFFFFF"/>
+        </w:rPr>
+        <w:t xml:space="preserve">Поля: </w:t>
+      </w:r>
+      <w:r>
+        <w:rPr>
+          <w:color w:val="000000"/>
+          <w:szCs w:val="28"/>
+          <w:shd w:val="clear" w:color="auto" w:fill="FFFFFF"/>
+        </w:rPr>
+        <w:t>логин</w:t>
+      </w:r>
+      <w:r>
+        <w:rPr>
+          <w:color w:val="000000"/>
+          <w:szCs w:val="28"/>
+          <w:shd w:val="clear" w:color="auto" w:fill="FFFFFF"/>
+        </w:rPr>
+        <w:t>/</w:t>
+      </w:r>
+      <w:r>
+        <w:rPr>
+          <w:color w:val="000000"/>
+          <w:szCs w:val="28"/>
+          <w:shd w:val="clear" w:color="auto" w:fill="FFFFFF"/>
+        </w:rPr>
+        <w:t>почта, пароль</w:t>
+      </w:r>
+      <w:r>
+        <w:rPr>
+          <w:color w:val="000000"/>
+          <w:szCs w:val="28"/>
+          <w:shd w:val="clear" w:color="auto" w:fill="FFFFFF"/>
+        </w:rPr>
+        <w:t>. Кнопки: «войти», «</w:t>
+      </w:r>
+      <w:r>
+        <w:rPr>
+          <w:color w:val="000000"/>
+          <w:szCs w:val="28"/>
+          <w:shd w:val="clear" w:color="auto" w:fill="FFFFFF"/>
+        </w:rPr>
+        <w:t>отмена</w:t>
+      </w:r>
+      <w:r>
+        <w:rPr>
+          <w:color w:val="000000"/>
+          <w:szCs w:val="28"/>
+          <w:shd w:val="clear" w:color="auto" w:fill="FFFFFF"/>
+        </w:rPr>
+        <w:t>»</w:t>
+      </w:r>
+      <w:r>
+        <w:rPr>
+          <w:color w:val="000000"/>
+          <w:szCs w:val="28"/>
+          <w:shd w:val="clear" w:color="auto" w:fill="FFFFFF"/>
+        </w:rPr>
+        <w:t xml:space="preserve"> (</w:t>
+      </w:r>
+      <w:r>
+        <w:rPr>
+          <w:b/>
+          <w:bCs/>
+          <w:color w:val="000000"/>
+          <w:szCs w:val="28"/>
+          <w:shd w:val="clear" w:color="auto" w:fill="FFFFFF"/>
+        </w:rPr>
+        <w:t>на главную</w:t>
+      </w:r>
+      <w:r>
+        <w:rPr>
+          <w:color w:val="000000"/>
+          <w:szCs w:val="28"/>
+          <w:shd w:val="clear" w:color="auto" w:fill="FFFFFF"/>
+        </w:rPr>
+        <w:t>)</w:t>
+      </w:r>
+      <w:r>
+        <w:rPr>
+          <w:color w:val="000000"/>
+          <w:szCs w:val="28"/>
+          <w:shd w:val="clear" w:color="auto" w:fill="FFFFFF"/>
+        </w:rPr>
+        <w:t xml:space="preserve">. В случае прохождения проверки </w:t>
+      </w:r>
+      <w:r>
+        <w:rPr>
+          <w:color w:val="000000"/>
+          <w:szCs w:val="28"/>
+          <w:shd w:val="clear" w:color="auto" w:fill="FFFFFF"/>
+        </w:rPr>
+        <w:t xml:space="preserve">откроется </w:t>
+      </w:r>
+      <w:r>
+        <w:rPr>
+          <w:b/>
+          <w:bCs/>
+          <w:color w:val="000000"/>
+          <w:szCs w:val="28"/>
+          <w:shd w:val="clear" w:color="auto" w:fill="FFFFFF"/>
+        </w:rPr>
+        <w:t>главная</w:t>
+      </w:r>
+      <w:r>
+        <w:rPr>
+          <w:b/>
+          <w:bCs/>
+          <w:color w:val="000000"/>
+          <w:szCs w:val="28"/>
+          <w:shd w:val="clear" w:color="auto" w:fill="FFFFFF"/>
+        </w:rPr>
+        <w:t xml:space="preserve"> страница</w:t>
+      </w:r>
+      <w:r>
+        <w:rPr>
+          <w:color w:val="000000"/>
+          <w:szCs w:val="28"/>
+          <w:shd w:val="clear" w:color="auto" w:fill="FFFFFF"/>
+        </w:rPr>
+        <w:t xml:space="preserve"> </w:t>
+      </w:r>
+      <w:r>
+        <w:rPr>
+          <w:color w:val="000000"/>
+          <w:szCs w:val="28"/>
+          <w:shd w:val="clear" w:color="auto" w:fill="FFFFFF"/>
+        </w:rPr>
+        <w:t xml:space="preserve">для </w:t>
+      </w:r>
+      <w:r>
+        <w:rPr>
+          <w:i/>
+          <w:iCs/>
+          <w:color w:val="000000"/>
+          <w:szCs w:val="28"/>
+          <w:shd w:val="clear" w:color="auto" w:fill="FFFFFF"/>
+        </w:rPr>
+        <w:t>авторизованного</w:t>
+      </w:r>
+      <w:r>
+        <w:rPr>
+          <w:color w:val="000000"/>
+          <w:szCs w:val="28"/>
+          <w:shd w:val="clear" w:color="auto" w:fill="FFFFFF"/>
+        </w:rPr>
+        <w:t xml:space="preserve"> пользователя </w:t>
+      </w:r>
+      <w:r>
+        <w:rPr>
+          <w:color w:val="000000"/>
+          <w:szCs w:val="28"/>
+          <w:shd w:val="clear" w:color="auto" w:fill="FFFFFF"/>
+        </w:rPr>
+        <w:t>с уведомлением об успешной авторизации, в противном случае выдаётся сообщение с просьбой подкорректировать необходимые данные формы.</w:t>
+      </w:r>
+    </w:p>
+    <w:p>
+      <w:pPr>
+        <w:rPr>
+          <w:color w:val="000000"/>
+          <w:szCs w:val="28"/>
+          <w:shd w:val="clear" w:color="auto" w:fill="FFFFFF"/>
+        </w:rPr>
+      </w:pPr>
+      <w:r>
+        <w:t xml:space="preserve">Имеются кнопки: </w:t>
+      </w:r>
+      <w:r>
+        <w:t xml:space="preserve">«мой кабинет» и </w:t>
+      </w:r>
+      <w:r>
+        <w:t>«выйти»</w:t>
+      </w:r>
+      <w:r>
+        <w:t xml:space="preserve"> </w:t>
+      </w:r>
+      <w:r>
+        <w:t xml:space="preserve">/ «авторизация» и «регистрация» </w:t>
+      </w:r>
+      <w:r>
+        <w:t>(в терминах реактивных приложений (</w:t>
+      </w:r>
+      <w:r>
+        <w:rPr>
+          <w:lang w:val="en-US"/>
+        </w:rPr>
+        <w:t>SPA</w:t>
+      </w:r>
+      <w:r>
+        <w:t xml:space="preserve">): заимствуются по ситуации (авторизован пользователь, или нет) из главного компонента </w:t>
+      </w:r>
+      <w:r>
+        <w:rPr>
+          <w:b/>
+          <w:bCs/>
+        </w:rPr>
+        <w:t>главной страницы</w:t>
+      </w:r>
+      <w:r>
+        <w:t>).</w:t>
+      </w:r>
+    </w:p>
+    <w:p>
+      <w:pPr>
+        <w:spacing w:line="240" w:lineRule="auto"/>
+        <w:ind w:firstLine="0"/>
+        <w:jc w:val="left"/>
         <w:rPr>
           <w:b/>
           <w:sz w:val="32"/>
         </w:rPr>
-        <w:t>Страница рецепта</w:t>
+      </w:pPr>
+      <w:r>
+        <w:rPr>
+          <w:b/>
+          <w:sz w:val="32"/>
+        </w:rPr>
+        <w:br w:type="page"/>
       </w:r>
     </w:p>
     <w:p>
-      <w:r>
-        <w:t xml:space="preserve">На странице рецепта изображены все его данные, </w:t>
-      </w:r>
-      <w:r>
-        <w:t>изображения и комментарии,</w:t>
-      </w:r>
-      <w:r>
-        <w:t xml:space="preserve"> </w:t>
-      </w:r>
-      <w:r>
-        <w:t>прикрепленные к нему.</w:t>
+      <w:pPr>
+        <w:rPr>
+          <w:b/>
+          <w:sz w:val="32"/>
+        </w:rPr>
+      </w:pPr>
+      <w:r>
+        <w:rPr>
+          <w:b/>
+          <w:sz w:val="32"/>
+        </w:rPr>
+        <w:lastRenderedPageBreak/>
+        <w:t>Страница данных пользователя</w:t>
       </w:r>
     </w:p>
     <w:p>
-      <w:r>
-        <w:t>Если пользователь авторизован, то присутствует кнопка для добавления комментария. При её нажатии открывается соответствующая форма по созданию комментария.</w:t>
+      <w:pPr>
+        <w:rPr>
+          <w:bCs/>
+          <w:szCs w:val="20"/>
+        </w:rPr>
+      </w:pPr>
+      <w:r>
+        <w:rPr>
+          <w:bCs/>
+          <w:szCs w:val="20"/>
+        </w:rPr>
+        <w:t xml:space="preserve">Для </w:t>
+      </w:r>
+      <w:r>
+        <w:rPr>
+          <w:bCs/>
+          <w:i/>
+          <w:iCs/>
+          <w:szCs w:val="20"/>
+        </w:rPr>
+        <w:t>обычного пользователя</w:t>
+      </w:r>
+      <w:r>
+        <w:rPr>
+          <w:bCs/>
+          <w:szCs w:val="20"/>
+        </w:rPr>
+        <w:t>:</w:t>
       </w:r>
     </w:p>
     <w:p>
-      <w:pPr>
+      <w:r>
+        <w:t xml:space="preserve">При нажатии на </w:t>
+      </w:r>
+      <w:r>
+        <w:t xml:space="preserve"> </w:t>
+      </w:r>
+      <w:r>
+        <w:t xml:space="preserve">логин создателя рецепта на </w:t>
+      </w:r>
+      <w:r>
+        <w:rPr>
+          <w:b/>
+          <w:bCs/>
+        </w:rPr>
+        <w:t>странице рецепта</w:t>
+      </w:r>
+      <w:r>
+        <w:t xml:space="preserve"> для </w:t>
+      </w:r>
+      <w:r>
+        <w:rPr>
+          <w:i/>
+          <w:iCs/>
+        </w:rPr>
+        <w:t>обычного пользователя</w:t>
+      </w:r>
+      <w:r>
+        <w:t xml:space="preserve"> или в карточке рецепта</w:t>
+      </w:r>
+      <w:r>
+        <w:t>, откр</w:t>
+      </w:r>
+      <w:r>
+        <w:t>ывается</w:t>
+      </w:r>
+      <w:r>
+        <w:t xml:space="preserve"> </w:t>
+      </w:r>
+      <w:r>
+        <w:rPr>
+          <w:bCs/>
+        </w:rPr>
+        <w:t>страница пользователя</w:t>
+      </w:r>
+      <w:r>
+        <w:t>, которая содержит следующие данные:</w:t>
+      </w:r>
+      <w:r>
+        <w:t xml:space="preserve"> аватар, логин, Ф*, И*, О*, статус активности, дата создания записи, дата последнего вхождения в систему.</w:t>
+      </w:r>
+    </w:p>
+    <w:p>
+      <w:r>
+        <w:t xml:space="preserve">Для </w:t>
+      </w:r>
+      <w:r>
+        <w:rPr>
+          <w:i/>
+          <w:iCs/>
+        </w:rPr>
+        <w:t>владельца страницы</w:t>
+      </w:r>
+      <w:r>
+        <w:t>:</w:t>
+      </w:r>
+    </w:p>
+    <w:p>
+      <w:pPr>
+        <w:rPr>
+          <w:color w:val="000000" w:themeColor="text1"/>
+        </w:rPr>
+      </w:pPr>
+      <w:r>
+        <w:rPr>
+          <w:color w:val="000000" w:themeColor="text1"/>
+        </w:rPr>
+        <w:t xml:space="preserve">После нажатия на </w:t>
+      </w:r>
+      <w:r>
+        <w:rPr>
+          <w:color w:val="000000" w:themeColor="text1"/>
+        </w:rPr>
+        <w:t xml:space="preserve">любой из страниц для </w:t>
+      </w:r>
+      <w:r>
+        <w:rPr>
+          <w:i/>
+          <w:iCs/>
+          <w:color w:val="000000" w:themeColor="text1"/>
+        </w:rPr>
+        <w:t>авторизованного пользователя</w:t>
+      </w:r>
+      <w:r>
+        <w:rPr>
+          <w:color w:val="000000" w:themeColor="text1"/>
+        </w:rPr>
+        <w:t xml:space="preserve"> </w:t>
+      </w:r>
+      <w:r>
+        <w:rPr>
+          <w:color w:val="000000" w:themeColor="text1"/>
+        </w:rPr>
+        <w:t xml:space="preserve">кнопки </w:t>
+      </w:r>
+      <w:r>
+        <w:rPr>
+          <w:color w:val="000000" w:themeColor="text1"/>
+        </w:rPr>
+        <w:t xml:space="preserve">«мой кабинет» происходит  </w:t>
+      </w:r>
+      <w:r>
+        <w:rPr>
+          <w:b/>
+          <w:bCs/>
+          <w:color w:val="000000" w:themeColor="text1"/>
+        </w:rPr>
+        <w:t xml:space="preserve">страницу данных пользователя </w:t>
+      </w:r>
+      <w:r>
+        <w:rPr>
+          <w:i/>
+          <w:iCs/>
+          <w:color w:val="000000" w:themeColor="text1"/>
+        </w:rPr>
+        <w:t>для владельца страницы</w:t>
+      </w:r>
+      <w:r>
+        <w:rPr>
+          <w:color w:val="000000" w:themeColor="text1"/>
+        </w:rPr>
+        <w:t>.</w:t>
+      </w:r>
+    </w:p>
+    <w:p>
+      <w:r>
+        <w:rPr>
+          <w:bCs/>
+          <w:szCs w:val="20"/>
+        </w:rPr>
+        <w:t xml:space="preserve">аватар, </w:t>
+      </w:r>
+      <w:r>
+        <w:t>логин, Ф*</w:t>
+      </w:r>
+      <w:proofErr w:type="gramStart"/>
+      <w:r>
+        <w:t>, И</w:t>
+      </w:r>
+      <w:proofErr w:type="gramEnd"/>
+      <w:r>
+        <w:t xml:space="preserve">*, О*, адрес электронной почты </w:t>
+      </w:r>
+      <w:r>
+        <w:t>представлены</w:t>
+      </w:r>
+      <w:r>
+        <w:t xml:space="preserve"> заполненной </w:t>
+      </w:r>
+      <w:r>
+        <w:t>формой и пред</w:t>
+      </w:r>
+      <w:r>
+        <w:t>о</w:t>
+      </w:r>
+      <w:r>
+        <w:t>ставляют функционал для редактирования.</w:t>
+      </w:r>
+      <w:r>
+        <w:t xml:space="preserve"> Имеется список созданных </w:t>
+      </w:r>
+      <w:r>
+        <w:t xml:space="preserve">пользователем </w:t>
+      </w:r>
+      <w:r>
+        <w:t>рецептов (в виде карточек,</w:t>
+      </w:r>
+      <w:r>
+        <w:t xml:space="preserve"> как в общем списке рецептов на </w:t>
+      </w:r>
+      <w:r>
+        <w:rPr>
+          <w:b/>
+          <w:bCs/>
+        </w:rPr>
+        <w:t>главной странице</w:t>
+      </w:r>
+      <w:r>
+        <w:t xml:space="preserve">). При нажатии </w:t>
+      </w:r>
+      <w:r>
+        <w:t xml:space="preserve">на карточку рецепта открывается его </w:t>
+      </w:r>
+      <w:r>
+        <w:rPr>
+          <w:b/>
+          <w:bCs/>
+        </w:rPr>
+        <w:t>страница рецепта</w:t>
+      </w:r>
+      <w:r>
+        <w:t>.</w:t>
+      </w:r>
+    </w:p>
+    <w:p>
+      <w:r>
+        <w:t>Авторизованный пользователь</w:t>
+      </w:r>
+      <w:r>
+        <w:t xml:space="preserve"> не имеет возможности открыть собственн</w:t>
+      </w:r>
+      <w:r>
+        <w:t>ую</w:t>
+      </w:r>
+      <w:r>
+        <w:t xml:space="preserve"> </w:t>
+      </w:r>
+      <w:r>
+        <w:t>страницу данных пользователя</w:t>
+      </w:r>
+      <w:r>
+        <w:t xml:space="preserve">, как страницу </w:t>
+      </w:r>
+      <w:r>
+        <w:t>данных пользователя</w:t>
+      </w:r>
+      <w:r>
+        <w:t xml:space="preserve"> </w:t>
+      </w:r>
+      <w:r>
+        <w:rPr>
+          <w:i/>
+          <w:iCs/>
+        </w:rPr>
+        <w:t>обычного пользователя</w:t>
+      </w:r>
+      <w:r>
+        <w:t>.</w:t>
+      </w:r>
+    </w:p>
+    <w:p/>
+    <w:p>
+      <w:r>
+        <w:t>Имеются кнопки: «на главную»</w:t>
+      </w:r>
+      <w:r>
+        <w:t xml:space="preserve"> и</w:t>
+      </w:r>
+      <w:r>
+        <w:t xml:space="preserve"> «выйти»</w:t>
+      </w:r>
+      <w:r>
+        <w:t xml:space="preserve"> </w:t>
+      </w:r>
+      <w:r>
+        <w:t>/ «авторизация» и «регистрация» (</w:t>
+      </w:r>
+      <w:r>
+        <w:t>в терминах реактивных приложений (</w:t>
+      </w:r>
+      <w:r>
+        <w:rPr>
+          <w:lang w:val="en-US"/>
+        </w:rPr>
+        <w:t>SPA</w:t>
+      </w:r>
+      <w:r>
+        <w:t xml:space="preserve">): </w:t>
+      </w:r>
+      <w:r>
+        <w:t>заимствуются по ситуации</w:t>
+      </w:r>
+      <w:r>
+        <w:t xml:space="preserve"> (авторизован пользователь, или нет)</w:t>
+      </w:r>
+      <w:r>
+        <w:t xml:space="preserve"> из главного компонента </w:t>
+      </w:r>
+      <w:r>
+        <w:rPr>
+          <w:b/>
+          <w:bCs/>
+        </w:rPr>
+        <w:t>главной страницы</w:t>
+      </w:r>
+      <w:r>
+        <w:t>).</w:t>
+      </w:r>
+    </w:p>
+    <w:p>
+      <w:pPr>
+        <w:rPr>
+          <w:b/>
+          <w:sz w:val="32"/>
+        </w:rPr>
+      </w:pPr>
+      <w:r>
+        <w:rPr>
+          <w:b/>
+          <w:sz w:val="32"/>
+        </w:rPr>
+        <w:t>Страница рецепта</w:t>
+      </w:r>
+    </w:p>
+    <w:p>
+      <w:pPr>
+        <w:rPr>
+          <w:bCs/>
+          <w:szCs w:val="20"/>
+        </w:rPr>
+      </w:pPr>
+      <w:r>
+        <w:rPr>
+          <w:bCs/>
+          <w:szCs w:val="20"/>
+        </w:rPr>
+        <w:t xml:space="preserve">Для </w:t>
+      </w:r>
+      <w:r>
+        <w:rPr>
+          <w:bCs/>
+          <w:i/>
+          <w:iCs/>
+          <w:szCs w:val="20"/>
+        </w:rPr>
+        <w:t>обычного пользователя</w:t>
+      </w:r>
+      <w:r>
+        <w:rPr>
+          <w:bCs/>
+          <w:szCs w:val="20"/>
+        </w:rPr>
+        <w:t>:</w:t>
+      </w:r>
+    </w:p>
+    <w:p>
+      <w:pPr>
+        <w:rPr>
+          <w:color w:val="000000"/>
+          <w:szCs w:val="28"/>
+          <w:shd w:val="clear" w:color="auto" w:fill="FFFFFF"/>
+        </w:rPr>
+      </w:pPr>
+      <w:r>
+        <w:t xml:space="preserve">На странице рецепта </w:t>
+      </w:r>
+      <w:r>
+        <w:t xml:space="preserve">отображены его следующие данные: </w:t>
+      </w:r>
+      <w:r>
+        <w:t xml:space="preserve"> </w:t>
+      </w:r>
+      <w:r>
+        <w:t xml:space="preserve">аватар рецепта, наименование, </w:t>
+      </w:r>
+      <w:r>
+        <w:t xml:space="preserve">логин </w:t>
+      </w:r>
+      <w:r>
+        <w:t>создател</w:t>
+      </w:r>
+      <w:r>
+        <w:t>я</w:t>
+      </w:r>
+      <w:r>
+        <w:t xml:space="preserve">, дата создания, </w:t>
+      </w:r>
+      <w:r>
+        <w:t xml:space="preserve">рейтинг, </w:t>
+      </w:r>
+      <w:r>
+        <w:t xml:space="preserve">описание, </w:t>
+      </w:r>
+      <w:r>
+        <w:lastRenderedPageBreak/>
+        <w:t>прикреплённые изображения и теги, комментарии к рецепту</w:t>
+      </w:r>
+      <w:r>
+        <w:t>.</w:t>
+      </w:r>
+      <w:r>
+        <w:t xml:space="preserve"> </w:t>
+      </w:r>
+      <w:r>
+        <w:t>Имеется кнопка для оценки рецепта</w:t>
+      </w:r>
+      <w:r>
+        <w:t xml:space="preserve">, кнопки: </w:t>
+      </w:r>
+      <w:r>
+        <w:t xml:space="preserve">«мой кабинет», </w:t>
+      </w:r>
+      <w:r>
+        <w:t>«на главную» и «выйти» / «авторизация» и «регистрация» (в терминах реактивных приложений (</w:t>
+      </w:r>
+      <w:r>
+        <w:rPr>
+          <w:lang w:val="en-US"/>
+        </w:rPr>
+        <w:t>SPA</w:t>
+      </w:r>
+      <w:r>
+        <w:t xml:space="preserve">): заимствуются по ситуации (авторизован пользователь, или нет) из главного компонента </w:t>
+      </w:r>
+      <w:r>
+        <w:rPr>
+          <w:b/>
+          <w:bCs/>
+        </w:rPr>
+        <w:t>главной страницы</w:t>
+      </w:r>
+      <w:r>
+        <w:t>).</w:t>
+      </w:r>
+    </w:p>
+    <w:p>
+      <w:r>
+        <w:t>Если пользователь авторизован, то присутствует кнопка для добавления комментария. При её нажатии открывается соответствующая форма по созданию комментария</w:t>
+      </w:r>
+      <w:r>
+        <w:rPr>
+          <w:b/>
+          <w:bCs/>
+        </w:rPr>
+        <w:t xml:space="preserve"> </w:t>
+      </w:r>
+      <w:r>
+        <w:t>(без перехода на другую страницу)</w:t>
+      </w:r>
+      <w:r>
+        <w:t>, содержащая поле содержимого комментария и кнопки «отправить» и «отмена»</w:t>
+      </w:r>
+      <w:r>
+        <w:t>.</w:t>
+      </w:r>
+      <w:r>
+        <w:t xml:space="preserve"> В случае отправки, создаётся запись о комментарии.</w:t>
+      </w:r>
+    </w:p>
+    <w:p>
+      <w:r>
+        <w:t>Комментарии оформлены снизу от рецепта, в качестве списка</w:t>
+      </w:r>
+      <w:r>
+        <w:t xml:space="preserve"> карточек</w:t>
+      </w:r>
+      <w:r>
+        <w:t xml:space="preserve"> в </w:t>
+      </w:r>
+      <w:r>
+        <w:t xml:space="preserve">обратном </w:t>
+      </w:r>
+      <w:r>
+        <w:t>хронологическом порядке</w:t>
+      </w:r>
+      <w:r>
+        <w:t xml:space="preserve"> по дате создания</w:t>
+      </w:r>
+      <w:r>
+        <w:t>.</w:t>
+      </w:r>
+      <w:r>
+        <w:t xml:space="preserve"> Сначала отображены первые 10 комментариев, далее присутствует кнопка для загрузки всех остальных имеющихся комментариев.</w:t>
+      </w:r>
+    </w:p>
+    <w:p>
+      <w:r>
+        <w:t xml:space="preserve">Каждая карточка комментария содержит в себе следующие данные: </w:t>
+      </w:r>
+      <w:r>
+        <w:t xml:space="preserve">аватар и </w:t>
+      </w:r>
+      <w:r>
+        <w:t xml:space="preserve">логин создателя, </w:t>
+      </w:r>
+      <w:r>
+        <w:t>содержимое</w:t>
+      </w:r>
+      <w:r>
+        <w:t xml:space="preserve"> комментария, дата создания.</w:t>
+      </w:r>
+    </w:p>
+    <w:p>
+      <w:r>
+        <w:t xml:space="preserve">Для </w:t>
+      </w:r>
+      <w:r>
+        <w:rPr>
+          <w:i/>
+          <w:iCs/>
+        </w:rPr>
+        <w:t>создателя рецепта</w:t>
+      </w:r>
+      <w:r>
+        <w:t>:</w:t>
+      </w:r>
+    </w:p>
+    <w:p>
+      <w:r>
+        <w:t>Содержит те же данные</w:t>
+      </w:r>
+      <w:r>
+        <w:t xml:space="preserve"> и возможности</w:t>
+      </w:r>
+      <w:r>
+        <w:t xml:space="preserve">, что и страница рецепта для </w:t>
+      </w:r>
+      <w:r>
+        <w:rPr>
+          <w:bCs/>
+          <w:i/>
+          <w:iCs/>
+          <w:szCs w:val="20"/>
+        </w:rPr>
+        <w:t>обычного пользователя</w:t>
+      </w:r>
+      <w:r>
+        <w:rPr>
+          <w:bCs/>
+          <w:szCs w:val="20"/>
+        </w:rPr>
+        <w:t xml:space="preserve">, однако </w:t>
+      </w:r>
+      <w:r>
+        <w:t>аватар рецепта, наименование, описание, прикреплённые изображения и теги</w:t>
+      </w:r>
+      <w:r>
+        <w:t xml:space="preserve"> представлены </w:t>
+      </w:r>
+      <w:r>
+        <w:t xml:space="preserve">заполненной </w:t>
+      </w:r>
+      <w:r>
+        <w:t>формой и представляют функционал для редактирования</w:t>
+      </w:r>
+      <w:r>
+        <w:t>.</w:t>
+      </w:r>
+    </w:p>
+    <w:p>
+      <w:r>
+        <w:t xml:space="preserve">Создатель рецепта не имеет возможности открыть собственный рецепт, как страницу рецепта для </w:t>
+      </w:r>
+      <w:r>
+        <w:rPr>
+          <w:i/>
+          <w:iCs/>
+        </w:rPr>
+        <w:t xml:space="preserve">обычного пользователя </w:t>
+      </w:r>
+      <w:r>
+        <w:t>(даже через открытие страницы рецепта в поиске).</w:t>
+      </w:r>
+    </w:p>
+    <w:p>
+      <w:pPr>
+        <w:rPr>
+          <w:b/>
+          <w:sz w:val="32"/>
+        </w:rPr>
+      </w:pPr>
+      <w:r>
+        <w:rPr>
+          <w:b/>
+          <w:sz w:val="32"/>
+        </w:rPr>
+        <w:t>Страница создания рецепта</w:t>
+      </w:r>
+    </w:p>
+    <w:p>
+      <w:r>
         <w:rPr>
           <w:rStyle w:val="afe"/>
           <w:b w:val="0"/>
           <w:bCs w:val="0"/>
         </w:rPr>
-      </w:pPr>
+        <w:t xml:space="preserve">Содержит </w:t>
+      </w:r>
+      <w:r>
+        <w:rPr>
+          <w:rStyle w:val="afe"/>
+          <w:b w:val="0"/>
+          <w:bCs w:val="0"/>
+        </w:rPr>
+        <w:t xml:space="preserve">пустую форму с полями: </w:t>
+      </w:r>
+      <w:r>
+        <w:t>аватар рецепта, наименование, описание, прикреплённые изображения и теги</w:t>
+      </w:r>
+      <w:r>
+        <w:t>.</w:t>
+      </w:r>
+      <w:r>
+        <w:t xml:space="preserve"> Кнопки: «добавить рецепт», </w:t>
+      </w:r>
       <w:r>
         <w:lastRenderedPageBreak/>
-        <w:t>Комментарии оформлены снизу от рецепта, в качестве списка в хронологическом порядке.</w:t>
-      </w:r>
-      <w:r>
-        <w:t xml:space="preserve"> Сначала отображены первые 10 комментариев, далее присутствует кнопка для загрузки всех остальных имеющихся комментариев.</w:t>
+        <w:t>«</w:t>
+      </w:r>
+      <w:r>
+        <w:t>отмена</w:t>
+      </w:r>
+      <w:r>
+        <w:t>»</w:t>
+      </w:r>
+      <w:r>
+        <w:t xml:space="preserve"> (</w:t>
+      </w:r>
+      <w:r>
+        <w:rPr>
+          <w:b/>
+          <w:bCs/>
+        </w:rPr>
+        <w:t>на главную</w:t>
+      </w:r>
+      <w:r>
+        <w:t>)</w:t>
+      </w:r>
+      <w:r>
+        <w:t xml:space="preserve">. В случае прохождения проверок добавляются записи о рецепте и прикреплённых к нему данных, происходит переход на </w:t>
+      </w:r>
+      <w:r>
+        <w:rPr>
+          <w:b/>
+          <w:bCs/>
+        </w:rPr>
+        <w:t>главную страницу</w:t>
+      </w:r>
+      <w:r>
+        <w:t xml:space="preserve"> и выводится сообщение об успешности добавления рецепта, иначе – выводится сообщение с просьбой скорректировать данные формы.</w:t>
+      </w:r>
+    </w:p>
+    <w:p>
+      <w:pPr>
+        <w:rPr>
+          <w:rStyle w:val="afe"/>
+          <w:b w:val="0"/>
+          <w:bCs w:val="0"/>
+          <w:color w:val="000000"/>
+          <w:szCs w:val="28"/>
+          <w:shd w:val="clear" w:color="auto" w:fill="FFFFFF"/>
+        </w:rPr>
+      </w:pPr>
+      <w:r>
+        <w:t xml:space="preserve">Имеются кнопки: </w:t>
+      </w:r>
+      <w:r>
+        <w:t xml:space="preserve">«мой кабинет» и </w:t>
+      </w:r>
+      <w:r>
+        <w:t>«выйти»</w:t>
+      </w:r>
+      <w:r>
+        <w:t xml:space="preserve"> </w:t>
+      </w:r>
+      <w:r>
+        <w:t xml:space="preserve">/ «авторизация» и «регистрация» </w:t>
+      </w:r>
+      <w:r>
+        <w:t>(в терминах реактивных приложений (</w:t>
+      </w:r>
+      <w:r>
+        <w:rPr>
+          <w:lang w:val="en-US"/>
+        </w:rPr>
+        <w:t>SPA</w:t>
+      </w:r>
+      <w:r>
+        <w:t xml:space="preserve">): заимствуются по ситуации (авторизован пользователь, или нет) из главного компонента </w:t>
+      </w:r>
+      <w:r>
+        <w:rPr>
+          <w:b/>
+          <w:bCs/>
+        </w:rPr>
+        <w:t>главной страницы</w:t>
+      </w:r>
+      <w:r>
+        <w:t>).</w:t>
       </w:r>
     </w:p>
     <w:sectPr>
-      <w:footerReference w:type="default" r:id="rId8"/>
+      <w:footerReference w:type="default" r:id="rId9"/>
       <w:pgSz w:w="12240" w:h="15840" w:code="1"/>
       <w:pgMar w:top="1134" w:right="851" w:bottom="1134" w:left="1701" w:header="720" w:footer="720" w:gutter="0"/>
       <w:cols w:space="720"/>
@@ -3292,6 +4592,7 @@
     <w:lsdException w:name="HTML Sample" w:semiHidden="1" w:unhideWhenUsed="1"/>
     <w:lsdException w:name="HTML Typewriter" w:semiHidden="1" w:unhideWhenUsed="1"/>
     <w:lsdException w:name="HTML Variable" w:semiHidden="1" w:unhideWhenUsed="1"/>
+    <w:lsdException w:name="Normal Table" w:semiHidden="1" w:unhideWhenUsed="1"/>
     <w:lsdException w:name="annotation subject" w:semiHidden="1" w:unhideWhenUsed="1"/>
     <w:lsdException w:name="No List" w:semiHidden="1" w:unhideWhenUsed="1"/>
     <w:lsdException w:name="Outline List 1" w:semiHidden="1" w:unhideWhenUsed="1"/>
@@ -3334,8 +4635,11 @@
     <w:lsdException w:name="Table Contemporary" w:semiHidden="1" w:unhideWhenUsed="1"/>
     <w:lsdException w:name="Table Elegant" w:semiHidden="1" w:unhideWhenUsed="1"/>
     <w:lsdException w:name="Table Professional" w:semiHidden="1" w:unhideWhenUsed="1"/>
+    <w:lsdException w:name="Table Subtle 1" w:semiHidden="1" w:unhideWhenUsed="1"/>
     <w:lsdException w:name="Table Subtle 2" w:semiHidden="1" w:unhideWhenUsed="1"/>
     <w:lsdException w:name="Table Web 1" w:semiHidden="1" w:unhideWhenUsed="1"/>
+    <w:lsdException w:name="Table Web 2" w:semiHidden="1" w:unhideWhenUsed="1"/>
+    <w:lsdException w:name="Table Web 3" w:semiHidden="1" w:unhideWhenUsed="1"/>
     <w:lsdException w:name="Balloon Text" w:semiHidden="1" w:unhideWhenUsed="1"/>
     <w:lsdException w:name="Table Grid" w:uiPriority="59"/>
     <w:lsdException w:name="Table Theme" w:semiHidden="1" w:unhideWhenUsed="1"/>

--- a/Документация/Описание интерфейсов.docx
+++ b/Документация/Описание интерфейсов.docx
@@ -22,6 +22,7 @@
     </w:p>
     <w:p>
       <w:pPr>
+        <w:spacing w:before="240"/>
         <w:rPr>
           <w:b/>
           <w:sz w:val="32"/>
@@ -43,145 +44,150 @@
       </w:r>
     </w:p>
     <w:p>
-      <w:r>
-        <w:t xml:space="preserve">Если пользователь </w:t>
-      </w:r>
-      <w:r>
-        <w:rPr>
+      <w:pPr>
+        <w:spacing w:before="240"/>
+        <w:ind w:left="567"/>
+        <w:rPr>
+          <w:b/>
+          <w:szCs w:val="20"/>
+        </w:rPr>
+      </w:pPr>
+      <w:r>
+        <w:rPr>
+          <w:b/>
+          <w:szCs w:val="20"/>
+        </w:rPr>
+        <w:t>Общая «обёртка» для остальных компонентов</w:t>
+      </w:r>
+    </w:p>
+    <w:p>
+      <w:pPr>
+        <w:spacing w:after="240"/>
+        <w:ind w:left="567"/>
+      </w:pPr>
+      <w:r>
+        <w:t>В</w:t>
+      </w:r>
+      <w:r>
+        <w:t>се описанны</w:t>
+      </w:r>
+      <w:r>
+        <w:t>е</w:t>
+      </w:r>
+      <w:r>
+        <w:t xml:space="preserve"> далее страниц</w:t>
+      </w:r>
+      <w:r>
+        <w:t>ы</w:t>
+      </w:r>
+      <w:r>
+        <w:t xml:space="preserve"> </w:t>
+      </w:r>
+      <w:r>
+        <w:t xml:space="preserve">содержат </w:t>
+      </w:r>
+      <w:r>
+        <w:rPr>
+          <w:lang w:val="en-US"/>
+        </w:rPr>
+        <w:t>toolbar</w:t>
+      </w:r>
+      <w:r>
+        <w:t xml:space="preserve"> и </w:t>
+      </w:r>
+      <w:r>
+        <w:rPr>
+          <w:lang w:val="en-US"/>
+        </w:rPr>
+        <w:t>footer</w:t>
+      </w:r>
+      <w:r>
+        <w:t xml:space="preserve">, характерные для главной страницы. </w:t>
+      </w:r>
+      <w:r>
+        <w:rPr>
+          <w:lang w:val="en-US"/>
+        </w:rPr>
+        <w:t>T</w:t>
+      </w:r>
+      <w:r>
+        <w:rPr>
+          <w:lang w:val="en-US"/>
+        </w:rPr>
+        <w:t>oolbar</w:t>
+      </w:r>
+      <w:r>
+        <w:t xml:space="preserve"> </w:t>
+      </w:r>
+      <w:r>
+        <w:t xml:space="preserve">содержит логотип и кнопку «на главную» (оба элемента обеспечивают переход на </w:t>
+      </w:r>
+      <w:r>
+        <w:rPr>
+          <w:b/>
+          <w:bCs/>
+        </w:rPr>
+        <w:t>главную страницу</w:t>
+      </w:r>
+      <w:r>
+        <w:t xml:space="preserve"> из любой другой), а также н</w:t>
+      </w:r>
+      <w:r>
+        <w:t xml:space="preserve">ижеописанные выпадающие меню «мои рецепты» и «мой кабинет», чувствительные к </w:t>
+      </w:r>
+      <w:r>
+        <w:t>авторизованности пользователя</w:t>
+      </w:r>
+      <w:r>
+        <w:t>.</w:t>
+      </w:r>
+    </w:p>
+    <w:p>
+      <w:r>
+        <w:t xml:space="preserve">Для </w:t>
+      </w:r>
+      <w:r>
+        <w:rPr>
+          <w:b/>
+          <w:bCs/>
           <w:i/>
           <w:iCs/>
-        </w:rPr>
-        <w:t>не авторизован</w:t>
-      </w:r>
-      <w:r>
-        <w:t>:</w:t>
-      </w:r>
-    </w:p>
-    <w:p>
-      <w:r>
-        <w:t>Состоит из строки поиска</w:t>
-      </w:r>
-      <w:r>
-        <w:t xml:space="preserve"> рецептов</w:t>
-      </w:r>
-      <w:r>
-        <w:t xml:space="preserve"> (с радиокнопками «по названию», «по тегам», «по авторам»)</w:t>
-      </w:r>
-      <w:r>
-        <w:t xml:space="preserve">, </w:t>
-      </w:r>
-      <w:r>
-        <w:t xml:space="preserve">кнопки </w:t>
-      </w:r>
-      <w:r>
-        <w:t>«</w:t>
-      </w:r>
-      <w:r>
-        <w:t>случайные рецепты»</w:t>
-      </w:r>
-      <w:r>
-        <w:t>/</w:t>
-      </w:r>
-      <w:r>
-        <w:t>«</w:t>
-      </w:r>
-      <w:r>
-        <w:t>все рецепты»</w:t>
-      </w:r>
-      <w:r>
-        <w:t xml:space="preserve"> (по умолчанию </w:t>
-      </w:r>
-      <w:r>
-        <w:t xml:space="preserve">имеется кнопка «случайные рецепты», при её нажатии в </w:t>
-      </w:r>
-      <w:r>
-        <w:t xml:space="preserve">общий </w:t>
-      </w:r>
-      <w:r>
-        <w:t>список рецептов выводится 15</w:t>
-      </w:r>
-      <w:r>
-        <w:t xml:space="preserve"> случайных</w:t>
-      </w:r>
-      <w:r>
-        <w:t xml:space="preserve"> рецептов</w:t>
-      </w:r>
-      <w:r>
-        <w:t>, после чего кнопка изменяется на «все рецепты»</w:t>
-      </w:r>
-      <w:r>
-        <w:t>)</w:t>
-      </w:r>
-      <w:r>
-        <w:t xml:space="preserve"> на страницу</w:t>
-      </w:r>
-      <w:r>
-        <w:t>, кнопки для</w:t>
-      </w:r>
-      <w:r>
-        <w:t xml:space="preserve"> </w:t>
+          <w:color w:val="FF0000"/>
+        </w:rPr>
+        <w:t>не</w:t>
       </w:r>
       <w:r>
         <w:rPr>
           <w:b/>
           <w:bCs/>
-        </w:rPr>
-        <w:t>авторизации</w:t>
-      </w:r>
-      <w:r>
-        <w:t>,</w:t>
-      </w:r>
-      <w:r>
-        <w:t xml:space="preserve"> </w:t>
-      </w:r>
-      <w:r>
-        <w:t xml:space="preserve">кнопки для </w:t>
+          <w:i/>
+          <w:iCs/>
+          <w:color w:val="FF0000"/>
+        </w:rPr>
+        <w:t>ав</w:t>
       </w:r>
       <w:r>
         <w:rPr>
           <w:b/>
           <w:bCs/>
-        </w:rPr>
-        <w:t>регистрации</w:t>
-      </w:r>
-      <w:r>
-        <w:t xml:space="preserve">, </w:t>
-      </w:r>
-      <w:r>
-        <w:t>кнопки для создания рецепта,</w:t>
-      </w:r>
-      <w:r>
-        <w:t xml:space="preserve"> </w:t>
-      </w:r>
-      <w:r>
-        <w:t xml:space="preserve">общего </w:t>
-      </w:r>
-      <w:r>
-        <w:t>списка</w:t>
-      </w:r>
-      <w:r>
-        <w:t xml:space="preserve"> рецептов </w:t>
-      </w:r>
-      <w:r>
-        <w:t>(с фильтром по умолчанию «</w:t>
-      </w:r>
-      <w:r>
-        <w:t>по убыванию рейтинга</w:t>
-      </w:r>
-      <w:r>
-        <w:t>»)</w:t>
-      </w:r>
-      <w:r>
-        <w:t>.</w:t>
-      </w:r>
-      <w:r>
-        <w:t xml:space="preserve"> Имеется кнопка для смены фильтра («по убыванию рейтинга»/«по возрастанию рейтинга»/</w:t>
-      </w:r>
-      <w:r>
-        <w:t>«по убыванию даты создания»/«по возрастанию даты создания»</w:t>
-      </w:r>
-      <w:r>
-        <w:t>).</w:t>
+          <w:i/>
+          <w:iCs/>
+          <w:color w:val="FF0000"/>
+        </w:rPr>
+        <w:t>торизован</w:t>
+      </w:r>
+      <w:r>
+        <w:rPr>
+          <w:b/>
+          <w:bCs/>
+          <w:i/>
+          <w:iCs/>
+          <w:color w:val="FF0000"/>
+        </w:rPr>
+        <w:t>ного пользователя</w:t>
+      </w:r>
+      <w:r>
+        <w:t>:</w:t>
       </w:r>
     </w:p>
     <w:p>
@@ -193,310 +199,323 @@
         </w:rPr>
       </w:pPr>
       <w:r>
-        <w:t>При нажатии на кнопку создания рецепта выводится сообщение с просьбой авторизоваться.</w:t>
+        <w:t xml:space="preserve">Состоит из </w:t>
+      </w:r>
+      <w:r>
+        <w:t>строки поиска</w:t>
+      </w:r>
+      <w:r>
+        <w:t xml:space="preserve"> рецептов</w:t>
+      </w:r>
+      <w:r>
+        <w:t xml:space="preserve"> (с радиокнопками «по названию», «по тегам», «по авторам»)</w:t>
+      </w:r>
+      <w:r>
+        <w:t>,</w:t>
+      </w:r>
+      <w:r>
+        <w:t xml:space="preserve"> </w:t>
+      </w:r>
+      <w:r>
+        <w:t xml:space="preserve">выпадающего меню «мой кабинет» с </w:t>
+      </w:r>
+      <w:r>
+        <w:t>кнопк</w:t>
+      </w:r>
+      <w:r>
+        <w:t xml:space="preserve">ами </w:t>
+      </w:r>
+      <w:r>
+        <w:t>«</w:t>
+      </w:r>
+      <w:r>
+        <w:t>войти</w:t>
+      </w:r>
+      <w:r>
+        <w:t>»</w:t>
+      </w:r>
+      <w:r>
+        <w:t xml:space="preserve"> (на </w:t>
+      </w:r>
+      <w:r>
+        <w:rPr>
+          <w:b/>
+          <w:bCs/>
+        </w:rPr>
+        <w:t>страницу авторизации</w:t>
+      </w:r>
+      <w:r>
+        <w:t>)</w:t>
+      </w:r>
+      <w:r>
+        <w:t xml:space="preserve"> и «</w:t>
+      </w:r>
+      <w:r>
+        <w:t>регистраци</w:t>
+      </w:r>
+      <w:r>
+        <w:t>я</w:t>
+      </w:r>
+      <w:r>
+        <w:rPr>
+          <w:b/>
+          <w:bCs/>
+        </w:rPr>
+        <w:t>»</w:t>
+      </w:r>
+      <w:r>
+        <w:rPr>
+          <w:b/>
+          <w:bCs/>
+        </w:rPr>
+        <w:t xml:space="preserve"> </w:t>
+      </w:r>
+      <w:r>
+        <w:t xml:space="preserve">(на </w:t>
+      </w:r>
+      <w:r>
+        <w:rPr>
+          <w:b/>
+          <w:bCs/>
+        </w:rPr>
+        <w:t>страницу регистрации</w:t>
+      </w:r>
+      <w:r>
+        <w:t>)</w:t>
+      </w:r>
+      <w:r>
+        <w:t xml:space="preserve">, </w:t>
+      </w:r>
+      <w:r>
+        <w:t>выпадающего меню «мои рецепты»</w:t>
+      </w:r>
+      <w:r>
+        <w:t xml:space="preserve"> </w:t>
+      </w:r>
+      <w:r>
+        <w:t xml:space="preserve">с </w:t>
+      </w:r>
+      <w:r>
+        <w:t>кнопк</w:t>
+      </w:r>
+      <w:r>
+        <w:t xml:space="preserve">ами </w:t>
+      </w:r>
+      <w:r>
+        <w:t>«</w:t>
+      </w:r>
+      <w:r>
+        <w:t>список</w:t>
+      </w:r>
+      <w:r>
+        <w:rPr>
+          <w:b/>
+          <w:bCs/>
+        </w:rPr>
+        <w:t xml:space="preserve"> </w:t>
+      </w:r>
+      <w:r>
+        <w:t>рецептов</w:t>
+      </w:r>
+      <w:r>
+        <w:t>»</w:t>
+      </w:r>
+      <w:r>
+        <w:t xml:space="preserve"> (выдаётся сообщение с просьбой авторизоваться)</w:t>
+      </w:r>
+      <w:r>
+        <w:t xml:space="preserve"> и «</w:t>
+      </w:r>
+      <w:r>
+        <w:t>добавить</w:t>
+      </w:r>
+      <w:r>
+        <w:rPr>
+          <w:b/>
+          <w:bCs/>
+        </w:rPr>
+        <w:t xml:space="preserve"> </w:t>
+      </w:r>
+      <w:r>
+        <w:t>рецепт</w:t>
+      </w:r>
+      <w:r>
+        <w:rPr>
+          <w:b/>
+          <w:bCs/>
+        </w:rPr>
+        <w:t>»</w:t>
+      </w:r>
+      <w:r>
+        <w:rPr>
+          <w:b/>
+          <w:bCs/>
+        </w:rPr>
+        <w:t xml:space="preserve"> </w:t>
+      </w:r>
+      <w:r>
+        <w:t>(выдаётся сообщение с просьбой авторизоваться)</w:t>
+      </w:r>
+      <w:r>
+        <w:t>,</w:t>
+      </w:r>
+      <w:r>
+        <w:t xml:space="preserve"> </w:t>
+      </w:r>
+      <w:r>
+        <w:t xml:space="preserve">общего </w:t>
+      </w:r>
+      <w:r>
+        <w:t>списка</w:t>
+      </w:r>
+      <w:r>
+        <w:t xml:space="preserve"> рецептов </w:t>
+      </w:r>
+      <w:r>
+        <w:t>(с фильтром по умолчанию «</w:t>
+      </w:r>
+      <w:r>
+        <w:t>по рейтинг</w:t>
+      </w:r>
+      <w:r>
+        <w:t xml:space="preserve">у </w:t>
+      </w:r>
+      <w:r>
+        <w:sym w:font="Symbol" w:char="F0AF"/>
+      </w:r>
+      <w:r>
+        <w:t>»)</w:t>
+      </w:r>
+      <w:r>
+        <w:t>.</w:t>
+      </w:r>
+      <w:r>
+        <w:t xml:space="preserve"> Имеется </w:t>
+      </w:r>
+      <w:r>
+        <w:t xml:space="preserve">выпадающий список </w:t>
+      </w:r>
+      <w:r>
+        <w:t>для смены фильтра («по рейтинг</w:t>
+      </w:r>
+      <w:r>
+        <w:t xml:space="preserve">у </w:t>
+      </w:r>
+      <w:r>
+        <w:sym w:font="Symbol" w:char="F0AF"/>
+      </w:r>
+      <w:r>
+        <w:t>»/«</w:t>
+      </w:r>
+      <w:r>
+        <w:t>по рейтинг</w:t>
+      </w:r>
+      <w:r>
+        <w:t xml:space="preserve">у </w:t>
+      </w:r>
+      <w:r>
+        <w:sym w:font="Symbol" w:char="F0AD"/>
+      </w:r>
+      <w:r>
+        <w:t>»/</w:t>
+      </w:r>
+      <w:r>
+        <w:t>«</w:t>
+      </w:r>
+      <w:r>
+        <w:t>по д</w:t>
+      </w:r>
+      <w:r>
+        <w:t>ат</w:t>
+      </w:r>
+      <w:r>
+        <w:t>е</w:t>
+      </w:r>
+      <w:r>
+        <w:t xml:space="preserve"> создания</w:t>
+      </w:r>
+      <w:r>
+        <w:t xml:space="preserve"> </w:t>
+      </w:r>
+      <w:r>
+        <w:sym w:font="Symbol" w:char="F0AF"/>
+      </w:r>
+      <w:r>
+        <w:t>»/«</w:t>
+      </w:r>
+      <w:r>
+        <w:t xml:space="preserve"> </w:t>
+      </w:r>
+      <w:r>
+        <w:t>по д</w:t>
+      </w:r>
+      <w:r>
+        <w:t>ат</w:t>
+      </w:r>
+      <w:r>
+        <w:t>е</w:t>
+      </w:r>
+      <w:r>
+        <w:t xml:space="preserve"> создания</w:t>
+      </w:r>
+      <w:r>
+        <w:t xml:space="preserve"> </w:t>
+      </w:r>
+      <w:r>
+        <w:sym w:font="Symbol" w:char="F0AD"/>
+      </w:r>
+      <w:r>
+        <w:t>»</w:t>
+      </w:r>
+      <w:r>
+        <w:t>/</w:t>
+      </w:r>
+      <w:r>
+        <w:rPr>
+          <w:highlight w:val="green"/>
+        </w:rPr>
+        <w:t>«в случайном порядке»</w:t>
+      </w:r>
+      <w:r>
+        <w:t>).</w:t>
       </w:r>
     </w:p>
     <w:p>
       <w:r>
-        <w:t xml:space="preserve">Если пользователь </w:t>
-      </w:r>
-      <w:r>
-        <w:rPr>
+        <w:t xml:space="preserve">Для </w:t>
+      </w:r>
+      <w:r>
+        <w:rPr>
+          <w:b/>
+          <w:bCs/>
           <w:i/>
           <w:iCs/>
-        </w:rPr>
-        <w:t>авторизован</w:t>
-      </w:r>
-      <w:r>
-        <w:t>:</w:t>
-      </w:r>
-    </w:p>
-    <w:p>
-      <w:r>
-        <w:t>Состоит из строки поиска</w:t>
-      </w:r>
-      <w:r>
-        <w:t xml:space="preserve"> рецептов (с радиокнопками «по названию», «по тегам», «по авторам»)</w:t>
-      </w:r>
-      <w:r>
-        <w:t xml:space="preserve">, кнопки для выхода, кнопки для </w:t>
-      </w:r>
-      <w:r>
-        <w:t>перехода на</w:t>
+          <w:color w:val="FF0000"/>
+        </w:rPr>
+        <w:t>ав</w:t>
       </w:r>
       <w:r>
         <w:rPr>
           <w:b/>
           <w:bCs/>
-        </w:rPr>
-        <w:t xml:space="preserve"> страницу </w:t>
+          <w:i/>
+          <w:iCs/>
+          <w:color w:val="FF0000"/>
+        </w:rPr>
+        <w:t>торизован</w:t>
       </w:r>
       <w:r>
         <w:rPr>
           <w:b/>
           <w:bCs/>
-        </w:rPr>
-        <w:t>данных</w:t>
-      </w:r>
-      <w:r>
-        <w:rPr>
-          <w:b/>
-          <w:bCs/>
-        </w:rPr>
-        <w:t xml:space="preserve"> пользователя</w:t>
-      </w:r>
-      <w:r>
-        <w:rPr>
-          <w:b/>
-          <w:bCs/>
-        </w:rPr>
-        <w:t xml:space="preserve"> </w:t>
-      </w:r>
-      <w:r>
-        <w:rPr>
           <w:i/>
           <w:iCs/>
-        </w:rPr>
-        <w:t>для владельца страницы</w:t>
-      </w:r>
-      <w:r>
-        <w:t xml:space="preserve"> («мой кабинет»)</w:t>
-      </w:r>
-      <w:r>
-        <w:t xml:space="preserve">, </w:t>
-      </w:r>
-      <w:r>
-        <w:t xml:space="preserve">кнопки </w:t>
-      </w:r>
-      <w:r>
-        <w:t>«случайные рецепты»/«все рецепты» (по умолчанию имеется кнопка «случайные рецепты», при её нажатии в список рецептов выводится 15 случайных рецептов, после чего кнопка изменяется на «все рецепты») на страницу</w:t>
-      </w:r>
-      <w:r>
-        <w:t xml:space="preserve">, кнопки для создания рецепта, </w:t>
-      </w:r>
-      <w:r>
-        <w:t>общего списка рецептов (с фильтром по умолчанию «по убыванию рейтинга»). Имеется кнопка для смены фильтра («по убыванию рейтинга»/«по возрастанию рейтинга»/«по убыванию даты создания»/«по возрастанию даты создания»).</w:t>
-      </w:r>
-    </w:p>
-    <w:p>
-      <w:r>
-        <w:t>При нажатии на кнопку создания рецепта</w:t>
-      </w:r>
-      <w:r>
-        <w:t xml:space="preserve"> открывается </w:t>
-      </w:r>
-      <w:r>
-        <w:rPr>
-          <w:b/>
-          <w:bCs/>
-        </w:rPr>
-        <w:t>страница создания рецепта</w:t>
-      </w:r>
-      <w:r>
-        <w:t>.</w:t>
-      </w:r>
-      <w:r>
-        <w:t xml:space="preserve"> При нажатии на кнопку «выйти» происходит переход </w:t>
-      </w:r>
-      <w:r>
-        <w:t xml:space="preserve">на главную страницу для </w:t>
-      </w:r>
-      <w:r>
-        <w:rPr>
-          <w:i/>
-          <w:iCs/>
-        </w:rPr>
-        <w:t>неавторизованного пользователя</w:t>
-      </w:r>
-      <w:r>
-        <w:t>.</w:t>
-      </w:r>
-    </w:p>
-    <w:p/>
-    <w:p>
-      <w:r>
-        <w:t xml:space="preserve">Общий писок рецептов оформлен страницами, по 15 </w:t>
-      </w:r>
-      <w:r>
-        <w:t xml:space="preserve">карточек </w:t>
-      </w:r>
-      <w:r>
-        <w:t>рецептов, у каждого рецепта выводится его аватар, наименование,</w:t>
-      </w:r>
-      <w:r>
-        <w:t xml:space="preserve"> </w:t>
-      </w:r>
-      <w:r>
-        <w:t xml:space="preserve">логин автора, </w:t>
-      </w:r>
-      <w:r>
-        <w:t>рейтинг.</w:t>
-      </w:r>
-      <w:r>
-        <w:t xml:space="preserve"> При нажатии на карточку рецепта открывается </w:t>
-      </w:r>
-      <w:r>
-        <w:rPr>
-          <w:b/>
-          <w:bCs/>
-        </w:rPr>
-        <w:t>страница рецепта</w:t>
-      </w:r>
-      <w:r>
-        <w:t>.</w:t>
-      </w:r>
-    </w:p>
-    <w:p>
-      <w:r>
-        <w:t>Поиск осу</w:t>
-      </w:r>
-      <w:r>
-        <w:t>ществляется по всем активным</w:t>
-      </w:r>
-      <w:r>
-        <w:t xml:space="preserve"> на данный момент рецептам на сайте.</w:t>
-      </w:r>
-      <w:r>
-        <w:t xml:space="preserve"> Поиск происходит по наименованию рецепта</w:t>
-      </w:r>
-      <w:r>
-        <w:t xml:space="preserve"> </w:t>
-      </w:r>
-      <w:r>
-        <w:t>/</w:t>
-      </w:r>
-      <w:r>
-        <w:t xml:space="preserve"> </w:t>
-      </w:r>
-      <w:r>
-        <w:t>закрепленным т</w:t>
-      </w:r>
-      <w:r>
-        <w:t>е</w:t>
-      </w:r>
-      <w:r>
-        <w:t>гам</w:t>
-      </w:r>
-      <w:r>
-        <w:t xml:space="preserve"> </w:t>
-      </w:r>
-      <w:r>
-        <w:t>/</w:t>
-      </w:r>
-      <w:r>
-        <w:t xml:space="preserve"> </w:t>
-      </w:r>
-      <w:r>
-        <w:t>логину создателя</w:t>
-      </w:r>
-      <w:r>
-        <w:t>.</w:t>
-      </w:r>
-      <w:r>
-        <w:t xml:space="preserve"> Результаты выводятся внутрь общего списка рецептов.</w:t>
-      </w:r>
-    </w:p>
-    <w:p>
-      <w:r>
-        <w:t>При нажатии на кнопку выхода, откр</w:t>
-      </w:r>
-      <w:r>
-        <w:t>ывается</w:t>
-      </w:r>
-      <w:r>
-        <w:t xml:space="preserve"> </w:t>
-      </w:r>
-      <w:r>
-        <w:rPr>
-          <w:bCs/>
-        </w:rPr>
-        <w:t>главная страница</w:t>
-      </w:r>
-      <w:r>
-        <w:t xml:space="preserve"> для </w:t>
-      </w:r>
-      <w:r>
-        <w:rPr>
-          <w:i/>
-          <w:iCs/>
-        </w:rPr>
-        <w:t>неавторизованного</w:t>
-      </w:r>
-      <w:r>
-        <w:t xml:space="preserve"> пользователя.</w:t>
-      </w:r>
-    </w:p>
-    <w:p>
-      <w:pPr>
-        <w:ind w:firstLine="0"/>
-      </w:pPr>
-      <w:r>
-        <w:rPr>
-          <w:noProof/>
-        </w:rPr>
-        <w:drawing>
-          <wp:inline distT="0" distB="0" distL="0" distR="0" wp14:anchorId="351DD040" wp14:editId="217B6ABD">
-            <wp:extent cx="6151880" cy="3275965"/>
-            <wp:effectExtent l="0" t="0" r="1270" b="635"/>
-            <wp:docPr id="1" name="Рисунок 1"/>
-            <wp:cNvGraphicFramePr>
-              <a:graphicFrameLocks xmlns:a="http://schemas.openxmlformats.org/drawingml/2006/main" noChangeAspect="1"/>
-            </wp:cNvGraphicFramePr>
-            <a:graphic xmlns:a="http://schemas.openxmlformats.org/drawingml/2006/main">
-              <a:graphicData uri="http://schemas.openxmlformats.org/drawingml/2006/picture">
-                <pic:pic xmlns:pic="http://schemas.openxmlformats.org/drawingml/2006/picture">
-                  <pic:nvPicPr>
-                    <pic:cNvPr id="0" name="Picture 1"/>
-                    <pic:cNvPicPr>
-                      <a:picLocks noChangeAspect="1" noChangeArrowheads="1"/>
-                    </pic:cNvPicPr>
-                  </pic:nvPicPr>
-                  <pic:blipFill>
-                    <a:blip r:embed="rId8">
-                      <a:extLst>
-                        <a:ext uri="{28A0092B-C50C-407E-A947-70E740481C1C}">
-                          <a14:useLocalDpi xmlns:a14="http://schemas.microsoft.com/office/drawing/2010/main" val="0"/>
-                        </a:ext>
-                      </a:extLst>
-                    </a:blip>
-                    <a:srcRect/>
-                    <a:stretch>
-                      <a:fillRect/>
-                    </a:stretch>
-                  </pic:blipFill>
-                  <pic:spPr bwMode="auto">
-                    <a:xfrm>
-                      <a:off x="0" y="0"/>
-                      <a:ext cx="6151880" cy="3275965"/>
-                    </a:xfrm>
-                    <a:prstGeom prst="rect">
-                      <a:avLst/>
-                    </a:prstGeom>
-                    <a:noFill/>
-                    <a:ln>
-                      <a:noFill/>
-                    </a:ln>
-                  </pic:spPr>
-                </pic:pic>
-              </a:graphicData>
-            </a:graphic>
-          </wp:inline>
-        </w:drawing>
-      </w:r>
-    </w:p>
-    <w:p>
-      <w:pPr>
-        <w:rPr>
-          <w:b/>
-          <w:sz w:val="32"/>
-        </w:rPr>
-      </w:pPr>
-      <w:r>
-        <w:rPr>
-          <w:b/>
-          <w:sz w:val="32"/>
-        </w:rPr>
-        <w:t>Страница регистрации</w:t>
+          <w:color w:val="FF0000"/>
+        </w:rPr>
+        <w:t>ного пользователя</w:t>
+      </w:r>
+      <w:r>
+        <w:t>:</w:t>
       </w:r>
     </w:p>
     <w:p>
@@ -508,20 +527,656 @@
         </w:rPr>
       </w:pPr>
       <w:r>
+        <w:t xml:space="preserve">Состоит из </w:t>
+      </w:r>
+      <w:r>
+        <w:t>строки поиска рецептов (с радиокнопками «по названию», «по тегам», «по авторам»),</w:t>
+      </w:r>
+      <w:r>
+        <w:t xml:space="preserve"> </w:t>
+      </w:r>
+      <w:r>
+        <w:t xml:space="preserve">выпадающего меню «мой кабинет» с </w:t>
+      </w:r>
+      <w:r>
+        <w:t>кнопк</w:t>
+      </w:r>
+      <w:r>
+        <w:t xml:space="preserve">ами </w:t>
+      </w:r>
+      <w:r>
+        <w:t>«</w:t>
+      </w:r>
+      <w:r>
+        <w:t>мой профиль»</w:t>
+      </w:r>
+      <w:r>
+        <w:t xml:space="preserve"> (на </w:t>
+      </w:r>
+      <w:r>
+        <w:rPr>
+          <w:b/>
+          <w:bCs/>
+        </w:rPr>
+        <w:t xml:space="preserve">страницу данных пользователя </w:t>
+      </w:r>
+      <w:r>
+        <w:rPr>
+          <w:i/>
+          <w:iCs/>
+        </w:rPr>
+        <w:t>для владельца страницы</w:t>
+      </w:r>
+      <w:r>
+        <w:t>)</w:t>
+      </w:r>
+      <w:r>
+        <w:t xml:space="preserve"> и «</w:t>
+      </w:r>
+      <w:r>
+        <w:t>выйти</w:t>
+      </w:r>
+      <w:r>
+        <w:rPr>
+          <w:b/>
+          <w:bCs/>
+        </w:rPr>
+        <w:t>»</w:t>
+      </w:r>
+      <w:r>
+        <w:t xml:space="preserve"> (</w:t>
+      </w:r>
+      <w:r>
+        <w:t xml:space="preserve">на </w:t>
+      </w:r>
+      <w:r>
+        <w:rPr>
+          <w:b/>
+          <w:bCs/>
+        </w:rPr>
+        <w:t>главную страницу</w:t>
+      </w:r>
+      <w:r>
+        <w:t xml:space="preserve"> для </w:t>
+      </w:r>
+      <w:r>
+        <w:rPr>
+          <w:i/>
+          <w:iCs/>
+        </w:rPr>
+        <w:t>неавторизованного пользователя</w:t>
+      </w:r>
+      <w:r>
+        <w:t>)</w:t>
+      </w:r>
+      <w:r>
+        <w:t xml:space="preserve">, </w:t>
+      </w:r>
+      <w:r>
+        <w:t xml:space="preserve">выпадающего меню «мои рецепты» с </w:t>
+      </w:r>
+      <w:r>
+        <w:t>кнопк</w:t>
+      </w:r>
+      <w:r>
+        <w:t xml:space="preserve">ами </w:t>
+      </w:r>
+      <w:r>
+        <w:t>«</w:t>
+      </w:r>
+      <w:r>
+        <w:t>список</w:t>
+      </w:r>
+      <w:r>
+        <w:rPr>
+          <w:b/>
+          <w:bCs/>
+        </w:rPr>
+        <w:t xml:space="preserve"> </w:t>
+      </w:r>
+      <w:r>
+        <w:t>рецептов</w:t>
+      </w:r>
+      <w:r>
+        <w:t>»</w:t>
+      </w:r>
+      <w:r>
+        <w:t xml:space="preserve"> </w:t>
+      </w:r>
+      <w:r>
+        <w:t xml:space="preserve">(общий список </w:t>
+      </w:r>
+      <w:r>
+        <w:t xml:space="preserve">карточек </w:t>
+      </w:r>
+      <w:r>
+        <w:t>рецептов</w:t>
+      </w:r>
+      <w:r>
+        <w:t xml:space="preserve"> (данные:</w:t>
+      </w:r>
+      <w:r>
+        <w:t xml:space="preserve"> </w:t>
+      </w:r>
+      <w:r>
+        <w:t>аватар, наименование, рейтинг</w:t>
+      </w:r>
+      <w:r>
+        <w:t>)</w:t>
+      </w:r>
+      <w:r>
+        <w:t xml:space="preserve"> для текущего пользователя с возможностью перехода на </w:t>
+      </w:r>
+      <w:r>
+        <w:rPr>
+          <w:b/>
+          <w:bCs/>
+        </w:rPr>
+        <w:t>страницу</w:t>
+      </w:r>
+      <w:r>
+        <w:t xml:space="preserve"> конкретного </w:t>
+      </w:r>
+      <w:r>
+        <w:rPr>
+          <w:b/>
+          <w:bCs/>
+        </w:rPr>
+        <w:t>рецепта</w:t>
+      </w:r>
+      <w:r>
+        <w:t xml:space="preserve"> для </w:t>
+      </w:r>
+      <w:r>
+        <w:rPr>
+          <w:i/>
+          <w:iCs/>
+        </w:rPr>
+        <w:lastRenderedPageBreak/>
+        <w:t>создателя рецепта</w:t>
+      </w:r>
+      <w:r>
+        <w:t>)</w:t>
+      </w:r>
+      <w:r>
+        <w:t xml:space="preserve"> и «</w:t>
+      </w:r>
+      <w:r>
+        <w:t>добавить</w:t>
+      </w:r>
+      <w:r>
+        <w:rPr>
+          <w:b/>
+          <w:bCs/>
+        </w:rPr>
+        <w:t xml:space="preserve"> </w:t>
+      </w:r>
+      <w:r>
+        <w:t>рецепт</w:t>
+      </w:r>
+      <w:r>
+        <w:rPr>
+          <w:b/>
+          <w:bCs/>
+        </w:rPr>
+        <w:t>»</w:t>
+      </w:r>
+      <w:r>
+        <w:rPr>
+          <w:b/>
+          <w:bCs/>
+        </w:rPr>
+        <w:t xml:space="preserve"> </w:t>
+      </w:r>
+      <w:r>
+        <w:t xml:space="preserve">(на </w:t>
+      </w:r>
+      <w:r>
+        <w:rPr>
+          <w:b/>
+          <w:bCs/>
+        </w:rPr>
+        <w:t>страницу создания рецепта</w:t>
+      </w:r>
+      <w:r>
+        <w:t>)</w:t>
+      </w:r>
+      <w:r>
+        <w:t>, общего списка рецептов (с фильтром по умолчанию «по рейтинг</w:t>
+      </w:r>
+      <w:r>
+        <w:t xml:space="preserve">у </w:t>
+      </w:r>
+      <w:r>
+        <w:sym w:font="Symbol" w:char="F0AF"/>
+      </w:r>
+      <w:r>
+        <w:t xml:space="preserve">»). Имеется </w:t>
+      </w:r>
+      <w:r>
+        <w:t xml:space="preserve">выпадающий список </w:t>
+      </w:r>
+      <w:r>
+        <w:t xml:space="preserve">для смены фильтра </w:t>
+      </w:r>
+      <w:r>
+        <w:t>(«по рейтинг</w:t>
+      </w:r>
+      <w:r>
+        <w:t xml:space="preserve">у </w:t>
+      </w:r>
+      <w:r>
+        <w:sym w:font="Symbol" w:char="F0AF"/>
+      </w:r>
+      <w:r>
+        <w:t>»/«по рейтинг</w:t>
+      </w:r>
+      <w:r>
+        <w:t xml:space="preserve">у </w:t>
+      </w:r>
+      <w:r>
+        <w:sym w:font="Symbol" w:char="F0AD"/>
+      </w:r>
+      <w:r>
+        <w:t>»/«</w:t>
+      </w:r>
+      <w:r>
+        <w:t>по д</w:t>
+      </w:r>
+      <w:r>
+        <w:t>ат</w:t>
+      </w:r>
+      <w:r>
+        <w:t>е</w:t>
+      </w:r>
+      <w:r>
+        <w:t xml:space="preserve"> создания</w:t>
+      </w:r>
+      <w:r>
+        <w:t xml:space="preserve"> </w:t>
+      </w:r>
+      <w:r>
+        <w:sym w:font="Symbol" w:char="F0AF"/>
+      </w:r>
+      <w:r>
+        <w:t>»/«</w:t>
+      </w:r>
+      <w:r>
+        <w:t xml:space="preserve"> </w:t>
+      </w:r>
+      <w:r>
+        <w:t>по д</w:t>
+      </w:r>
+      <w:r>
+        <w:t>ат</w:t>
+      </w:r>
+      <w:r>
+        <w:t>е</w:t>
+      </w:r>
+      <w:r>
+        <w:t xml:space="preserve"> создания</w:t>
+      </w:r>
+      <w:r>
+        <w:t xml:space="preserve"> </w:t>
+      </w:r>
+      <w:r>
+        <w:sym w:font="Symbol" w:char="F0AD"/>
+      </w:r>
+      <w:r>
+        <w:t>»</w:t>
+      </w:r>
+      <w:r>
+        <w:t>/</w:t>
+      </w:r>
+      <w:r>
+        <w:rPr>
+          <w:highlight w:val="green"/>
+        </w:rPr>
+        <w:t>«в случайном порядке»</w:t>
+      </w:r>
+      <w:r>
+        <w:t>).</w:t>
+      </w:r>
+    </w:p>
+    <w:p>
+      <w:r>
+        <w:rPr>
+          <w:b/>
+          <w:bCs/>
+          <w:color w:val="FF0000"/>
+        </w:rPr>
+        <w:t>Общее</w:t>
+      </w:r>
+      <w:r>
+        <w:t>:</w:t>
+      </w:r>
+    </w:p>
+    <w:p>
+      <w:pPr>
+        <w:pStyle w:val="aa"/>
+        <w:numPr>
+          <w:ilvl w:val="0"/>
+          <w:numId w:val="33"/>
+        </w:numPr>
+        <w:ind w:left="567" w:firstLine="567"/>
+      </w:pPr>
+      <w:r>
+        <w:t xml:space="preserve">Общий писок рецептов оформлен страницами, по 15 </w:t>
+      </w:r>
+      <w:r>
+        <w:t xml:space="preserve">карточек </w:t>
+      </w:r>
+      <w:r>
+        <w:t>рецептов</w:t>
+      </w:r>
+      <w:r>
+        <w:t xml:space="preserve"> (данные: </w:t>
+      </w:r>
+      <w:r>
+        <w:t>аватар, наименование,</w:t>
+      </w:r>
+      <w:r>
+        <w:t xml:space="preserve"> </w:t>
+      </w:r>
+      <w:r>
+        <w:t xml:space="preserve">логин автора, </w:t>
+      </w:r>
+      <w:r>
+        <w:t>рейтинг</w:t>
+      </w:r>
+      <w:r>
+        <w:t>)</w:t>
+      </w:r>
+      <w:r>
+        <w:t>.</w:t>
+      </w:r>
+    </w:p>
+    <w:p>
+      <w:pPr>
+        <w:pStyle w:val="aa"/>
+        <w:numPr>
+          <w:ilvl w:val="0"/>
+          <w:numId w:val="34"/>
+        </w:numPr>
+        <w:ind w:left="1134" w:firstLine="567"/>
+      </w:pPr>
+      <w:r>
+        <w:t xml:space="preserve">При нажатии на карточку рецепта открывается </w:t>
+      </w:r>
+      <w:r>
+        <w:rPr>
+          <w:b/>
+          <w:bCs/>
+        </w:rPr>
+        <w:t>страница рецепта</w:t>
+      </w:r>
+      <w:r>
+        <w:t xml:space="preserve"> (если пользователь авторизован, и рецепт принадлежит ему, то открывается </w:t>
+      </w:r>
+      <w:r>
+        <w:rPr>
+          <w:b/>
+          <w:bCs/>
+        </w:rPr>
+        <w:t>страница рецепта</w:t>
+      </w:r>
+      <w:r>
+        <w:t xml:space="preserve"> для </w:t>
+      </w:r>
+      <w:r>
+        <w:rPr>
+          <w:i/>
+          <w:iCs/>
+        </w:rPr>
+        <w:t>создателя рецепта</w:t>
+      </w:r>
+      <w:r>
+        <w:t xml:space="preserve">, иначе – для </w:t>
+      </w:r>
+      <w:r>
+        <w:rPr>
+          <w:i/>
+          <w:iCs/>
+        </w:rPr>
+        <w:t>обычного пользователя</w:t>
+      </w:r>
+      <w:r>
+        <w:t>)</w:t>
+      </w:r>
+      <w:r>
+        <w:t>.</w:t>
+      </w:r>
+    </w:p>
+    <w:p>
+      <w:pPr>
+        <w:pStyle w:val="aa"/>
+        <w:numPr>
+          <w:ilvl w:val="0"/>
+          <w:numId w:val="34"/>
+        </w:numPr>
+        <w:ind w:left="1134" w:firstLine="567"/>
+      </w:pPr>
+      <w:r>
+        <w:t xml:space="preserve">При нажатии на логин автора открывается </w:t>
+      </w:r>
+      <w:r>
+        <w:rPr>
+          <w:b/>
+          <w:bCs/>
+        </w:rPr>
+        <w:t>страница данных пользователя</w:t>
+      </w:r>
+      <w:r>
+        <w:t xml:space="preserve"> (если пользователь авторизован, и рецепт принадлежит ему, то открывается </w:t>
+      </w:r>
+      <w:r>
+        <w:rPr>
+          <w:b/>
+          <w:bCs/>
+        </w:rPr>
+        <w:t>страница данных пользователя</w:t>
+      </w:r>
+      <w:r>
+        <w:t xml:space="preserve"> для </w:t>
+      </w:r>
+      <w:r>
+        <w:rPr>
+          <w:i/>
+          <w:iCs/>
+        </w:rPr>
+        <w:t>владельца страницы</w:t>
+      </w:r>
+      <w:r>
+        <w:t xml:space="preserve">, иначе – для </w:t>
+      </w:r>
+      <w:r>
+        <w:rPr>
+          <w:i/>
+          <w:iCs/>
+        </w:rPr>
+        <w:t>обычного пользователя</w:t>
+      </w:r>
+      <w:r>
+        <w:t>)</w:t>
+      </w:r>
+      <w:r>
+        <w:t>.</w:t>
+      </w:r>
+    </w:p>
+    <w:p>
+      <w:pPr>
+        <w:pStyle w:val="aa"/>
+        <w:numPr>
+          <w:ilvl w:val="0"/>
+          <w:numId w:val="33"/>
+        </w:numPr>
+        <w:ind w:left="567" w:firstLine="567"/>
+      </w:pPr>
+      <w:r>
+        <w:t>Поиск осу</w:t>
+      </w:r>
+      <w:r>
+        <w:t>ществляется по всем активным</w:t>
+      </w:r>
+      <w:r>
+        <w:t xml:space="preserve"> (проверка статуса активности на сервере)</w:t>
+      </w:r>
+      <w:r>
+        <w:t xml:space="preserve"> на данный момент рецептам на сайте.</w:t>
+      </w:r>
+      <w:r>
+        <w:t xml:space="preserve"> </w:t>
+      </w:r>
+      <w:r>
+        <w:t xml:space="preserve">При поиске по авторам учитывается статус активности автора. </w:t>
+      </w:r>
+      <w:r>
+        <w:t>Результаты выводятся внутрь общего списка рецептов.</w:t>
+      </w:r>
+    </w:p>
+    <w:p>
+      <w:pPr>
+        <w:spacing w:before="240" w:after="240"/>
+        <w:rPr>
+          <w:b/>
+          <w:sz w:val="32"/>
+        </w:rPr>
+      </w:pPr>
+      <w:r>
+        <w:rPr>
+          <w:b/>
+          <w:sz w:val="32"/>
+        </w:rPr>
+        <w:t>Страница регистрации</w:t>
+      </w:r>
+    </w:p>
+    <w:p>
+      <w:pPr>
         <w:rPr>
           <w:color w:val="000000"/>
           <w:szCs w:val="28"/>
           <w:shd w:val="clear" w:color="auto" w:fill="FFFFFF"/>
         </w:rPr>
-        <w:t>При нажатии на кнопку регистрации</w:t>
-      </w:r>
+      </w:pPr>
       <w:r>
         <w:rPr>
           <w:color w:val="000000"/>
           <w:szCs w:val="28"/>
           <w:shd w:val="clear" w:color="auto" w:fill="FFFFFF"/>
         </w:rPr>
-        <w:t xml:space="preserve"> на </w:t>
+        <w:t xml:space="preserve">Страница </w:t>
+      </w:r>
+      <w:r>
+        <w:rPr>
+          <w:color w:val="000000"/>
+          <w:szCs w:val="28"/>
+          <w:shd w:val="clear" w:color="auto" w:fill="FFFFFF"/>
+        </w:rPr>
+        <w:t>с формой регистрации. Поля: логин</w:t>
+      </w:r>
+      <w:r>
+        <w:rPr>
+          <w:color w:val="FF0000"/>
+          <w:szCs w:val="28"/>
+          <w:shd w:val="clear" w:color="auto" w:fill="FFFFFF"/>
+        </w:rPr>
+        <w:t>*</w:t>
+      </w:r>
+      <w:r>
+        <w:rPr>
+          <w:color w:val="000000"/>
+          <w:szCs w:val="28"/>
+          <w:shd w:val="clear" w:color="auto" w:fill="FFFFFF"/>
+        </w:rPr>
+        <w:t xml:space="preserve">, </w:t>
+      </w:r>
+      <w:r>
+        <w:rPr>
+          <w:color w:val="000000"/>
+          <w:szCs w:val="28"/>
+          <w:shd w:val="clear" w:color="auto" w:fill="FFFFFF"/>
+        </w:rPr>
+        <w:t>пароль</w:t>
+      </w:r>
+      <w:r>
+        <w:rPr>
+          <w:color w:val="FF0000"/>
+          <w:szCs w:val="28"/>
+          <w:shd w:val="clear" w:color="auto" w:fill="FFFFFF"/>
+        </w:rPr>
+        <w:t>*</w:t>
+      </w:r>
+      <w:r>
+        <w:rPr>
+          <w:color w:val="000000"/>
+          <w:szCs w:val="28"/>
+          <w:shd w:val="clear" w:color="auto" w:fill="FFFFFF"/>
+        </w:rPr>
+        <w:t xml:space="preserve">, </w:t>
+      </w:r>
+      <w:r>
+        <w:rPr>
+          <w:color w:val="000000"/>
+          <w:szCs w:val="28"/>
+          <w:shd w:val="clear" w:color="auto" w:fill="FFFFFF"/>
+        </w:rPr>
+        <w:t>почта</w:t>
+      </w:r>
+      <w:r>
+        <w:rPr>
+          <w:color w:val="FF0000"/>
+          <w:szCs w:val="28"/>
+          <w:shd w:val="clear" w:color="auto" w:fill="FFFFFF"/>
+        </w:rPr>
+        <w:t>*</w:t>
+      </w:r>
+      <w:r>
+        <w:rPr>
+          <w:color w:val="000000"/>
+          <w:szCs w:val="28"/>
+          <w:shd w:val="clear" w:color="auto" w:fill="FFFFFF"/>
+        </w:rPr>
+        <w:t xml:space="preserve">, Ф, И, О. </w:t>
+      </w:r>
+      <w:r>
+        <w:rPr>
+          <w:color w:val="000000"/>
+          <w:szCs w:val="28"/>
+          <w:shd w:val="clear" w:color="auto" w:fill="FFFFFF"/>
+        </w:rPr>
+        <w:t xml:space="preserve">Кнопки: «зарегистрироваться». </w:t>
+      </w:r>
+      <w:r>
+        <w:rPr>
+          <w:color w:val="000000"/>
+          <w:szCs w:val="28"/>
+          <w:shd w:val="clear" w:color="auto" w:fill="FFFFFF"/>
+        </w:rPr>
+        <w:t>При заполнении и подтверждении формы происходит проверка данных по</w:t>
+      </w:r>
+      <w:r>
+        <w:rPr>
+          <w:color w:val="000000"/>
+          <w:szCs w:val="28"/>
+          <w:shd w:val="clear" w:color="auto" w:fill="FFFFFF"/>
+        </w:rPr>
+        <w:t xml:space="preserve"> </w:t>
+      </w:r>
+      <w:r>
+        <w:rPr>
+          <w:color w:val="000000"/>
+          <w:szCs w:val="28"/>
+          <w:shd w:val="clear" w:color="auto" w:fill="FFFFFF"/>
+        </w:rPr>
+        <w:t>существующим пользователям с идентичным логином или почтой. В случае прохождения проверки создаётся запись о новом пользователе</w:t>
+      </w:r>
+      <w:r>
+        <w:rPr>
+          <w:color w:val="000000"/>
+          <w:szCs w:val="28"/>
+          <w:shd w:val="clear" w:color="auto" w:fill="FFFFFF"/>
+        </w:rPr>
+        <w:t xml:space="preserve"> и происходит переход на </w:t>
       </w:r>
       <w:r>
         <w:rPr>
@@ -531,7 +1186,7 @@
           <w:szCs w:val="28"/>
           <w:shd w:val="clear" w:color="auto" w:fill="FFFFFF"/>
         </w:rPr>
-        <w:t>главной странице</w:t>
+        <w:t>главную страницу</w:t>
       </w:r>
       <w:r>
         <w:rPr>
@@ -539,15 +1194,17 @@
           <w:szCs w:val="28"/>
           <w:shd w:val="clear" w:color="auto" w:fill="FFFFFF"/>
         </w:rPr>
-        <w:t xml:space="preserve">, открывается </w:t>
-      </w:r>
-      <w:r>
-        <w:rPr>
+        <w:t xml:space="preserve"> для </w:t>
+      </w:r>
+      <w:r>
+        <w:rPr>
+          <w:i/>
+          <w:iCs/>
           <w:color w:val="000000"/>
           <w:szCs w:val="28"/>
           <w:shd w:val="clear" w:color="auto" w:fill="FFFFFF"/>
         </w:rPr>
-        <w:t>страница</w:t>
+        <w:t>неавторизованного пользователя</w:t>
       </w:r>
       <w:r>
         <w:rPr>
@@ -555,43 +1212,57 @@
           <w:szCs w:val="28"/>
           <w:shd w:val="clear" w:color="auto" w:fill="FFFFFF"/>
         </w:rPr>
-        <w:t xml:space="preserve"> с формой регистрации. Поля: логин, почта, номер телефона*, пароль, Ф*</w:t>
-      </w:r>
-      <w:proofErr w:type="gramStart"/>
+        <w:t xml:space="preserve"> (для авторизации необходимо дополнительно </w:t>
+      </w:r>
       <w:r>
         <w:rPr>
           <w:color w:val="000000"/>
           <w:szCs w:val="28"/>
           <w:shd w:val="clear" w:color="auto" w:fill="FFFFFF"/>
         </w:rPr>
-        <w:t>, И</w:t>
-      </w:r>
-      <w:proofErr w:type="gramEnd"/>
+        <w:lastRenderedPageBreak/>
+        <w:t>открыть форму авторизации)</w:t>
+      </w:r>
       <w:r>
         <w:rPr>
           <w:color w:val="000000"/>
           <w:szCs w:val="28"/>
           <w:shd w:val="clear" w:color="auto" w:fill="FFFFFF"/>
         </w:rPr>
-        <w:t xml:space="preserve">*, О*. При заполнении и подтверждении формы происходит проверка данных по </w:t>
-      </w:r>
-      <w:proofErr w:type="gramStart"/>
-      <w:r>
+        <w:t>, иначе - выдаётся сообщение с просьбой подкорректировать необходимые данные формы.</w:t>
+      </w:r>
+    </w:p>
+    <w:p>
+      <w:pPr>
+        <w:spacing w:before="240" w:after="240"/>
+        <w:rPr>
+          <w:bCs/>
+          <w:sz w:val="32"/>
+        </w:rPr>
+      </w:pPr>
+      <w:r>
+        <w:rPr>
+          <w:b/>
+          <w:sz w:val="32"/>
+        </w:rPr>
+        <w:t>Страница авторизации</w:t>
+      </w:r>
+    </w:p>
+    <w:p>
+      <w:pPr>
         <w:rPr>
           <w:color w:val="000000"/>
           <w:szCs w:val="28"/>
           <w:shd w:val="clear" w:color="auto" w:fill="FFFFFF"/>
         </w:rPr>
-        <w:t>уже существующим</w:t>
-      </w:r>
-      <w:proofErr w:type="gramEnd"/>
+      </w:pPr>
       <w:r>
         <w:rPr>
           <w:color w:val="000000"/>
           <w:szCs w:val="28"/>
           <w:shd w:val="clear" w:color="auto" w:fill="FFFFFF"/>
         </w:rPr>
-        <w:t xml:space="preserve"> пользователям с идентичным логином или почтой. </w:t>
+        <w:t xml:space="preserve">Страница с формой </w:t>
       </w:r>
       <w:r>
         <w:rPr>
@@ -599,7 +1270,7 @@
           <w:szCs w:val="28"/>
           <w:shd w:val="clear" w:color="auto" w:fill="FFFFFF"/>
         </w:rPr>
-        <w:t>Кнопки: «зарегистрироваться», «</w:t>
+        <w:t xml:space="preserve">авторизации. </w:t>
       </w:r>
       <w:r>
         <w:rPr>
@@ -607,7 +1278,7 @@
           <w:szCs w:val="28"/>
           <w:shd w:val="clear" w:color="auto" w:fill="FFFFFF"/>
         </w:rPr>
-        <w:t>отмена</w:t>
+        <w:t xml:space="preserve">Поля: </w:t>
       </w:r>
       <w:r>
         <w:rPr>
@@ -615,7 +1286,7 @@
           <w:szCs w:val="28"/>
           <w:shd w:val="clear" w:color="auto" w:fill="FFFFFF"/>
         </w:rPr>
-        <w:t>»</w:t>
+        <w:t>логин</w:t>
       </w:r>
       <w:r>
         <w:rPr>
@@ -623,7 +1294,79 @@
           <w:szCs w:val="28"/>
           <w:shd w:val="clear" w:color="auto" w:fill="FFFFFF"/>
         </w:rPr>
-        <w:t xml:space="preserve"> (</w:t>
+        <w:t>/</w:t>
+      </w:r>
+      <w:r>
+        <w:rPr>
+          <w:color w:val="000000"/>
+          <w:szCs w:val="28"/>
+          <w:shd w:val="clear" w:color="auto" w:fill="FFFFFF"/>
+        </w:rPr>
+        <w:t>почта</w:t>
+      </w:r>
+      <w:r>
+        <w:rPr>
+          <w:color w:val="FF0000"/>
+          <w:szCs w:val="28"/>
+          <w:shd w:val="clear" w:color="auto" w:fill="FFFFFF"/>
+        </w:rPr>
+        <w:t>*</w:t>
+      </w:r>
+      <w:r>
+        <w:rPr>
+          <w:color w:val="000000"/>
+          <w:szCs w:val="28"/>
+          <w:shd w:val="clear" w:color="auto" w:fill="FFFFFF"/>
+        </w:rPr>
+        <w:t xml:space="preserve"> (возможна авторизация по любому из полей)</w:t>
+      </w:r>
+      <w:r>
+        <w:rPr>
+          <w:color w:val="000000"/>
+          <w:szCs w:val="28"/>
+          <w:shd w:val="clear" w:color="auto" w:fill="FFFFFF"/>
+        </w:rPr>
+        <w:t>, пароль</w:t>
+      </w:r>
+      <w:r>
+        <w:rPr>
+          <w:color w:val="FF0000"/>
+          <w:szCs w:val="28"/>
+          <w:shd w:val="clear" w:color="auto" w:fill="FFFFFF"/>
+        </w:rPr>
+        <w:t>*</w:t>
+      </w:r>
+      <w:r>
+        <w:rPr>
+          <w:color w:val="000000"/>
+          <w:szCs w:val="28"/>
+          <w:shd w:val="clear" w:color="auto" w:fill="FFFFFF"/>
+        </w:rPr>
+        <w:t>. Кнопки: «войти»</w:t>
+      </w:r>
+      <w:r>
+        <w:rPr>
+          <w:color w:val="000000"/>
+          <w:szCs w:val="28"/>
+          <w:shd w:val="clear" w:color="auto" w:fill="FFFFFF"/>
+        </w:rPr>
+        <w:t>.</w:t>
+      </w:r>
+      <w:r>
+        <w:rPr>
+          <w:color w:val="000000"/>
+          <w:szCs w:val="28"/>
+          <w:shd w:val="clear" w:color="auto" w:fill="FFFFFF"/>
+        </w:rPr>
+        <w:t xml:space="preserve"> В случае прохождения проверки </w:t>
+      </w:r>
+      <w:r>
+        <w:rPr>
+          <w:color w:val="000000"/>
+          <w:szCs w:val="28"/>
+          <w:shd w:val="clear" w:color="auto" w:fill="FFFFFF"/>
+        </w:rPr>
+        <w:t xml:space="preserve">откроется </w:t>
       </w:r>
       <w:r>
         <w:rPr>
@@ -633,15 +1376,17 @@
           <w:szCs w:val="28"/>
           <w:shd w:val="clear" w:color="auto" w:fill="FFFFFF"/>
         </w:rPr>
-        <w:t>на главную</w:t>
-      </w:r>
-      <w:r>
-        <w:rPr>
+        <w:t>главная</w:t>
+      </w:r>
+      <w:r>
+        <w:rPr>
+          <w:b/>
+          <w:bCs/>
           <w:color w:val="000000"/>
           <w:szCs w:val="28"/>
           <w:shd w:val="clear" w:color="auto" w:fill="FFFFFF"/>
         </w:rPr>
-        <w:t>)</w:t>
+        <w:t xml:space="preserve"> страница</w:t>
       </w:r>
       <w:r>
         <w:rPr>
@@ -649,7 +1394,7 @@
           <w:szCs w:val="28"/>
           <w:shd w:val="clear" w:color="auto" w:fill="FFFFFF"/>
         </w:rPr>
-        <w:t xml:space="preserve">. </w:t>
+        <w:t xml:space="preserve"> </w:t>
       </w:r>
       <w:r>
         <w:rPr>
@@ -657,24 +1402,7 @@
           <w:szCs w:val="28"/>
           <w:shd w:val="clear" w:color="auto" w:fill="FFFFFF"/>
         </w:rPr>
-        <w:t>В случае прохождения проверки создаётся запись о новом пользователе</w:t>
-      </w:r>
-      <w:r>
-        <w:rPr>
-          <w:color w:val="000000"/>
-          <w:szCs w:val="28"/>
-          <w:shd w:val="clear" w:color="auto" w:fill="FFFFFF"/>
-        </w:rPr>
-        <w:t xml:space="preserve"> и происходит </w:t>
-      </w:r>
-      <w:r>
-        <w:rPr>
-          <w:color w:val="000000"/>
-          <w:szCs w:val="28"/>
-          <w:shd w:val="clear" w:color="auto" w:fill="FFFFFF"/>
-        </w:rPr>
-        <w:lastRenderedPageBreak/>
-        <w:t xml:space="preserve">переход на главную страницу для </w:t>
+        <w:t xml:space="preserve">для </w:t>
       </w:r>
       <w:r>
         <w:rPr>
@@ -684,7 +1412,7 @@
           <w:szCs w:val="28"/>
           <w:shd w:val="clear" w:color="auto" w:fill="FFFFFF"/>
         </w:rPr>
-        <w:t>неавторизованного</w:t>
+        <w:t>авторизованного</w:t>
       </w:r>
       <w:r>
         <w:rPr>
@@ -692,99 +1420,182 @@
           <w:szCs w:val="28"/>
           <w:shd w:val="clear" w:color="auto" w:fill="FFFFFF"/>
         </w:rPr>
-        <w:t xml:space="preserve"> пользователя (для авторизации необходимо дополнительно открыть форму авторизации)</w:t>
-      </w:r>
-      <w:r>
-        <w:rPr>
+        <w:t xml:space="preserve"> </w:t>
+      </w:r>
+      <w:r>
+        <w:rPr>
+          <w:i/>
+          <w:iCs/>
           <w:color w:val="000000"/>
           <w:szCs w:val="28"/>
           <w:shd w:val="clear" w:color="auto" w:fill="FFFFFF"/>
         </w:rPr>
-        <w:t>, иначе - выдаётся сообщение с просьбой подкорректировать необходимые данные формы.</w:t>
-      </w:r>
-    </w:p>
-    <w:p>
-      <w:pPr>
+        <w:t>пользователя</w:t>
+      </w:r>
+      <w:r>
         <w:rPr>
           <w:color w:val="000000"/>
           <w:szCs w:val="28"/>
           <w:shd w:val="clear" w:color="auto" w:fill="FFFFFF"/>
         </w:rPr>
-      </w:pPr>
-      <w:r>
-        <w:t xml:space="preserve">Имеются кнопки: </w:t>
-      </w:r>
-      <w:r>
-        <w:t xml:space="preserve">«мой кабинет» и </w:t>
-      </w:r>
-      <w:r>
-        <w:t>«выйти»</w:t>
-      </w:r>
-      <w:r>
         <w:t xml:space="preserve"> </w:t>
       </w:r>
       <w:r>
-        <w:t>/</w:t>
-      </w:r>
-      <w:r>
-        <w:t xml:space="preserve"> </w:t>
-      </w:r>
-      <w:r>
-        <w:t xml:space="preserve">«авторизация» и «регистрация» </w:t>
-      </w:r>
-      <w:r>
-        <w:t>(в терминах реактивных приложений (</w:t>
-      </w:r>
-      <w:r>
-        <w:rPr>
-          <w:lang w:val="en-US"/>
-        </w:rPr>
-        <w:t>SPA</w:t>
-      </w:r>
-      <w:r>
-        <w:t xml:space="preserve">): заимствуются по ситуации (авторизован пользователь, или нет) из главного компонента </w:t>
-      </w:r>
-      <w:r>
-        <w:rPr>
-          <w:b/>
-          <w:bCs/>
-        </w:rPr>
-        <w:t>главной страницы</w:t>
-      </w:r>
-      <w:r>
-        <w:t>).</w:t>
-      </w:r>
-    </w:p>
-    <w:p>
-      <w:pPr>
-        <w:rPr>
-          <w:bCs/>
-          <w:sz w:val="32"/>
-        </w:rPr>
-      </w:pPr>
-      <w:r>
-        <w:rPr>
-          <w:b/>
-          <w:sz w:val="32"/>
-        </w:rPr>
-        <w:t>Страница авторизации</w:t>
-      </w:r>
-    </w:p>
-    <w:p>
-      <w:pPr>
         <w:rPr>
           <w:color w:val="000000"/>
           <w:szCs w:val="28"/>
           <w:shd w:val="clear" w:color="auto" w:fill="FFFFFF"/>
         </w:rPr>
-      </w:pPr>
+        <w:t>с уведомлением об успешной авторизации, в противном случае выдаётся сообщение с просьбой подкорректировать необходимые данные формы.</w:t>
+      </w:r>
+    </w:p>
+    <w:p>
+      <w:pPr>
+        <w:spacing w:before="240" w:after="240"/>
+        <w:rPr>
+          <w:b/>
+          <w:sz w:val="32"/>
+        </w:rPr>
+      </w:pPr>
+      <w:r>
+        <w:rPr>
+          <w:b/>
+          <w:sz w:val="32"/>
+        </w:rPr>
+        <w:t>Страница данных пользователя</w:t>
+      </w:r>
+    </w:p>
+    <w:p>
+      <w:pPr>
+        <w:rPr>
+          <w:bCs/>
+          <w:szCs w:val="20"/>
+        </w:rPr>
+      </w:pPr>
+      <w:r>
+        <w:rPr>
+          <w:bCs/>
+          <w:szCs w:val="20"/>
+        </w:rPr>
+        <w:t xml:space="preserve">Для </w:t>
+      </w:r>
+      <w:r>
+        <w:rPr>
+          <w:b/>
+          <w:i/>
+          <w:iCs/>
+          <w:color w:val="FF0000"/>
+          <w:szCs w:val="20"/>
+        </w:rPr>
+        <w:t>обычного пользователя</w:t>
+      </w:r>
+      <w:r>
+        <w:rPr>
+          <w:bCs/>
+          <w:szCs w:val="20"/>
+        </w:rPr>
+        <w:t>:</w:t>
+      </w:r>
+    </w:p>
+    <w:p>
+      <w:r>
+        <w:rPr>
+          <w:bCs/>
+        </w:rPr>
+        <w:t>С</w:t>
+      </w:r>
+      <w:r>
+        <w:rPr>
+          <w:bCs/>
+        </w:rPr>
+        <w:t>траница</w:t>
+      </w:r>
+      <w:r>
+        <w:t>, которая содержит следующие данные:</w:t>
+      </w:r>
+      <w:r>
+        <w:t xml:space="preserve"> аватар, логин, Ф, И, О, статус активности, дата создания записи, дата последнего вхождения в систему.</w:t>
+      </w:r>
+    </w:p>
+    <w:p>
+      <w:r>
+        <w:t xml:space="preserve">Для </w:t>
+      </w:r>
+      <w:r>
+        <w:rPr>
+          <w:b/>
+          <w:bCs/>
+          <w:i/>
+          <w:iCs/>
+          <w:color w:val="FF0000"/>
+        </w:rPr>
+        <w:t>владельца страницы</w:t>
+      </w:r>
+      <w:r>
+        <w:t>:</w:t>
+      </w:r>
+    </w:p>
+    <w:p>
+      <w:r>
+        <w:rPr>
+          <w:bCs/>
+        </w:rPr>
+        <w:t>С</w:t>
+      </w:r>
+      <w:r>
+        <w:rPr>
+          <w:bCs/>
+        </w:rPr>
+        <w:t>траница</w:t>
+      </w:r>
+      <w:r>
+        <w:t>, которая содержит следующие данные</w:t>
+      </w:r>
+      <w:r>
+        <w:rPr>
+          <w:bCs/>
+          <w:szCs w:val="20"/>
+        </w:rPr>
+        <w:t xml:space="preserve">: </w:t>
+      </w:r>
+      <w:r>
+        <w:rPr>
+          <w:bCs/>
+          <w:szCs w:val="20"/>
+        </w:rPr>
+        <w:t xml:space="preserve">аватар, </w:t>
+      </w:r>
+      <w:r>
+        <w:t>логин, Ф, И, О, адрес электронной почты</w:t>
+      </w:r>
+      <w:r>
+        <w:t xml:space="preserve">. Данные </w:t>
+      </w:r>
+      <w:r>
+        <w:t>представлены</w:t>
+      </w:r>
+      <w:r>
+        <w:t xml:space="preserve"> заполненной </w:t>
+      </w:r>
+      <w:r>
+        <w:t>формой и пред</w:t>
+      </w:r>
+      <w:r>
+        <w:t>о</w:t>
+      </w:r>
+      <w:r>
+        <w:t>ставляют функционал для редактирования.</w:t>
+      </w:r>
+      <w:r>
+        <w:t xml:space="preserve"> Имеется кнопка «применить», которая становится активной в случае изменения данных. </w:t>
+      </w:r>
       <w:r>
         <w:rPr>
           <w:color w:val="000000"/>
           <w:szCs w:val="28"/>
           <w:shd w:val="clear" w:color="auto" w:fill="FFFFFF"/>
         </w:rPr>
-        <w:t>При нажатии на кнопку авторизации</w:t>
+        <w:t xml:space="preserve">В случае прохождения проверки </w:t>
       </w:r>
       <w:r>
         <w:rPr>
@@ -792,7 +1603,31 @@
           <w:szCs w:val="28"/>
           <w:shd w:val="clear" w:color="auto" w:fill="FFFFFF"/>
         </w:rPr>
-        <w:t xml:space="preserve"> на </w:t>
+        <w:t>редактируется</w:t>
+      </w:r>
+      <w:r>
+        <w:rPr>
+          <w:color w:val="000000"/>
+          <w:szCs w:val="28"/>
+          <w:shd w:val="clear" w:color="auto" w:fill="FFFFFF"/>
+        </w:rPr>
+        <w:t xml:space="preserve"> запись о </w:t>
+      </w:r>
+      <w:r>
+        <w:rPr>
+          <w:color w:val="000000"/>
+          <w:szCs w:val="28"/>
+          <w:shd w:val="clear" w:color="auto" w:fill="FFFFFF"/>
+        </w:rPr>
+        <w:t>настоящем</w:t>
+      </w:r>
+      <w:r>
+        <w:rPr>
+          <w:color w:val="000000"/>
+          <w:szCs w:val="28"/>
+          <w:shd w:val="clear" w:color="auto" w:fill="FFFFFF"/>
+        </w:rPr>
+        <w:t xml:space="preserve"> пользователе и происходит переход на </w:t>
       </w:r>
       <w:r>
         <w:rPr>
@@ -802,7 +1637,7 @@
           <w:szCs w:val="28"/>
           <w:shd w:val="clear" w:color="auto" w:fill="FFFFFF"/>
         </w:rPr>
-        <w:t>главной странице</w:t>
+        <w:t>главную страницу</w:t>
       </w:r>
       <w:r>
         <w:rPr>
@@ -810,23 +1645,447 @@
           <w:szCs w:val="28"/>
           <w:shd w:val="clear" w:color="auto" w:fill="FFFFFF"/>
         </w:rPr>
-        <w:t xml:space="preserve">, </w:t>
-      </w:r>
-      <w:r>
-        <w:rPr>
+        <w:t xml:space="preserve"> для </w:t>
+      </w:r>
+      <w:r>
+        <w:rPr>
+          <w:i/>
+          <w:iCs/>
           <w:color w:val="000000"/>
           <w:szCs w:val="28"/>
           <w:shd w:val="clear" w:color="auto" w:fill="FFFFFF"/>
         </w:rPr>
-        <w:t xml:space="preserve">открывается окно авторизации. </w:t>
-      </w:r>
-      <w:r>
+        <w:t>авторизованного пользователя</w:t>
+      </w:r>
+      <w:r>
+        <w:t>.</w:t>
+      </w:r>
+    </w:p>
+    <w:p>
+      <w:r>
+        <w:rPr>
+          <w:b/>
+          <w:bCs/>
+          <w:color w:val="FF0000"/>
+        </w:rPr>
+        <w:t>Общее</w:t>
+      </w:r>
+      <w:r>
+        <w:t>:</w:t>
+      </w:r>
+    </w:p>
+    <w:p>
+      <w:pPr>
+        <w:pStyle w:val="aa"/>
+        <w:numPr>
+          <w:ilvl w:val="0"/>
+          <w:numId w:val="36"/>
+        </w:numPr>
+        <w:ind w:left="567" w:firstLine="567"/>
+      </w:pPr>
+      <w:r>
+        <w:t>Авторизованный пользователь</w:t>
+      </w:r>
+      <w:r>
+        <w:t xml:space="preserve"> не имеет возможности открыть собственн</w:t>
+      </w:r>
+      <w:r>
+        <w:t>ую</w:t>
+      </w:r>
+      <w:r>
+        <w:t xml:space="preserve"> </w:t>
+      </w:r>
+      <w:r>
+        <w:rPr>
+          <w:b/>
+          <w:bCs/>
+        </w:rPr>
+        <w:t>страницу данных пользователя</w:t>
+      </w:r>
+      <w:r>
+        <w:t xml:space="preserve">, как </w:t>
+      </w:r>
+      <w:r>
+        <w:rPr>
+          <w:b/>
+          <w:bCs/>
+        </w:rPr>
+        <w:t xml:space="preserve">страницу </w:t>
+      </w:r>
+      <w:r>
+        <w:rPr>
+          <w:b/>
+          <w:bCs/>
+        </w:rPr>
+        <w:t>данных пользователя</w:t>
+      </w:r>
+      <w:r>
+        <w:rPr>
+          <w:b/>
+          <w:bCs/>
+        </w:rPr>
+        <w:t xml:space="preserve"> </w:t>
+      </w:r>
+      <w:r>
+        <w:t>для</w:t>
+      </w:r>
+      <w:r>
+        <w:t xml:space="preserve"> </w:t>
+      </w:r>
+      <w:r>
+        <w:rPr>
+          <w:i/>
+          <w:iCs/>
+        </w:rPr>
+        <w:t>обычного пользователя</w:t>
+      </w:r>
+      <w:r>
+        <w:rPr>
+          <w:i/>
+          <w:iCs/>
+        </w:rPr>
+        <w:t xml:space="preserve"> </w:t>
+      </w:r>
+      <w:r>
+        <w:t xml:space="preserve">(только как для </w:t>
+      </w:r>
+      <w:r>
+        <w:rPr>
+          <w:i/>
+          <w:iCs/>
+        </w:rPr>
+        <w:t>владельца страницы</w:t>
+      </w:r>
+      <w:r>
+        <w:t>)</w:t>
+      </w:r>
+      <w:r>
+        <w:t>.</w:t>
+      </w:r>
+    </w:p>
+    <w:p>
+      <w:pPr>
+        <w:spacing w:before="240" w:after="240"/>
+        <w:rPr>
+          <w:b/>
+          <w:sz w:val="32"/>
+        </w:rPr>
+      </w:pPr>
+      <w:r>
+        <w:rPr>
+          <w:b/>
+          <w:sz w:val="32"/>
+        </w:rPr>
+        <w:lastRenderedPageBreak/>
+        <w:t>Страница рецепта</w:t>
+      </w:r>
+    </w:p>
+    <w:p>
+      <w:pPr>
+        <w:rPr>
+          <w:bCs/>
+          <w:szCs w:val="20"/>
+        </w:rPr>
+      </w:pPr>
+      <w:r>
+        <w:rPr>
+          <w:bCs/>
+          <w:szCs w:val="20"/>
+        </w:rPr>
+        <w:t xml:space="preserve">Для </w:t>
+      </w:r>
+      <w:r>
+        <w:rPr>
+          <w:b/>
+          <w:i/>
+          <w:iCs/>
+          <w:color w:val="FF0000"/>
+          <w:szCs w:val="20"/>
+        </w:rPr>
+        <w:t>обычного пользователя</w:t>
+      </w:r>
+      <w:r>
+        <w:rPr>
+          <w:bCs/>
+          <w:szCs w:val="20"/>
+        </w:rPr>
+        <w:t>:</w:t>
+      </w:r>
+    </w:p>
+    <w:p>
+      <w:r>
+        <w:t xml:space="preserve">На странице </w:t>
+      </w:r>
+      <w:r>
+        <w:t xml:space="preserve">отображены следующие данные: </w:t>
+      </w:r>
+      <w:r>
+        <w:t xml:space="preserve"> </w:t>
+      </w:r>
+      <w:r>
+        <w:t xml:space="preserve">аватар рецепта, наименование, </w:t>
+      </w:r>
+      <w:r>
+        <w:t xml:space="preserve">логин </w:t>
+      </w:r>
+      <w:r>
+        <w:t>создател</w:t>
+      </w:r>
+      <w:r>
+        <w:t>я</w:t>
+      </w:r>
+      <w:r>
+        <w:t xml:space="preserve">, дата создания, </w:t>
+      </w:r>
+      <w:r>
+        <w:t xml:space="preserve">рейтинг, </w:t>
+      </w:r>
+      <w:r>
+        <w:t>описание, прикреплённые изображения и теги, комментарии к рецепту</w:t>
+      </w:r>
+      <w:r>
+        <w:t>.</w:t>
+      </w:r>
+    </w:p>
+    <w:p>
+      <w:pPr>
         <w:rPr>
           <w:color w:val="000000"/>
           <w:szCs w:val="28"/>
           <w:shd w:val="clear" w:color="auto" w:fill="FFFFFF"/>
         </w:rPr>
-        <w:t xml:space="preserve">Поля: </w:t>
+      </w:pPr>
+      <w:r>
+        <w:t>Имеется кнопк</w:t>
+      </w:r>
+      <w:r>
+        <w:t>и</w:t>
+      </w:r>
+      <w:r>
+        <w:t xml:space="preserve"> для оцен</w:t>
+      </w:r>
+      <w:r>
+        <w:t>ивания</w:t>
+      </w:r>
+      <w:r>
+        <w:t xml:space="preserve"> рецепта</w:t>
+      </w:r>
+      <w:r>
+        <w:t xml:space="preserve"> (+/-, влияет на формирование рейтинга рецепта)</w:t>
+      </w:r>
+      <w:r>
+        <w:t xml:space="preserve"> </w:t>
+      </w:r>
+      <w:r>
+        <w:t>и</w:t>
+      </w:r>
+      <w:r>
+        <w:t xml:space="preserve"> добавления комментария</w:t>
+      </w:r>
+      <w:r>
+        <w:t xml:space="preserve"> (открывается </w:t>
+      </w:r>
+      <w:r>
+        <w:t>форма по созданию комментария</w:t>
+      </w:r>
+      <w:r>
+        <w:rPr>
+          <w:b/>
+          <w:bCs/>
+        </w:rPr>
+        <w:t xml:space="preserve"> </w:t>
+      </w:r>
+      <w:r>
+        <w:t>(без перехода на другую страницу), содержащая поле содержимого комментария и кноп</w:t>
+      </w:r>
+      <w:r>
+        <w:t>ок</w:t>
+      </w:r>
+      <w:r>
+        <w:t xml:space="preserve"> «отправить» и «отмена»</w:t>
+      </w:r>
+      <w:r>
+        <w:t>;</w:t>
+      </w:r>
+      <w:r>
+        <w:t xml:space="preserve"> случае отправки, создаётся запись о комментарии</w:t>
+      </w:r>
+      <w:r>
+        <w:t xml:space="preserve">). Если пользователь </w:t>
+      </w:r>
+      <w:r>
+        <w:rPr>
+          <w:i/>
+          <w:iCs/>
+        </w:rPr>
+        <w:t>не авторизован</w:t>
+      </w:r>
+      <w:r>
+        <w:t>, то выводится сообщение с просьбой авторизоваться.</w:t>
+      </w:r>
+    </w:p>
+    <w:p>
+      <w:r>
+        <w:t>Комментарии оформлены снизу от рецепта, в качестве списка</w:t>
+      </w:r>
+      <w:r>
+        <w:t xml:space="preserve"> карточек</w:t>
+      </w:r>
+      <w:r>
+        <w:t xml:space="preserve"> (данные: </w:t>
+      </w:r>
+      <w:r>
+        <w:t>а</w:t>
+      </w:r>
+      <w:r>
+        <w:t xml:space="preserve">ватар и </w:t>
+      </w:r>
+      <w:r>
+        <w:t xml:space="preserve">логин автора, </w:t>
+      </w:r>
+      <w:r>
+        <w:t xml:space="preserve">текст комментария, </w:t>
+      </w:r>
+      <w:r>
+        <w:t>рейтинг</w:t>
+      </w:r>
+      <w:r>
+        <w:t xml:space="preserve">; </w:t>
+      </w:r>
+      <w:r>
+        <w:t>и</w:t>
+      </w:r>
+      <w:r>
+        <w:t>меется кнопк</w:t>
+      </w:r>
+      <w:r>
+        <w:t>а</w:t>
+      </w:r>
+      <w:r>
+        <w:t xml:space="preserve"> для оцен</w:t>
+      </w:r>
+      <w:r>
+        <w:t>ивания</w:t>
+      </w:r>
+      <w:r>
+        <w:t xml:space="preserve"> </w:t>
+      </w:r>
+      <w:r>
+        <w:t>комментария (подобно оцениванию рецепта)</w:t>
+      </w:r>
+      <w:r>
+        <w:t>)</w:t>
+      </w:r>
+      <w:r>
+        <w:t xml:space="preserve"> в </w:t>
+      </w:r>
+      <w:r>
+        <w:t xml:space="preserve">обратном </w:t>
+      </w:r>
+      <w:r>
+        <w:t>хронологическом порядке</w:t>
+      </w:r>
+      <w:r>
+        <w:t xml:space="preserve"> по дате создания</w:t>
+      </w:r>
+      <w:r>
+        <w:t>.</w:t>
+      </w:r>
+      <w:r>
+        <w:t xml:space="preserve"> Сначала отображены первые 10 комментариев, далее присутствует кнопка для загрузки всех остальных имеющихся комментариев</w:t>
+      </w:r>
+      <w:r>
+        <w:t>.</w:t>
+      </w:r>
+    </w:p>
+    <w:p>
+      <w:r>
+        <w:t xml:space="preserve">Для </w:t>
+      </w:r>
+      <w:r>
+        <w:rPr>
+          <w:b/>
+          <w:bCs/>
+          <w:i/>
+          <w:iCs/>
+          <w:color w:val="FF0000"/>
+        </w:rPr>
+        <w:t>создателя рецепта</w:t>
+      </w:r>
+      <w:r>
+        <w:t>:</w:t>
+      </w:r>
+    </w:p>
+    <w:p>
+      <w:r>
+        <w:t>Содержит те же данные</w:t>
+      </w:r>
+      <w:r>
+        <w:t xml:space="preserve"> и возможности</w:t>
+      </w:r>
+      <w:r>
+        <w:t xml:space="preserve">, что и страница рецепта для </w:t>
+      </w:r>
+      <w:r>
+        <w:rPr>
+          <w:bCs/>
+          <w:i/>
+          <w:iCs/>
+          <w:szCs w:val="20"/>
+        </w:rPr>
+        <w:t>обычного пользователя</w:t>
+      </w:r>
+      <w:r>
+        <w:rPr>
+          <w:bCs/>
+          <w:szCs w:val="20"/>
+        </w:rPr>
+        <w:t>, однако</w:t>
+      </w:r>
+      <w:r>
+        <w:rPr>
+          <w:bCs/>
+          <w:szCs w:val="20"/>
+        </w:rPr>
+        <w:t xml:space="preserve"> данные</w:t>
+      </w:r>
+      <w:r>
+        <w:rPr>
+          <w:bCs/>
+          <w:szCs w:val="20"/>
+        </w:rPr>
+        <w:t xml:space="preserve"> </w:t>
+      </w:r>
+      <w:r>
+        <w:rPr>
+          <w:bCs/>
+          <w:szCs w:val="20"/>
+        </w:rPr>
+        <w:t>(</w:t>
+      </w:r>
+      <w:r>
+        <w:t>аватар рецепта, наименование, описание, прикреплённые изображения и теги</w:t>
+      </w:r>
+      <w:r>
+        <w:t>)</w:t>
+      </w:r>
+      <w:r>
+        <w:t xml:space="preserve"> представлены </w:t>
+      </w:r>
+      <w:r>
+        <w:t xml:space="preserve">заполненной </w:t>
+      </w:r>
+      <w:r>
+        <w:t>формой и представляют функционал для редактирования</w:t>
+      </w:r>
+      <w:r>
+        <w:t>.</w:t>
+      </w:r>
+      <w:r>
+        <w:t xml:space="preserve"> </w:t>
+      </w:r>
+      <w:r>
+        <w:t xml:space="preserve">Имеется кнопка «применить», которая становится активной в случае изменения данных. </w:t>
       </w:r>
       <w:r>
         <w:rPr>
@@ -834,7 +2093,7 @@
           <w:szCs w:val="28"/>
           <w:shd w:val="clear" w:color="auto" w:fill="FFFFFF"/>
         </w:rPr>
-        <w:t>логин</w:t>
+        <w:t xml:space="preserve">В случае прохождения проверки </w:t>
       </w:r>
       <w:r>
         <w:rPr>
@@ -842,7 +2101,7 @@
           <w:szCs w:val="28"/>
           <w:shd w:val="clear" w:color="auto" w:fill="FFFFFF"/>
         </w:rPr>
-        <w:t>/</w:t>
+        <w:t>редактируется</w:t>
       </w:r>
       <w:r>
         <w:rPr>
@@ -850,7 +2109,7 @@
           <w:szCs w:val="28"/>
           <w:shd w:val="clear" w:color="auto" w:fill="FFFFFF"/>
         </w:rPr>
-        <w:t>почта, пароль</w:t>
+        <w:t xml:space="preserve"> запись о </w:t>
       </w:r>
       <w:r>
         <w:rPr>
@@ -858,7 +2117,7 @@
           <w:szCs w:val="28"/>
           <w:shd w:val="clear" w:color="auto" w:fill="FFFFFF"/>
         </w:rPr>
-        <w:t>. Кнопки: «войти», «</w:t>
+        <w:t>настоящем</w:t>
       </w:r>
       <w:r>
         <w:rPr>
@@ -866,7 +2125,7 @@
           <w:szCs w:val="28"/>
           <w:shd w:val="clear" w:color="auto" w:fill="FFFFFF"/>
         </w:rPr>
-        <w:t>отмена</w:t>
+        <w:t xml:space="preserve"> </w:t>
       </w:r>
       <w:r>
         <w:rPr>
@@ -874,7 +2133,7 @@
           <w:szCs w:val="28"/>
           <w:shd w:val="clear" w:color="auto" w:fill="FFFFFF"/>
         </w:rPr>
-        <w:t>»</w:t>
+        <w:t>рецепте</w:t>
       </w:r>
       <w:r>
         <w:rPr>
@@ -882,7 +2141,7 @@
           <w:szCs w:val="28"/>
           <w:shd w:val="clear" w:color="auto" w:fill="FFFFFF"/>
         </w:rPr>
-        <w:t xml:space="preserve"> (</w:t>
+        <w:t xml:space="preserve"> и происходит переход на </w:t>
       </w:r>
       <w:r>
         <w:rPr>
@@ -892,7 +2151,7 @@
           <w:szCs w:val="28"/>
           <w:shd w:val="clear" w:color="auto" w:fill="FFFFFF"/>
         </w:rPr>
-        <w:t>на главную</w:t>
+        <w:t>главную страницу</w:t>
       </w:r>
       <w:r>
         <w:rPr>
@@ -900,59 +2159,7 @@
           <w:szCs w:val="28"/>
           <w:shd w:val="clear" w:color="auto" w:fill="FFFFFF"/>
         </w:rPr>
-        <w:t>)</w:t>
-      </w:r>
-      <w:r>
-        <w:rPr>
-          <w:color w:val="000000"/>
-          <w:szCs w:val="28"/>
-          <w:shd w:val="clear" w:color="auto" w:fill="FFFFFF"/>
-        </w:rPr>
-        <w:t xml:space="preserve">. В случае прохождения проверки </w:t>
-      </w:r>
-      <w:r>
-        <w:rPr>
-          <w:color w:val="000000"/>
-          <w:szCs w:val="28"/>
-          <w:shd w:val="clear" w:color="auto" w:fill="FFFFFF"/>
-        </w:rPr>
-        <w:t xml:space="preserve">откроется </w:t>
-      </w:r>
-      <w:r>
-        <w:rPr>
-          <w:b/>
-          <w:bCs/>
-          <w:color w:val="000000"/>
-          <w:szCs w:val="28"/>
-          <w:shd w:val="clear" w:color="auto" w:fill="FFFFFF"/>
-        </w:rPr>
-        <w:t>главная</w:t>
-      </w:r>
-      <w:r>
-        <w:rPr>
-          <w:b/>
-          <w:bCs/>
-          <w:color w:val="000000"/>
-          <w:szCs w:val="28"/>
-          <w:shd w:val="clear" w:color="auto" w:fill="FFFFFF"/>
-        </w:rPr>
-        <w:t xml:space="preserve"> страница</w:t>
-      </w:r>
-      <w:r>
-        <w:rPr>
-          <w:color w:val="000000"/>
-          <w:szCs w:val="28"/>
-          <w:shd w:val="clear" w:color="auto" w:fill="FFFFFF"/>
-        </w:rPr>
-        <w:t xml:space="preserve"> </w:t>
-      </w:r>
-      <w:r>
-        <w:rPr>
-          <w:color w:val="000000"/>
-          <w:szCs w:val="28"/>
-          <w:shd w:val="clear" w:color="auto" w:fill="FFFFFF"/>
-        </w:rPr>
-        <w:t xml:space="preserve">для </w:t>
+        <w:t xml:space="preserve"> для </w:t>
       </w:r>
       <w:r>
         <w:rPr>
@@ -962,76 +2169,101 @@
           <w:szCs w:val="28"/>
           <w:shd w:val="clear" w:color="auto" w:fill="FFFFFF"/>
         </w:rPr>
-        <w:t>авторизованного</w:t>
-      </w:r>
-      <w:r>
-        <w:rPr>
-          <w:color w:val="000000"/>
-          <w:szCs w:val="28"/>
-          <w:shd w:val="clear" w:color="auto" w:fill="FFFFFF"/>
-        </w:rPr>
-        <w:t xml:space="preserve"> пользователя </w:t>
-      </w:r>
-      <w:r>
-        <w:rPr>
-          <w:color w:val="000000"/>
-          <w:szCs w:val="28"/>
-          <w:shd w:val="clear" w:color="auto" w:fill="FFFFFF"/>
-        </w:rPr>
-        <w:t>с уведомлением об успешной авторизации, в противном случае выдаётся сообщение с просьбой подкорректировать необходимые данные формы.</w:t>
+        <w:t>авторизованного пользователя</w:t>
+      </w:r>
+      <w:r>
+        <w:t>.</w:t>
       </w:r>
     </w:p>
     <w:p>
-      <w:pPr>
-        <w:rPr>
-          <w:color w:val="000000"/>
-          <w:szCs w:val="28"/>
-          <w:shd w:val="clear" w:color="auto" w:fill="FFFFFF"/>
-        </w:rPr>
-      </w:pPr>
-      <w:r>
-        <w:t xml:space="preserve">Имеются кнопки: </w:t>
-      </w:r>
-      <w:r>
-        <w:t xml:space="preserve">«мой кабинет» и </w:t>
-      </w:r>
-      <w:r>
-        <w:t>«выйти»</w:t>
-      </w:r>
-      <w:r>
-        <w:t xml:space="preserve"> </w:t>
-      </w:r>
-      <w:r>
-        <w:t xml:space="preserve">/ «авторизация» и «регистрация» </w:t>
-      </w:r>
-      <w:r>
-        <w:t>(в терминах реактивных приложений (</w:t>
-      </w:r>
-      <w:r>
-        <w:rPr>
-          <w:lang w:val="en-US"/>
-        </w:rPr>
-        <w:t>SPA</w:t>
-      </w:r>
-      <w:r>
-        <w:t xml:space="preserve">): заимствуются по ситуации (авторизован пользователь, или нет) из главного компонента </w:t>
-      </w:r>
       <w:r>
         <w:rPr>
           <w:b/>
           <w:bCs/>
-        </w:rPr>
-        <w:t>главной страницы</w:t>
-      </w:r>
-      <w:r>
-        <w:t>).</w:t>
+          <w:color w:val="FF0000"/>
+        </w:rPr>
+        <w:t>Общее</w:t>
+      </w:r>
+      <w:r>
+        <w:t>:</w:t>
       </w:r>
     </w:p>
     <w:p>
       <w:pPr>
-        <w:spacing w:line="240" w:lineRule="auto"/>
-        <w:ind w:firstLine="0"/>
-        <w:jc w:val="left"/>
+        <w:pStyle w:val="aa"/>
+        <w:numPr>
+          <w:ilvl w:val="0"/>
+          <w:numId w:val="36"/>
+        </w:numPr>
+        <w:ind w:left="567" w:firstLine="567"/>
+      </w:pPr>
+      <w:r>
+        <w:lastRenderedPageBreak/>
+        <w:t>Авторизованный пользователь</w:t>
+      </w:r>
+      <w:r>
+        <w:t xml:space="preserve"> </w:t>
+      </w:r>
+      <w:r>
+        <w:t xml:space="preserve">не имеет возможности открыть собственный рецепт, как страницу рецепта для </w:t>
+      </w:r>
+      <w:r>
+        <w:rPr>
+          <w:i/>
+          <w:iCs/>
+        </w:rPr>
+        <w:t xml:space="preserve">обычного пользователя </w:t>
+      </w:r>
+      <w:r>
+        <w:t>(</w:t>
+      </w:r>
+      <w:r>
+        <w:t xml:space="preserve">только как для </w:t>
+      </w:r>
+      <w:r>
+        <w:rPr>
+          <w:i/>
+          <w:iCs/>
+        </w:rPr>
+        <w:t>создателя</w:t>
+      </w:r>
+      <w:r>
+        <w:rPr>
+          <w:i/>
+          <w:iCs/>
+        </w:rPr>
+        <w:t xml:space="preserve"> </w:t>
+      </w:r>
+      <w:r>
+        <w:rPr>
+          <w:i/>
+          <w:iCs/>
+        </w:rPr>
+        <w:t>рецепта</w:t>
+      </w:r>
+      <w:r>
+        <w:t xml:space="preserve">, </w:t>
+      </w:r>
+      <w:r>
+        <w:t xml:space="preserve">даже через открытие страницы рецепта </w:t>
+      </w:r>
+      <w:r>
+        <w:t xml:space="preserve">через </w:t>
+      </w:r>
+      <w:r>
+        <w:rPr>
+          <w:b/>
+          <w:bCs/>
+        </w:rPr>
+        <w:t>главную страницу</w:t>
+      </w:r>
+      <w:r>
+        <w:t>).</w:t>
+      </w:r>
+    </w:p>
+    <w:p>
+      <w:pPr>
+        <w:spacing w:before="240" w:after="240"/>
         <w:rPr>
           <w:b/>
           <w:sz w:val="32"/>
@@ -1042,739 +2274,90 @@
           <w:b/>
           <w:sz w:val="32"/>
         </w:rPr>
-        <w:br w:type="page"/>
+        <w:t>Страница создания рецепта</w:t>
       </w:r>
     </w:p>
     <w:p>
       <w:pPr>
-        <w:rPr>
-          <w:b/>
-          <w:sz w:val="32"/>
-        </w:rPr>
-      </w:pPr>
-      <w:r>
-        <w:rPr>
-          <w:b/>
-          <w:sz w:val="32"/>
-        </w:rPr>
-        <w:lastRenderedPageBreak/>
-        <w:t>Страница данных пользователя</w:t>
-      </w:r>
-    </w:p>
-    <w:p>
-      <w:pPr>
-        <w:rPr>
-          <w:bCs/>
-          <w:szCs w:val="20"/>
-        </w:rPr>
-      </w:pPr>
-      <w:r>
-        <w:rPr>
-          <w:bCs/>
-          <w:szCs w:val="20"/>
-        </w:rPr>
-        <w:t xml:space="preserve">Для </w:t>
-      </w:r>
-      <w:r>
-        <w:rPr>
-          <w:bCs/>
-          <w:i/>
-          <w:iCs/>
-          <w:szCs w:val="20"/>
-        </w:rPr>
-        <w:t>обычного пользователя</w:t>
-      </w:r>
-      <w:r>
-        <w:rPr>
-          <w:bCs/>
-          <w:szCs w:val="20"/>
-        </w:rPr>
-        <w:t>:</w:t>
-      </w:r>
-    </w:p>
-    <w:p>
-      <w:r>
-        <w:t xml:space="preserve">При нажатии на </w:t>
-      </w:r>
-      <w:r>
-        <w:t xml:space="preserve"> </w:t>
-      </w:r>
-      <w:r>
-        <w:t xml:space="preserve">логин создателя рецепта на </w:t>
-      </w:r>
-      <w:r>
-        <w:rPr>
-          <w:b/>
-          <w:bCs/>
-        </w:rPr>
-        <w:t>странице рецепта</w:t>
-      </w:r>
-      <w:r>
-        <w:t xml:space="preserve"> для </w:t>
-      </w:r>
-      <w:r>
-        <w:rPr>
-          <w:i/>
-          <w:iCs/>
-        </w:rPr>
-        <w:t>обычного пользователя</w:t>
-      </w:r>
-      <w:r>
-        <w:t xml:space="preserve"> или в карточке рецепта</w:t>
-      </w:r>
-      <w:r>
-        <w:t>, откр</w:t>
-      </w:r>
-      <w:r>
-        <w:t>ывается</w:t>
-      </w:r>
-      <w:r>
-        <w:t xml:space="preserve"> </w:t>
-      </w:r>
-      <w:r>
-        <w:rPr>
-          <w:bCs/>
-        </w:rPr>
-        <w:t>страница пользователя</w:t>
-      </w:r>
-      <w:r>
-        <w:t>, которая содержит следующие данные:</w:t>
-      </w:r>
-      <w:r>
-        <w:t xml:space="preserve"> аватар, логин, Ф*, И*, О*, статус активности, дата создания записи, дата последнего вхождения в систему.</w:t>
-      </w:r>
-    </w:p>
-    <w:p>
-      <w:r>
-        <w:t xml:space="preserve">Для </w:t>
-      </w:r>
-      <w:r>
-        <w:rPr>
-          <w:i/>
-          <w:iCs/>
-        </w:rPr>
-        <w:t>владельца страницы</w:t>
-      </w:r>
-      <w:r>
-        <w:t>:</w:t>
-      </w:r>
-    </w:p>
-    <w:p>
-      <w:pPr>
-        <w:rPr>
-          <w:color w:val="000000" w:themeColor="text1"/>
-        </w:rPr>
-      </w:pPr>
-      <w:r>
-        <w:rPr>
-          <w:color w:val="000000" w:themeColor="text1"/>
-        </w:rPr>
-        <w:t xml:space="preserve">После нажатия на </w:t>
-      </w:r>
-      <w:r>
-        <w:rPr>
-          <w:color w:val="000000" w:themeColor="text1"/>
-        </w:rPr>
-        <w:t xml:space="preserve">любой из страниц для </w:t>
-      </w:r>
-      <w:r>
-        <w:rPr>
-          <w:i/>
-          <w:iCs/>
-          <w:color w:val="000000" w:themeColor="text1"/>
-        </w:rPr>
-        <w:t>авторизованного пользователя</w:t>
-      </w:r>
-      <w:r>
-        <w:rPr>
-          <w:color w:val="000000" w:themeColor="text1"/>
-        </w:rPr>
-        <w:t xml:space="preserve"> </w:t>
-      </w:r>
-      <w:r>
-        <w:rPr>
-          <w:color w:val="000000" w:themeColor="text1"/>
-        </w:rPr>
-        <w:t xml:space="preserve">кнопки </w:t>
-      </w:r>
-      <w:r>
-        <w:rPr>
-          <w:color w:val="000000" w:themeColor="text1"/>
-        </w:rPr>
-        <w:t xml:space="preserve">«мой кабинет» происходит  </w:t>
-      </w:r>
-      <w:r>
-        <w:rPr>
-          <w:b/>
-          <w:bCs/>
-          <w:color w:val="000000" w:themeColor="text1"/>
-        </w:rPr>
-        <w:t xml:space="preserve">страницу данных пользователя </w:t>
-      </w:r>
-      <w:r>
-        <w:rPr>
-          <w:i/>
-          <w:iCs/>
-          <w:color w:val="000000" w:themeColor="text1"/>
-        </w:rPr>
-        <w:t>для владельца страницы</w:t>
-      </w:r>
-      <w:r>
-        <w:rPr>
-          <w:color w:val="000000" w:themeColor="text1"/>
-        </w:rPr>
-        <w:t>.</w:t>
-      </w:r>
-    </w:p>
-    <w:p>
-      <w:r>
-        <w:rPr>
-          <w:bCs/>
-          <w:szCs w:val="20"/>
-        </w:rPr>
-        <w:t xml:space="preserve">аватар, </w:t>
-      </w:r>
-      <w:r>
-        <w:t>логин, Ф*</w:t>
-      </w:r>
-      <w:proofErr w:type="gramStart"/>
-      <w:r>
-        <w:t>, И</w:t>
-      </w:r>
-      <w:proofErr w:type="gramEnd"/>
-      <w:r>
-        <w:t xml:space="preserve">*, О*, адрес электронной почты </w:t>
-      </w:r>
-      <w:r>
-        <w:t>представлены</w:t>
-      </w:r>
-      <w:r>
-        <w:t xml:space="preserve"> заполненной </w:t>
-      </w:r>
-      <w:r>
-        <w:t>формой и пред</w:t>
-      </w:r>
-      <w:r>
-        <w:t>о</w:t>
-      </w:r>
-      <w:r>
-        <w:t>ставляют функционал для редактирования.</w:t>
-      </w:r>
-      <w:r>
-        <w:t xml:space="preserve"> Имеется список созданных </w:t>
-      </w:r>
-      <w:r>
-        <w:t xml:space="preserve">пользователем </w:t>
-      </w:r>
-      <w:r>
-        <w:t>рецептов (в виде карточек,</w:t>
-      </w:r>
-      <w:r>
-        <w:t xml:space="preserve"> как в общем списке рецептов на </w:t>
-      </w:r>
-      <w:r>
-        <w:rPr>
-          <w:b/>
-          <w:bCs/>
-        </w:rPr>
-        <w:t>главной странице</w:t>
-      </w:r>
-      <w:r>
-        <w:t xml:space="preserve">). При нажатии </w:t>
-      </w:r>
-      <w:r>
-        <w:t xml:space="preserve">на карточку рецепта открывается его </w:t>
-      </w:r>
-      <w:r>
-        <w:rPr>
-          <w:b/>
-          <w:bCs/>
-        </w:rPr>
-        <w:t>страница рецепта</w:t>
-      </w:r>
-      <w:r>
-        <w:t>.</w:t>
-      </w:r>
-    </w:p>
-    <w:p>
-      <w:r>
-        <w:t>Авторизованный пользователь</w:t>
-      </w:r>
-      <w:r>
-        <w:t xml:space="preserve"> не имеет возможности открыть собственн</w:t>
-      </w:r>
-      <w:r>
-        <w:t>ую</w:t>
-      </w:r>
-      <w:r>
-        <w:t xml:space="preserve"> </w:t>
-      </w:r>
-      <w:r>
-        <w:t>страницу данных пользователя</w:t>
-      </w:r>
-      <w:r>
-        <w:t xml:space="preserve">, как страницу </w:t>
-      </w:r>
-      <w:r>
-        <w:t>данных пользователя</w:t>
-      </w:r>
-      <w:r>
-        <w:t xml:space="preserve"> </w:t>
-      </w:r>
-      <w:r>
-        <w:rPr>
-          <w:i/>
-          <w:iCs/>
-        </w:rPr>
-        <w:t>обычного пользователя</w:t>
-      </w:r>
-      <w:r>
-        <w:t>.</w:t>
-      </w:r>
-    </w:p>
-    <w:p/>
-    <w:p>
-      <w:r>
-        <w:t>Имеются кнопки: «на главную»</w:t>
-      </w:r>
-      <w:r>
-        <w:t xml:space="preserve"> и</w:t>
-      </w:r>
-      <w:r>
-        <w:t xml:space="preserve"> «выйти»</w:t>
-      </w:r>
-      <w:r>
-        <w:t xml:space="preserve"> </w:t>
-      </w:r>
-      <w:r>
-        <w:t>/ «авторизация» и «регистрация» (</w:t>
-      </w:r>
-      <w:r>
-        <w:t>в терминах реактивных приложений (</w:t>
-      </w:r>
-      <w:r>
-        <w:rPr>
-          <w:lang w:val="en-US"/>
-        </w:rPr>
-        <w:t>SPA</w:t>
-      </w:r>
-      <w:r>
-        <w:t xml:space="preserve">): </w:t>
-      </w:r>
-      <w:r>
-        <w:t>заимствуются по ситуации</w:t>
-      </w:r>
-      <w:r>
-        <w:t xml:space="preserve"> (авторизован пользователь, или нет)</w:t>
-      </w:r>
-      <w:r>
-        <w:t xml:space="preserve"> из главного компонента </w:t>
-      </w:r>
-      <w:r>
-        <w:rPr>
-          <w:b/>
-          <w:bCs/>
-        </w:rPr>
-        <w:t>главной страницы</w:t>
-      </w:r>
-      <w:r>
-        <w:t>).</w:t>
-      </w:r>
-    </w:p>
-    <w:p>
-      <w:pPr>
-        <w:rPr>
-          <w:b/>
-          <w:sz w:val="32"/>
-        </w:rPr>
-      </w:pPr>
-      <w:r>
-        <w:rPr>
-          <w:b/>
-          <w:sz w:val="32"/>
-        </w:rPr>
-        <w:t>Страница рецепта</w:t>
-      </w:r>
-    </w:p>
-    <w:p>
-      <w:pPr>
-        <w:rPr>
-          <w:bCs/>
-          <w:szCs w:val="20"/>
-        </w:rPr>
-      </w:pPr>
-      <w:r>
-        <w:rPr>
-          <w:bCs/>
-          <w:szCs w:val="20"/>
-        </w:rPr>
-        <w:t xml:space="preserve">Для </w:t>
-      </w:r>
-      <w:r>
-        <w:rPr>
-          <w:bCs/>
-          <w:i/>
-          <w:iCs/>
-          <w:szCs w:val="20"/>
-        </w:rPr>
-        <w:t>обычного пользователя</w:t>
-      </w:r>
-      <w:r>
-        <w:rPr>
-          <w:bCs/>
-          <w:szCs w:val="20"/>
-        </w:rPr>
-        <w:t>:</w:t>
-      </w:r>
-    </w:p>
-    <w:p>
-      <w:pPr>
-        <w:rPr>
-          <w:color w:val="000000"/>
-          <w:szCs w:val="28"/>
-          <w:shd w:val="clear" w:color="auto" w:fill="FFFFFF"/>
-        </w:rPr>
-      </w:pPr>
-      <w:r>
-        <w:t xml:space="preserve">На странице рецепта </w:t>
-      </w:r>
-      <w:r>
-        <w:t xml:space="preserve">отображены его следующие данные: </w:t>
-      </w:r>
-      <w:r>
-        <w:t xml:space="preserve"> </w:t>
-      </w:r>
-      <w:r>
-        <w:t xml:space="preserve">аватар рецепта, наименование, </w:t>
-      </w:r>
-      <w:r>
-        <w:t xml:space="preserve">логин </w:t>
-      </w:r>
-      <w:r>
-        <w:t>создател</w:t>
-      </w:r>
-      <w:r>
-        <w:t>я</w:t>
-      </w:r>
-      <w:r>
-        <w:t xml:space="preserve">, дата создания, </w:t>
-      </w:r>
-      <w:r>
-        <w:t xml:space="preserve">рейтинг, </w:t>
-      </w:r>
-      <w:r>
-        <w:t xml:space="preserve">описание, </w:t>
-      </w:r>
-      <w:r>
-        <w:lastRenderedPageBreak/>
-        <w:t>прикреплённые изображения и теги, комментарии к рецепту</w:t>
-      </w:r>
-      <w:r>
-        <w:t>.</w:t>
-      </w:r>
-      <w:r>
-        <w:t xml:space="preserve"> </w:t>
-      </w:r>
-      <w:r>
-        <w:t>Имеется кнопка для оценки рецепта</w:t>
-      </w:r>
-      <w:r>
-        <w:t xml:space="preserve">, кнопки: </w:t>
-      </w:r>
-      <w:r>
-        <w:t xml:space="preserve">«мой кабинет», </w:t>
-      </w:r>
-      <w:r>
-        <w:t>«на главную» и «выйти» / «авторизация» и «регистрация» (в терминах реактивных приложений (</w:t>
-      </w:r>
-      <w:r>
-        <w:rPr>
-          <w:lang w:val="en-US"/>
-        </w:rPr>
-        <w:t>SPA</w:t>
-      </w:r>
-      <w:r>
-        <w:t xml:space="preserve">): заимствуются по ситуации (авторизован пользователь, или нет) из главного компонента </w:t>
-      </w:r>
-      <w:r>
-        <w:rPr>
-          <w:b/>
-          <w:bCs/>
-        </w:rPr>
-        <w:t>главной страницы</w:t>
-      </w:r>
-      <w:r>
-        <w:t>).</w:t>
-      </w:r>
-    </w:p>
-    <w:p>
-      <w:r>
-        <w:t>Если пользователь авторизован, то присутствует кнопка для добавления комментария. При её нажатии открывается соответствующая форма по созданию комментария</w:t>
-      </w:r>
-      <w:r>
-        <w:rPr>
-          <w:b/>
-          <w:bCs/>
-        </w:rPr>
-        <w:t xml:space="preserve"> </w:t>
-      </w:r>
-      <w:r>
-        <w:t>(без перехода на другую страницу)</w:t>
-      </w:r>
-      <w:r>
-        <w:t>, содержащая поле содержимого комментария и кнопки «отправить» и «отмена»</w:t>
-      </w:r>
-      <w:r>
-        <w:t>.</w:t>
-      </w:r>
-      <w:r>
-        <w:t xml:space="preserve"> В случае отправки, создаётся запись о комментарии.</w:t>
-      </w:r>
-    </w:p>
-    <w:p>
-      <w:r>
-        <w:t>Комментарии оформлены снизу от рецепта, в качестве списка</w:t>
-      </w:r>
-      <w:r>
-        <w:t xml:space="preserve"> карточек</w:t>
-      </w:r>
-      <w:r>
-        <w:t xml:space="preserve"> в </w:t>
-      </w:r>
-      <w:r>
-        <w:t xml:space="preserve">обратном </w:t>
-      </w:r>
-      <w:r>
-        <w:t>хронологическом порядке</w:t>
-      </w:r>
-      <w:r>
-        <w:t xml:space="preserve"> по дате создания</w:t>
-      </w:r>
-      <w:r>
-        <w:t>.</w:t>
-      </w:r>
-      <w:r>
-        <w:t xml:space="preserve"> Сначала отображены первые 10 комментариев, далее присутствует кнопка для загрузки всех остальных имеющихся комментариев.</w:t>
-      </w:r>
-    </w:p>
-    <w:p>
-      <w:r>
-        <w:t xml:space="preserve">Каждая карточка комментария содержит в себе следующие данные: </w:t>
-      </w:r>
-      <w:r>
-        <w:t xml:space="preserve">аватар и </w:t>
-      </w:r>
-      <w:r>
-        <w:t xml:space="preserve">логин создателя, </w:t>
-      </w:r>
-      <w:r>
-        <w:t>содержимое</w:t>
-      </w:r>
-      <w:r>
-        <w:t xml:space="preserve"> комментария, дата создания.</w:t>
-      </w:r>
-    </w:p>
-    <w:p>
-      <w:r>
-        <w:t xml:space="preserve">Для </w:t>
-      </w:r>
-      <w:r>
-        <w:rPr>
-          <w:i/>
-          <w:iCs/>
-        </w:rPr>
-        <w:t>создателя рецепта</w:t>
-      </w:r>
-      <w:r>
-        <w:t>:</w:t>
-      </w:r>
-    </w:p>
-    <w:p>
-      <w:r>
-        <w:t>Содержит те же данные</w:t>
-      </w:r>
-      <w:r>
-        <w:t xml:space="preserve"> и возможности</w:t>
-      </w:r>
-      <w:r>
-        <w:t xml:space="preserve">, что и страница рецепта для </w:t>
-      </w:r>
-      <w:r>
-        <w:rPr>
-          <w:bCs/>
-          <w:i/>
-          <w:iCs/>
-          <w:szCs w:val="20"/>
-        </w:rPr>
-        <w:t>обычного пользователя</w:t>
-      </w:r>
-      <w:r>
-        <w:rPr>
-          <w:bCs/>
-          <w:szCs w:val="20"/>
-        </w:rPr>
-        <w:t xml:space="preserve">, однако </w:t>
-      </w:r>
-      <w:r>
-        <w:t>аватар рецепта, наименование, описание, прикреплённые изображения и теги</w:t>
-      </w:r>
-      <w:r>
-        <w:t xml:space="preserve"> представлены </w:t>
-      </w:r>
-      <w:r>
-        <w:t xml:space="preserve">заполненной </w:t>
-      </w:r>
-      <w:r>
-        <w:t>формой и представляют функционал для редактирования</w:t>
-      </w:r>
-      <w:r>
-        <w:t>.</w:t>
-      </w:r>
-    </w:p>
-    <w:p>
-      <w:r>
-        <w:t xml:space="preserve">Создатель рецепта не имеет возможности открыть собственный рецепт, как страницу рецепта для </w:t>
-      </w:r>
-      <w:r>
-        <w:rPr>
-          <w:i/>
-          <w:iCs/>
-        </w:rPr>
-        <w:t xml:space="preserve">обычного пользователя </w:t>
-      </w:r>
-      <w:r>
-        <w:t>(даже через открытие страницы рецепта в поиске).</w:t>
-      </w:r>
-    </w:p>
-    <w:p>
-      <w:pPr>
-        <w:rPr>
-          <w:b/>
-          <w:sz w:val="32"/>
-        </w:rPr>
-      </w:pPr>
-      <w:r>
-        <w:rPr>
-          <w:b/>
-          <w:sz w:val="32"/>
-        </w:rPr>
-        <w:t>Страница создания рецепта</w:t>
-      </w:r>
-    </w:p>
-    <w:p>
-      <w:r>
         <w:rPr>
           <w:rStyle w:val="afe"/>
           <w:b w:val="0"/>
           <w:bCs w:val="0"/>
         </w:rPr>
-        <w:t xml:space="preserve">Содержит </w:t>
-      </w:r>
+      </w:pPr>
       <w:r>
         <w:rPr>
           <w:rStyle w:val="afe"/>
           <w:b w:val="0"/>
           <w:bCs w:val="0"/>
         </w:rPr>
-        <w:t xml:space="preserve">пустую форму с полями: </w:t>
-      </w:r>
-      <w:r>
-        <w:t>аватар рецепта, наименование, описание, прикреплённые изображения и теги</w:t>
-      </w:r>
-      <w:r>
-        <w:t>.</w:t>
-      </w:r>
-      <w:r>
-        <w:t xml:space="preserve"> Кнопки: «добавить рецепт», </w:t>
-      </w:r>
-      <w:r>
-        <w:lastRenderedPageBreak/>
-        <w:t>«</w:t>
-      </w:r>
-      <w:r>
-        <w:t>отмена</w:t>
-      </w:r>
-      <w:r>
-        <w:t>»</w:t>
-      </w:r>
-      <w:r>
-        <w:t xml:space="preserve"> (</w:t>
-      </w:r>
-      <w:r>
-        <w:rPr>
-          <w:b/>
-          <w:bCs/>
-        </w:rPr>
-        <w:t>на главную</w:t>
-      </w:r>
-      <w:r>
-        <w:t>)</w:t>
-      </w:r>
-      <w:r>
-        <w:t xml:space="preserve">. В случае прохождения проверок добавляются записи о рецепте и прикреплённых к нему данных, происходит переход на </w:t>
-      </w:r>
-      <w:r>
-        <w:rPr>
-          <w:b/>
-          <w:bCs/>
-        </w:rPr>
-        <w:t>главную страницу</w:t>
-      </w:r>
-      <w:r>
-        <w:t xml:space="preserve"> и выводится сообщение об успешности добавления рецепта, иначе – выводится сообщение с просьбой скорректировать данные формы.</w:t>
-      </w:r>
-    </w:p>
-    <w:p>
-      <w:pPr>
+        <w:t xml:space="preserve">Содержит </w:t>
+      </w:r>
+      <w:r>
         <w:rPr>
           <w:rStyle w:val="afe"/>
           <w:b w:val="0"/>
           <w:bCs w:val="0"/>
-          <w:color w:val="000000"/>
-          <w:szCs w:val="28"/>
-          <w:shd w:val="clear" w:color="auto" w:fill="FFFFFF"/>
-        </w:rPr>
-      </w:pPr>
-      <w:r>
-        <w:t xml:space="preserve">Имеются кнопки: </w:t>
-      </w:r>
-      <w:r>
-        <w:t xml:space="preserve">«мой кабинет» и </w:t>
-      </w:r>
-      <w:r>
-        <w:t>«выйти»</w:t>
-      </w:r>
-      <w:r>
-        <w:t xml:space="preserve"> </w:t>
-      </w:r>
-      <w:r>
-        <w:t xml:space="preserve">/ «авторизация» и «регистрация» </w:t>
-      </w:r>
-      <w:r>
-        <w:t>(в терминах реактивных приложений (</w:t>
-      </w:r>
-      <w:r>
-        <w:rPr>
-          <w:lang w:val="en-US"/>
-        </w:rPr>
-        <w:t>SPA</w:t>
-      </w:r>
-      <w:r>
-        <w:t xml:space="preserve">): заимствуются по ситуации (авторизован пользователь, или нет) из главного компонента </w:t>
+        </w:rPr>
+        <w:t xml:space="preserve">пустую форму с полями: </w:t>
+      </w:r>
+      <w:r>
+        <w:t>аватар рецепта, наименование, описание, прикреплённые изображения и теги</w:t>
+      </w:r>
+      <w:r>
+        <w:t xml:space="preserve">; </w:t>
+      </w:r>
+      <w:r>
+        <w:t>имеются к</w:t>
+      </w:r>
+      <w:r>
+        <w:t>нопки: «добавить рецепт», «</w:t>
+      </w:r>
+      <w:r>
+        <w:t>отмена</w:t>
+      </w:r>
+      <w:r>
+        <w:t>»</w:t>
+      </w:r>
+      <w:r>
+        <w:t xml:space="preserve"> (</w:t>
+      </w:r>
+      <w:r>
+        <w:t>на</w:t>
       </w:r>
       <w:r>
         <w:rPr>
           <w:b/>
           <w:bCs/>
         </w:rPr>
-        <w:t>главной страницы</w:t>
-      </w:r>
-      <w:r>
-        <w:t>).</w:t>
+        <w:t xml:space="preserve"> главную</w:t>
+      </w:r>
+      <w:r>
+        <w:rPr>
+          <w:b/>
+          <w:bCs/>
+        </w:rPr>
+        <w:t xml:space="preserve"> страницу</w:t>
+      </w:r>
+      <w:r>
+        <w:t>)</w:t>
+      </w:r>
+      <w:r>
+        <w:t xml:space="preserve">. В случае прохождения проверок добавляются записи о рецепте и прикреплённых к нему данных, происходит переход на </w:t>
+      </w:r>
+      <w:r>
+        <w:rPr>
+          <w:b/>
+          <w:bCs/>
+        </w:rPr>
+        <w:t>главную страницу</w:t>
+      </w:r>
+      <w:r>
+        <w:t xml:space="preserve"> и выводится сообщение об успешности добавления рецепта, иначе – выводится сообщение с просьбой скорректировать данные формы.</w:t>
       </w:r>
     </w:p>
     <w:sectPr>
-      <w:footerReference w:type="default" r:id="rId9"/>
+      <w:footerReference w:type="default" r:id="rId8"/>
       <w:pgSz w:w="12240" w:h="15840" w:code="1"/>
       <w:pgMar w:top="1134" w:right="851" w:bottom="1134" w:left="1701" w:header="720" w:footer="720" w:gutter="0"/>
       <w:cols w:space="720"/>
@@ -2126,6 +2709,119 @@
     </w:lvl>
   </w:abstractNum>
   <w:abstractNum w:abstractNumId="3" w15:restartNumberingAfterBreak="0">
+    <w:nsid w:val="13B94F8F"/>
+    <w:multiLevelType w:val="hybridMultilevel"/>
+    <w:tmpl w:val="BFB4FB96"/>
+    <w:lvl w:ilvl="0" w:tplc="04190001">
+      <w:start w:val="1"/>
+      <w:numFmt w:val="bullet"/>
+      <w:lvlText w:val=""/>
+      <w:lvlJc w:val="left"/>
+      <w:pPr>
+        <w:ind w:left="1429" w:hanging="360"/>
+      </w:pPr>
+      <w:rPr>
+        <w:rFonts w:ascii="Symbol" w:hAnsi="Symbol" w:hint="default"/>
+      </w:rPr>
+    </w:lvl>
+    <w:lvl w:ilvl="1" w:tplc="04190003" w:tentative="1">
+      <w:start w:val="1"/>
+      <w:numFmt w:val="bullet"/>
+      <w:lvlText w:val="o"/>
+      <w:lvlJc w:val="left"/>
+      <w:pPr>
+        <w:ind w:left="2149" w:hanging="360"/>
+      </w:pPr>
+      <w:rPr>
+        <w:rFonts w:ascii="Courier New" w:hAnsi="Courier New" w:cs="Courier New" w:hint="default"/>
+      </w:rPr>
+    </w:lvl>
+    <w:lvl w:ilvl="2" w:tplc="04190005" w:tentative="1">
+      <w:start w:val="1"/>
+      <w:numFmt w:val="bullet"/>
+      <w:lvlText w:val=""/>
+      <w:lvlJc w:val="left"/>
+      <w:pPr>
+        <w:ind w:left="2869" w:hanging="360"/>
+      </w:pPr>
+      <w:rPr>
+        <w:rFonts w:ascii="Wingdings" w:hAnsi="Wingdings" w:hint="default"/>
+      </w:rPr>
+    </w:lvl>
+    <w:lvl w:ilvl="3" w:tplc="04190001" w:tentative="1">
+      <w:start w:val="1"/>
+      <w:numFmt w:val="bullet"/>
+      <w:lvlText w:val=""/>
+      <w:lvlJc w:val="left"/>
+      <w:pPr>
+        <w:ind w:left="3589" w:hanging="360"/>
+      </w:pPr>
+      <w:rPr>
+        <w:rFonts w:ascii="Symbol" w:hAnsi="Symbol" w:hint="default"/>
+      </w:rPr>
+    </w:lvl>
+    <w:lvl w:ilvl="4" w:tplc="04190003" w:tentative="1">
+      <w:start w:val="1"/>
+      <w:numFmt w:val="bullet"/>
+      <w:lvlText w:val="o"/>
+      <w:lvlJc w:val="left"/>
+      <w:pPr>
+        <w:ind w:left="4309" w:hanging="360"/>
+      </w:pPr>
+      <w:rPr>
+        <w:rFonts w:ascii="Courier New" w:hAnsi="Courier New" w:cs="Courier New" w:hint="default"/>
+      </w:rPr>
+    </w:lvl>
+    <w:lvl w:ilvl="5" w:tplc="04190005" w:tentative="1">
+      <w:start w:val="1"/>
+      <w:numFmt w:val="bullet"/>
+      <w:lvlText w:val=""/>
+      <w:lvlJc w:val="left"/>
+      <w:pPr>
+        <w:ind w:left="5029" w:hanging="360"/>
+      </w:pPr>
+      <w:rPr>
+        <w:rFonts w:ascii="Wingdings" w:hAnsi="Wingdings" w:hint="default"/>
+      </w:rPr>
+    </w:lvl>
+    <w:lvl w:ilvl="6" w:tplc="04190001" w:tentative="1">
+      <w:start w:val="1"/>
+      <w:numFmt w:val="bullet"/>
+      <w:lvlText w:val=""/>
+      <w:lvlJc w:val="left"/>
+      <w:pPr>
+        <w:ind w:left="5749" w:hanging="360"/>
+      </w:pPr>
+      <w:rPr>
+        <w:rFonts w:ascii="Symbol" w:hAnsi="Symbol" w:hint="default"/>
+      </w:rPr>
+    </w:lvl>
+    <w:lvl w:ilvl="7" w:tplc="04190003" w:tentative="1">
+      <w:start w:val="1"/>
+      <w:numFmt w:val="bullet"/>
+      <w:lvlText w:val="o"/>
+      <w:lvlJc w:val="left"/>
+      <w:pPr>
+        <w:ind w:left="6469" w:hanging="360"/>
+      </w:pPr>
+      <w:rPr>
+        <w:rFonts w:ascii="Courier New" w:hAnsi="Courier New" w:cs="Courier New" w:hint="default"/>
+      </w:rPr>
+    </w:lvl>
+    <w:lvl w:ilvl="8" w:tplc="04190005" w:tentative="1">
+      <w:start w:val="1"/>
+      <w:numFmt w:val="bullet"/>
+      <w:lvlText w:val=""/>
+      <w:lvlJc w:val="left"/>
+      <w:pPr>
+        <w:ind w:left="7189" w:hanging="360"/>
+      </w:pPr>
+      <w:rPr>
+        <w:rFonts w:ascii="Wingdings" w:hAnsi="Wingdings" w:hint="default"/>
+      </w:rPr>
+    </w:lvl>
+  </w:abstractNum>
+  <w:abstractNum w:abstractNumId="4" w15:restartNumberingAfterBreak="0">
     <w:nsid w:val="14FF3B8A"/>
     <w:multiLevelType w:val="hybridMultilevel"/>
     <w:tmpl w:val="1C6EEB94"/>
@@ -2211,7 +2907,7 @@
       </w:pPr>
     </w:lvl>
   </w:abstractNum>
-  <w:abstractNum w:abstractNumId="4" w15:restartNumberingAfterBreak="0">
+  <w:abstractNum w:abstractNumId="5" w15:restartNumberingAfterBreak="0">
     <w:nsid w:val="15162431"/>
     <w:multiLevelType w:val="hybridMultilevel"/>
     <w:tmpl w:val="C9322ED2"/>
@@ -2297,7 +2993,7 @@
       </w:pPr>
     </w:lvl>
   </w:abstractNum>
-  <w:abstractNum w:abstractNumId="5" w15:restartNumberingAfterBreak="0">
+  <w:abstractNum w:abstractNumId="6" w15:restartNumberingAfterBreak="0">
     <w:nsid w:val="21382A5D"/>
     <w:multiLevelType w:val="hybridMultilevel"/>
     <w:tmpl w:val="70D28968"/>
@@ -2387,7 +3083,7 @@
       </w:pPr>
     </w:lvl>
   </w:abstractNum>
-  <w:abstractNum w:abstractNumId="6" w15:restartNumberingAfterBreak="0">
+  <w:abstractNum w:abstractNumId="7" w15:restartNumberingAfterBreak="0">
     <w:nsid w:val="26E55793"/>
     <w:multiLevelType w:val="hybridMultilevel"/>
     <w:tmpl w:val="FBAEDC94"/>
@@ -2473,7 +3169,7 @@
       </w:pPr>
     </w:lvl>
   </w:abstractNum>
-  <w:abstractNum w:abstractNumId="7" w15:restartNumberingAfterBreak="0">
+  <w:abstractNum w:abstractNumId="8" w15:restartNumberingAfterBreak="0">
     <w:nsid w:val="28BC72B9"/>
     <w:multiLevelType w:val="hybridMultilevel"/>
     <w:tmpl w:val="05E2E7D0"/>
@@ -2562,7 +3258,120 @@
       </w:pPr>
     </w:lvl>
   </w:abstractNum>
-  <w:abstractNum w:abstractNumId="8" w15:restartNumberingAfterBreak="0">
+  <w:abstractNum w:abstractNumId="9" w15:restartNumberingAfterBreak="0">
+    <w:nsid w:val="2BB901A2"/>
+    <w:multiLevelType w:val="hybridMultilevel"/>
+    <w:tmpl w:val="C166003C"/>
+    <w:lvl w:ilvl="0" w:tplc="04190001">
+      <w:start w:val="1"/>
+      <w:numFmt w:val="bullet"/>
+      <w:lvlText w:val=""/>
+      <w:lvlJc w:val="left"/>
+      <w:pPr>
+        <w:ind w:left="1429" w:hanging="360"/>
+      </w:pPr>
+      <w:rPr>
+        <w:rFonts w:ascii="Symbol" w:hAnsi="Symbol" w:hint="default"/>
+      </w:rPr>
+    </w:lvl>
+    <w:lvl w:ilvl="1" w:tplc="04190003" w:tentative="1">
+      <w:start w:val="1"/>
+      <w:numFmt w:val="bullet"/>
+      <w:lvlText w:val="o"/>
+      <w:lvlJc w:val="left"/>
+      <w:pPr>
+        <w:ind w:left="2149" w:hanging="360"/>
+      </w:pPr>
+      <w:rPr>
+        <w:rFonts w:ascii="Courier New" w:hAnsi="Courier New" w:cs="Courier New" w:hint="default"/>
+      </w:rPr>
+    </w:lvl>
+    <w:lvl w:ilvl="2" w:tplc="04190005" w:tentative="1">
+      <w:start w:val="1"/>
+      <w:numFmt w:val="bullet"/>
+      <w:lvlText w:val=""/>
+      <w:lvlJc w:val="left"/>
+      <w:pPr>
+        <w:ind w:left="2869" w:hanging="360"/>
+      </w:pPr>
+      <w:rPr>
+        <w:rFonts w:ascii="Wingdings" w:hAnsi="Wingdings" w:hint="default"/>
+      </w:rPr>
+    </w:lvl>
+    <w:lvl w:ilvl="3" w:tplc="04190001" w:tentative="1">
+      <w:start w:val="1"/>
+      <w:numFmt w:val="bullet"/>
+      <w:lvlText w:val=""/>
+      <w:lvlJc w:val="left"/>
+      <w:pPr>
+        <w:ind w:left="3589" w:hanging="360"/>
+      </w:pPr>
+      <w:rPr>
+        <w:rFonts w:ascii="Symbol" w:hAnsi="Symbol" w:hint="default"/>
+      </w:rPr>
+    </w:lvl>
+    <w:lvl w:ilvl="4" w:tplc="04190003" w:tentative="1">
+      <w:start w:val="1"/>
+      <w:numFmt w:val="bullet"/>
+      <w:lvlText w:val="o"/>
+      <w:lvlJc w:val="left"/>
+      <w:pPr>
+        <w:ind w:left="4309" w:hanging="360"/>
+      </w:pPr>
+      <w:rPr>
+        <w:rFonts w:ascii="Courier New" w:hAnsi="Courier New" w:cs="Courier New" w:hint="default"/>
+      </w:rPr>
+    </w:lvl>
+    <w:lvl w:ilvl="5" w:tplc="04190005" w:tentative="1">
+      <w:start w:val="1"/>
+      <w:numFmt w:val="bullet"/>
+      <w:lvlText w:val=""/>
+      <w:lvlJc w:val="left"/>
+      <w:pPr>
+        <w:ind w:left="5029" w:hanging="360"/>
+      </w:pPr>
+      <w:rPr>
+        <w:rFonts w:ascii="Wingdings" w:hAnsi="Wingdings" w:hint="default"/>
+      </w:rPr>
+    </w:lvl>
+    <w:lvl w:ilvl="6" w:tplc="04190001" w:tentative="1">
+      <w:start w:val="1"/>
+      <w:numFmt w:val="bullet"/>
+      <w:lvlText w:val=""/>
+      <w:lvlJc w:val="left"/>
+      <w:pPr>
+        <w:ind w:left="5749" w:hanging="360"/>
+      </w:pPr>
+      <w:rPr>
+        <w:rFonts w:ascii="Symbol" w:hAnsi="Symbol" w:hint="default"/>
+      </w:rPr>
+    </w:lvl>
+    <w:lvl w:ilvl="7" w:tplc="04190003" w:tentative="1">
+      <w:start w:val="1"/>
+      <w:numFmt w:val="bullet"/>
+      <w:lvlText w:val="o"/>
+      <w:lvlJc w:val="left"/>
+      <w:pPr>
+        <w:ind w:left="6469" w:hanging="360"/>
+      </w:pPr>
+      <w:rPr>
+        <w:rFonts w:ascii="Courier New" w:hAnsi="Courier New" w:cs="Courier New" w:hint="default"/>
+      </w:rPr>
+    </w:lvl>
+    <w:lvl w:ilvl="8" w:tplc="04190005" w:tentative="1">
+      <w:start w:val="1"/>
+      <w:numFmt w:val="bullet"/>
+      <w:lvlText w:val=""/>
+      <w:lvlJc w:val="left"/>
+      <w:pPr>
+        <w:ind w:left="7189" w:hanging="360"/>
+      </w:pPr>
+      <w:rPr>
+        <w:rFonts w:ascii="Wingdings" w:hAnsi="Wingdings" w:hint="default"/>
+      </w:rPr>
+    </w:lvl>
+  </w:abstractNum>
+  <w:abstractNum w:abstractNumId="10" w15:restartNumberingAfterBreak="0">
     <w:nsid w:val="2FF75B0B"/>
     <w:multiLevelType w:val="hybridMultilevel"/>
     <w:tmpl w:val="C19CF0B8"/>
@@ -2651,7 +3460,120 @@
       </w:pPr>
     </w:lvl>
   </w:abstractNum>
-  <w:abstractNum w:abstractNumId="9" w15:restartNumberingAfterBreak="0">
+  <w:abstractNum w:abstractNumId="11" w15:restartNumberingAfterBreak="0">
+    <w:nsid w:val="32D26EDE"/>
+    <w:multiLevelType w:val="hybridMultilevel"/>
+    <w:tmpl w:val="F87A1B78"/>
+    <w:lvl w:ilvl="0" w:tplc="0419000F">
+      <w:start w:val="1"/>
+      <w:numFmt w:val="decimal"/>
+      <w:lvlText w:val="%1."/>
+      <w:lvlJc w:val="left"/>
+      <w:pPr>
+        <w:ind w:left="1429" w:hanging="360"/>
+      </w:pPr>
+      <w:rPr>
+        <w:rFonts w:hint="default"/>
+      </w:rPr>
+    </w:lvl>
+    <w:lvl w:ilvl="1" w:tplc="04190003" w:tentative="1">
+      <w:start w:val="1"/>
+      <w:numFmt w:val="bullet"/>
+      <w:lvlText w:val="o"/>
+      <w:lvlJc w:val="left"/>
+      <w:pPr>
+        <w:ind w:left="2149" w:hanging="360"/>
+      </w:pPr>
+      <w:rPr>
+        <w:rFonts w:ascii="Courier New" w:hAnsi="Courier New" w:cs="Courier New" w:hint="default"/>
+      </w:rPr>
+    </w:lvl>
+    <w:lvl w:ilvl="2" w:tplc="04190005" w:tentative="1">
+      <w:start w:val="1"/>
+      <w:numFmt w:val="bullet"/>
+      <w:lvlText w:val=""/>
+      <w:lvlJc w:val="left"/>
+      <w:pPr>
+        <w:ind w:left="2869" w:hanging="360"/>
+      </w:pPr>
+      <w:rPr>
+        <w:rFonts w:ascii="Wingdings" w:hAnsi="Wingdings" w:hint="default"/>
+      </w:rPr>
+    </w:lvl>
+    <w:lvl w:ilvl="3" w:tplc="04190001" w:tentative="1">
+      <w:start w:val="1"/>
+      <w:numFmt w:val="bullet"/>
+      <w:lvlText w:val=""/>
+      <w:lvlJc w:val="left"/>
+      <w:pPr>
+        <w:ind w:left="3589" w:hanging="360"/>
+      </w:pPr>
+      <w:rPr>
+        <w:rFonts w:ascii="Symbol" w:hAnsi="Symbol" w:hint="default"/>
+      </w:rPr>
+    </w:lvl>
+    <w:lvl w:ilvl="4" w:tplc="04190003" w:tentative="1">
+      <w:start w:val="1"/>
+      <w:numFmt w:val="bullet"/>
+      <w:lvlText w:val="o"/>
+      <w:lvlJc w:val="left"/>
+      <w:pPr>
+        <w:ind w:left="4309" w:hanging="360"/>
+      </w:pPr>
+      <w:rPr>
+        <w:rFonts w:ascii="Courier New" w:hAnsi="Courier New" w:cs="Courier New" w:hint="default"/>
+      </w:rPr>
+    </w:lvl>
+    <w:lvl w:ilvl="5" w:tplc="04190005" w:tentative="1">
+      <w:start w:val="1"/>
+      <w:numFmt w:val="bullet"/>
+      <w:lvlText w:val=""/>
+      <w:lvlJc w:val="left"/>
+      <w:pPr>
+        <w:ind w:left="5029" w:hanging="360"/>
+      </w:pPr>
+      <w:rPr>
+        <w:rFonts w:ascii="Wingdings" w:hAnsi="Wingdings" w:hint="default"/>
+      </w:rPr>
+    </w:lvl>
+    <w:lvl w:ilvl="6" w:tplc="04190001" w:tentative="1">
+      <w:start w:val="1"/>
+      <w:numFmt w:val="bullet"/>
+      <w:lvlText w:val=""/>
+      <w:lvlJc w:val="left"/>
+      <w:pPr>
+        <w:ind w:left="5749" w:hanging="360"/>
+      </w:pPr>
+      <w:rPr>
+        <w:rFonts w:ascii="Symbol" w:hAnsi="Symbol" w:hint="default"/>
+      </w:rPr>
+    </w:lvl>
+    <w:lvl w:ilvl="7" w:tplc="04190003" w:tentative="1">
+      <w:start w:val="1"/>
+      <w:numFmt w:val="bullet"/>
+      <w:lvlText w:val="o"/>
+      <w:lvlJc w:val="left"/>
+      <w:pPr>
+        <w:ind w:left="6469" w:hanging="360"/>
+      </w:pPr>
+      <w:rPr>
+        <w:rFonts w:ascii="Courier New" w:hAnsi="Courier New" w:cs="Courier New" w:hint="default"/>
+      </w:rPr>
+    </w:lvl>
+    <w:lvl w:ilvl="8" w:tplc="04190005" w:tentative="1">
+      <w:start w:val="1"/>
+      <w:numFmt w:val="bullet"/>
+      <w:lvlText w:val=""/>
+      <w:lvlJc w:val="left"/>
+      <w:pPr>
+        <w:ind w:left="7189" w:hanging="360"/>
+      </w:pPr>
+      <w:rPr>
+        <w:rFonts w:ascii="Wingdings" w:hAnsi="Wingdings" w:hint="default"/>
+      </w:rPr>
+    </w:lvl>
+  </w:abstractNum>
+  <w:abstractNum w:abstractNumId="12" w15:restartNumberingAfterBreak="0">
     <w:nsid w:val="35D90289"/>
     <w:multiLevelType w:val="hybridMultilevel"/>
     <w:tmpl w:val="BACE2124"/>
@@ -2737,7 +3659,7 @@
       </w:pPr>
     </w:lvl>
   </w:abstractNum>
-  <w:abstractNum w:abstractNumId="10" w15:restartNumberingAfterBreak="0">
+  <w:abstractNum w:abstractNumId="13" w15:restartNumberingAfterBreak="0">
     <w:nsid w:val="38927FC6"/>
     <w:multiLevelType w:val="hybridMultilevel"/>
     <w:tmpl w:val="25C8BA9C"/>
@@ -2826,7 +3748,7 @@
       </w:pPr>
     </w:lvl>
   </w:abstractNum>
-  <w:abstractNum w:abstractNumId="11" w15:restartNumberingAfterBreak="0">
+  <w:abstractNum w:abstractNumId="14" w15:restartNumberingAfterBreak="0">
     <w:nsid w:val="397D4034"/>
     <w:multiLevelType w:val="hybridMultilevel"/>
     <w:tmpl w:val="92BE1968"/>
@@ -2912,7 +3834,7 @@
       </w:pPr>
     </w:lvl>
   </w:abstractNum>
-  <w:abstractNum w:abstractNumId="12" w15:restartNumberingAfterBreak="0">
+  <w:abstractNum w:abstractNumId="15" w15:restartNumberingAfterBreak="0">
     <w:nsid w:val="3BCF31F5"/>
     <w:multiLevelType w:val="hybridMultilevel"/>
     <w:tmpl w:val="99280A8E"/>
@@ -2998,7 +3920,7 @@
       </w:pPr>
     </w:lvl>
   </w:abstractNum>
-  <w:abstractNum w:abstractNumId="13" w15:restartNumberingAfterBreak="0">
+  <w:abstractNum w:abstractNumId="16" w15:restartNumberingAfterBreak="0">
     <w:nsid w:val="3D1D3E1A"/>
     <w:multiLevelType w:val="hybridMultilevel"/>
     <w:tmpl w:val="08DC44AE"/>
@@ -3084,7 +4006,7 @@
       </w:pPr>
     </w:lvl>
   </w:abstractNum>
-  <w:abstractNum w:abstractNumId="14" w15:restartNumberingAfterBreak="0">
+  <w:abstractNum w:abstractNumId="17" w15:restartNumberingAfterBreak="0">
     <w:nsid w:val="3D465E78"/>
     <w:multiLevelType w:val="hybridMultilevel"/>
     <w:tmpl w:val="527CC938"/>
@@ -3170,7 +4092,7 @@
       </w:pPr>
     </w:lvl>
   </w:abstractNum>
-  <w:abstractNum w:abstractNumId="15" w15:restartNumberingAfterBreak="0">
+  <w:abstractNum w:abstractNumId="18" w15:restartNumberingAfterBreak="0">
     <w:nsid w:val="3E533628"/>
     <w:multiLevelType w:val="hybridMultilevel"/>
     <w:tmpl w:val="BB006760"/>
@@ -3256,7 +4178,7 @@
       </w:pPr>
     </w:lvl>
   </w:abstractNum>
-  <w:abstractNum w:abstractNumId="16" w15:restartNumberingAfterBreak="0">
+  <w:abstractNum w:abstractNumId="19" w15:restartNumberingAfterBreak="0">
     <w:nsid w:val="405E25E4"/>
     <w:multiLevelType w:val="hybridMultilevel"/>
     <w:tmpl w:val="9C6C5906"/>
@@ -3342,7 +4264,233 @@
       </w:pPr>
     </w:lvl>
   </w:abstractNum>
-  <w:abstractNum w:abstractNumId="17" w15:restartNumberingAfterBreak="0">
+  <w:abstractNum w:abstractNumId="20" w15:restartNumberingAfterBreak="0">
+    <w:nsid w:val="41312DF3"/>
+    <w:multiLevelType w:val="hybridMultilevel"/>
+    <w:tmpl w:val="026C6C02"/>
+    <w:lvl w:ilvl="0" w:tplc="04190003">
+      <w:start w:val="1"/>
+      <w:numFmt w:val="bullet"/>
+      <w:lvlText w:val="o"/>
+      <w:lvlJc w:val="left"/>
+      <w:pPr>
+        <w:ind w:left="1854" w:hanging="360"/>
+      </w:pPr>
+      <w:rPr>
+        <w:rFonts w:ascii="Courier New" w:hAnsi="Courier New" w:cs="Courier New" w:hint="default"/>
+      </w:rPr>
+    </w:lvl>
+    <w:lvl w:ilvl="1" w:tplc="04190003" w:tentative="1">
+      <w:start w:val="1"/>
+      <w:numFmt w:val="bullet"/>
+      <w:lvlText w:val="o"/>
+      <w:lvlJc w:val="left"/>
+      <w:pPr>
+        <w:ind w:left="2574" w:hanging="360"/>
+      </w:pPr>
+      <w:rPr>
+        <w:rFonts w:ascii="Courier New" w:hAnsi="Courier New" w:cs="Courier New" w:hint="default"/>
+      </w:rPr>
+    </w:lvl>
+    <w:lvl w:ilvl="2" w:tplc="04190005" w:tentative="1">
+      <w:start w:val="1"/>
+      <w:numFmt w:val="bullet"/>
+      <w:lvlText w:val=""/>
+      <w:lvlJc w:val="left"/>
+      <w:pPr>
+        <w:ind w:left="3294" w:hanging="360"/>
+      </w:pPr>
+      <w:rPr>
+        <w:rFonts w:ascii="Wingdings" w:hAnsi="Wingdings" w:hint="default"/>
+      </w:rPr>
+    </w:lvl>
+    <w:lvl w:ilvl="3" w:tplc="04190001" w:tentative="1">
+      <w:start w:val="1"/>
+      <w:numFmt w:val="bullet"/>
+      <w:lvlText w:val=""/>
+      <w:lvlJc w:val="left"/>
+      <w:pPr>
+        <w:ind w:left="4014" w:hanging="360"/>
+      </w:pPr>
+      <w:rPr>
+        <w:rFonts w:ascii="Symbol" w:hAnsi="Symbol" w:hint="default"/>
+      </w:rPr>
+    </w:lvl>
+    <w:lvl w:ilvl="4" w:tplc="04190003" w:tentative="1">
+      <w:start w:val="1"/>
+      <w:numFmt w:val="bullet"/>
+      <w:lvlText w:val="o"/>
+      <w:lvlJc w:val="left"/>
+      <w:pPr>
+        <w:ind w:left="4734" w:hanging="360"/>
+      </w:pPr>
+      <w:rPr>
+        <w:rFonts w:ascii="Courier New" w:hAnsi="Courier New" w:cs="Courier New" w:hint="default"/>
+      </w:rPr>
+    </w:lvl>
+    <w:lvl w:ilvl="5" w:tplc="04190005" w:tentative="1">
+      <w:start w:val="1"/>
+      <w:numFmt w:val="bullet"/>
+      <w:lvlText w:val=""/>
+      <w:lvlJc w:val="left"/>
+      <w:pPr>
+        <w:ind w:left="5454" w:hanging="360"/>
+      </w:pPr>
+      <w:rPr>
+        <w:rFonts w:ascii="Wingdings" w:hAnsi="Wingdings" w:hint="default"/>
+      </w:rPr>
+    </w:lvl>
+    <w:lvl w:ilvl="6" w:tplc="04190001" w:tentative="1">
+      <w:start w:val="1"/>
+      <w:numFmt w:val="bullet"/>
+      <w:lvlText w:val=""/>
+      <w:lvlJc w:val="left"/>
+      <w:pPr>
+        <w:ind w:left="6174" w:hanging="360"/>
+      </w:pPr>
+      <w:rPr>
+        <w:rFonts w:ascii="Symbol" w:hAnsi="Symbol" w:hint="default"/>
+      </w:rPr>
+    </w:lvl>
+    <w:lvl w:ilvl="7" w:tplc="04190003" w:tentative="1">
+      <w:start w:val="1"/>
+      <w:numFmt w:val="bullet"/>
+      <w:lvlText w:val="o"/>
+      <w:lvlJc w:val="left"/>
+      <w:pPr>
+        <w:ind w:left="6894" w:hanging="360"/>
+      </w:pPr>
+      <w:rPr>
+        <w:rFonts w:ascii="Courier New" w:hAnsi="Courier New" w:cs="Courier New" w:hint="default"/>
+      </w:rPr>
+    </w:lvl>
+    <w:lvl w:ilvl="8" w:tplc="04190005" w:tentative="1">
+      <w:start w:val="1"/>
+      <w:numFmt w:val="bullet"/>
+      <w:lvlText w:val=""/>
+      <w:lvlJc w:val="left"/>
+      <w:pPr>
+        <w:ind w:left="7614" w:hanging="360"/>
+      </w:pPr>
+      <w:rPr>
+        <w:rFonts w:ascii="Wingdings" w:hAnsi="Wingdings" w:hint="default"/>
+      </w:rPr>
+    </w:lvl>
+  </w:abstractNum>
+  <w:abstractNum w:abstractNumId="21" w15:restartNumberingAfterBreak="0">
+    <w:nsid w:val="47DA47B2"/>
+    <w:multiLevelType w:val="hybridMultilevel"/>
+    <w:tmpl w:val="64C2FF7E"/>
+    <w:lvl w:ilvl="0" w:tplc="04190003">
+      <w:start w:val="1"/>
+      <w:numFmt w:val="bullet"/>
+      <w:lvlText w:val="o"/>
+      <w:lvlJc w:val="left"/>
+      <w:pPr>
+        <w:ind w:left="1429" w:hanging="360"/>
+      </w:pPr>
+      <w:rPr>
+        <w:rFonts w:ascii="Courier New" w:hAnsi="Courier New" w:cs="Courier New" w:hint="default"/>
+      </w:rPr>
+    </w:lvl>
+    <w:lvl w:ilvl="1" w:tplc="04190003" w:tentative="1">
+      <w:start w:val="1"/>
+      <w:numFmt w:val="bullet"/>
+      <w:lvlText w:val="o"/>
+      <w:lvlJc w:val="left"/>
+      <w:pPr>
+        <w:ind w:left="2149" w:hanging="360"/>
+      </w:pPr>
+      <w:rPr>
+        <w:rFonts w:ascii="Courier New" w:hAnsi="Courier New" w:cs="Courier New" w:hint="default"/>
+      </w:rPr>
+    </w:lvl>
+    <w:lvl w:ilvl="2" w:tplc="04190005" w:tentative="1">
+      <w:start w:val="1"/>
+      <w:numFmt w:val="bullet"/>
+      <w:lvlText w:val=""/>
+      <w:lvlJc w:val="left"/>
+      <w:pPr>
+        <w:ind w:left="2869" w:hanging="360"/>
+      </w:pPr>
+      <w:rPr>
+        <w:rFonts w:ascii="Wingdings" w:hAnsi="Wingdings" w:hint="default"/>
+      </w:rPr>
+    </w:lvl>
+    <w:lvl w:ilvl="3" w:tplc="04190001" w:tentative="1">
+      <w:start w:val="1"/>
+      <w:numFmt w:val="bullet"/>
+      <w:lvlText w:val=""/>
+      <w:lvlJc w:val="left"/>
+      <w:pPr>
+        <w:ind w:left="3589" w:hanging="360"/>
+      </w:pPr>
+      <w:rPr>
+        <w:rFonts w:ascii="Symbol" w:hAnsi="Symbol" w:hint="default"/>
+      </w:rPr>
+    </w:lvl>
+    <w:lvl w:ilvl="4" w:tplc="04190003" w:tentative="1">
+      <w:start w:val="1"/>
+      <w:numFmt w:val="bullet"/>
+      <w:lvlText w:val="o"/>
+      <w:lvlJc w:val="left"/>
+      <w:pPr>
+        <w:ind w:left="4309" w:hanging="360"/>
+      </w:pPr>
+      <w:rPr>
+        <w:rFonts w:ascii="Courier New" w:hAnsi="Courier New" w:cs="Courier New" w:hint="default"/>
+      </w:rPr>
+    </w:lvl>
+    <w:lvl w:ilvl="5" w:tplc="04190005" w:tentative="1">
+      <w:start w:val="1"/>
+      <w:numFmt w:val="bullet"/>
+      <w:lvlText w:val=""/>
+      <w:lvlJc w:val="left"/>
+      <w:pPr>
+        <w:ind w:left="5029" w:hanging="360"/>
+      </w:pPr>
+      <w:rPr>
+        <w:rFonts w:ascii="Wingdings" w:hAnsi="Wingdings" w:hint="default"/>
+      </w:rPr>
+    </w:lvl>
+    <w:lvl w:ilvl="6" w:tplc="04190001" w:tentative="1">
+      <w:start w:val="1"/>
+      <w:numFmt w:val="bullet"/>
+      <w:lvlText w:val=""/>
+      <w:lvlJc w:val="left"/>
+      <w:pPr>
+        <w:ind w:left="5749" w:hanging="360"/>
+      </w:pPr>
+      <w:rPr>
+        <w:rFonts w:ascii="Symbol" w:hAnsi="Symbol" w:hint="default"/>
+      </w:rPr>
+    </w:lvl>
+    <w:lvl w:ilvl="7" w:tplc="04190003" w:tentative="1">
+      <w:start w:val="1"/>
+      <w:numFmt w:val="bullet"/>
+      <w:lvlText w:val="o"/>
+      <w:lvlJc w:val="left"/>
+      <w:pPr>
+        <w:ind w:left="6469" w:hanging="360"/>
+      </w:pPr>
+      <w:rPr>
+        <w:rFonts w:ascii="Courier New" w:hAnsi="Courier New" w:cs="Courier New" w:hint="default"/>
+      </w:rPr>
+    </w:lvl>
+    <w:lvl w:ilvl="8" w:tplc="04190005" w:tentative="1">
+      <w:start w:val="1"/>
+      <w:numFmt w:val="bullet"/>
+      <w:lvlText w:val=""/>
+      <w:lvlJc w:val="left"/>
+      <w:pPr>
+        <w:ind w:left="7189" w:hanging="360"/>
+      </w:pPr>
+      <w:rPr>
+        <w:rFonts w:ascii="Wingdings" w:hAnsi="Wingdings" w:hint="default"/>
+      </w:rPr>
+    </w:lvl>
+  </w:abstractNum>
+  <w:abstractNum w:abstractNumId="22" w15:restartNumberingAfterBreak="0">
     <w:nsid w:val="4E874938"/>
     <w:multiLevelType w:val="hybridMultilevel"/>
     <w:tmpl w:val="F0D23984"/>
@@ -3433,7 +4581,7 @@
       </w:pPr>
     </w:lvl>
   </w:abstractNum>
-  <w:abstractNum w:abstractNumId="18" w15:restartNumberingAfterBreak="0">
+  <w:abstractNum w:abstractNumId="23" w15:restartNumberingAfterBreak="0">
     <w:nsid w:val="598B60CE"/>
     <w:multiLevelType w:val="hybridMultilevel"/>
     <w:tmpl w:val="53A8D69E"/>
@@ -3519,7 +4667,7 @@
       </w:pPr>
     </w:lvl>
   </w:abstractNum>
-  <w:abstractNum w:abstractNumId="19" w15:restartNumberingAfterBreak="0">
+  <w:abstractNum w:abstractNumId="24" w15:restartNumberingAfterBreak="0">
     <w:nsid w:val="626B7C36"/>
     <w:multiLevelType w:val="hybridMultilevel"/>
     <w:tmpl w:val="FC980196"/>
@@ -3610,7 +4758,7 @@
       </w:pPr>
     </w:lvl>
   </w:abstractNum>
-  <w:abstractNum w:abstractNumId="20" w15:restartNumberingAfterBreak="0">
+  <w:abstractNum w:abstractNumId="25" w15:restartNumberingAfterBreak="0">
     <w:nsid w:val="6E836B53"/>
     <w:multiLevelType w:val="hybridMultilevel"/>
     <w:tmpl w:val="C72C552A"/>
@@ -3696,7 +4844,7 @@
       </w:pPr>
     </w:lvl>
   </w:abstractNum>
-  <w:abstractNum w:abstractNumId="21" w15:restartNumberingAfterBreak="0">
+  <w:abstractNum w:abstractNumId="26" w15:restartNumberingAfterBreak="0">
     <w:nsid w:val="72CF4DDB"/>
     <w:multiLevelType w:val="hybridMultilevel"/>
     <w:tmpl w:val="F3AEE9CC"/>
@@ -3787,7 +4935,7 @@
       </w:pPr>
     </w:lvl>
   </w:abstractNum>
-  <w:abstractNum w:abstractNumId="22" w15:restartNumberingAfterBreak="0">
+  <w:abstractNum w:abstractNumId="27" w15:restartNumberingAfterBreak="0">
     <w:nsid w:val="751155C5"/>
     <w:multiLevelType w:val="hybridMultilevel"/>
     <w:tmpl w:val="6AC2199C"/>
@@ -3873,7 +5021,7 @@
       </w:pPr>
     </w:lvl>
   </w:abstractNum>
-  <w:abstractNum w:abstractNumId="23" w15:restartNumberingAfterBreak="0">
+  <w:abstractNum w:abstractNumId="28" w15:restartNumberingAfterBreak="0">
     <w:nsid w:val="76F86364"/>
     <w:multiLevelType w:val="hybridMultilevel"/>
     <w:tmpl w:val="9E28E1E2"/>
@@ -3959,7 +5107,7 @@
       </w:pPr>
     </w:lvl>
   </w:abstractNum>
-  <w:abstractNum w:abstractNumId="24" w15:restartNumberingAfterBreak="0">
+  <w:abstractNum w:abstractNumId="29" w15:restartNumberingAfterBreak="0">
     <w:nsid w:val="777B06A1"/>
     <w:multiLevelType w:val="hybridMultilevel"/>
     <w:tmpl w:val="BACE2124"/>
@@ -4045,7 +5193,7 @@
       </w:pPr>
     </w:lvl>
   </w:abstractNum>
-  <w:abstractNum w:abstractNumId="25" w15:restartNumberingAfterBreak="0">
+  <w:abstractNum w:abstractNumId="30" w15:restartNumberingAfterBreak="0">
     <w:nsid w:val="7C1465E6"/>
     <w:multiLevelType w:val="hybridMultilevel"/>
     <w:tmpl w:val="F7C60128"/>
@@ -4131,7 +5279,120 @@
       </w:pPr>
     </w:lvl>
   </w:abstractNum>
-  <w:abstractNum w:abstractNumId="26" w15:restartNumberingAfterBreak="0">
+  <w:abstractNum w:abstractNumId="31" w15:restartNumberingAfterBreak="0">
+    <w:nsid w:val="7CB0377F"/>
+    <w:multiLevelType w:val="hybridMultilevel"/>
+    <w:tmpl w:val="A24A7674"/>
+    <w:lvl w:ilvl="0" w:tplc="04190001">
+      <w:start w:val="1"/>
+      <w:numFmt w:val="bullet"/>
+      <w:lvlText w:val=""/>
+      <w:lvlJc w:val="left"/>
+      <w:pPr>
+        <w:ind w:left="1429" w:hanging="360"/>
+      </w:pPr>
+      <w:rPr>
+        <w:rFonts w:ascii="Symbol" w:hAnsi="Symbol" w:hint="default"/>
+      </w:rPr>
+    </w:lvl>
+    <w:lvl w:ilvl="1" w:tplc="04190003" w:tentative="1">
+      <w:start w:val="1"/>
+      <w:numFmt w:val="bullet"/>
+      <w:lvlText w:val="o"/>
+      <w:lvlJc w:val="left"/>
+      <w:pPr>
+        <w:ind w:left="2149" w:hanging="360"/>
+      </w:pPr>
+      <w:rPr>
+        <w:rFonts w:ascii="Courier New" w:hAnsi="Courier New" w:cs="Courier New" w:hint="default"/>
+      </w:rPr>
+    </w:lvl>
+    <w:lvl w:ilvl="2" w:tplc="04190005" w:tentative="1">
+      <w:start w:val="1"/>
+      <w:numFmt w:val="bullet"/>
+      <w:lvlText w:val=""/>
+      <w:lvlJc w:val="left"/>
+      <w:pPr>
+        <w:ind w:left="2869" w:hanging="360"/>
+      </w:pPr>
+      <w:rPr>
+        <w:rFonts w:ascii="Wingdings" w:hAnsi="Wingdings" w:hint="default"/>
+      </w:rPr>
+    </w:lvl>
+    <w:lvl w:ilvl="3" w:tplc="04190001" w:tentative="1">
+      <w:start w:val="1"/>
+      <w:numFmt w:val="bullet"/>
+      <w:lvlText w:val=""/>
+      <w:lvlJc w:val="left"/>
+      <w:pPr>
+        <w:ind w:left="3589" w:hanging="360"/>
+      </w:pPr>
+      <w:rPr>
+        <w:rFonts w:ascii="Symbol" w:hAnsi="Symbol" w:hint="default"/>
+      </w:rPr>
+    </w:lvl>
+    <w:lvl w:ilvl="4" w:tplc="04190003" w:tentative="1">
+      <w:start w:val="1"/>
+      <w:numFmt w:val="bullet"/>
+      <w:lvlText w:val="o"/>
+      <w:lvlJc w:val="left"/>
+      <w:pPr>
+        <w:ind w:left="4309" w:hanging="360"/>
+      </w:pPr>
+      <w:rPr>
+        <w:rFonts w:ascii="Courier New" w:hAnsi="Courier New" w:cs="Courier New" w:hint="default"/>
+      </w:rPr>
+    </w:lvl>
+    <w:lvl w:ilvl="5" w:tplc="04190005" w:tentative="1">
+      <w:start w:val="1"/>
+      <w:numFmt w:val="bullet"/>
+      <w:lvlText w:val=""/>
+      <w:lvlJc w:val="left"/>
+      <w:pPr>
+        <w:ind w:left="5029" w:hanging="360"/>
+      </w:pPr>
+      <w:rPr>
+        <w:rFonts w:ascii="Wingdings" w:hAnsi="Wingdings" w:hint="default"/>
+      </w:rPr>
+    </w:lvl>
+    <w:lvl w:ilvl="6" w:tplc="04190001" w:tentative="1">
+      <w:start w:val="1"/>
+      <w:numFmt w:val="bullet"/>
+      <w:lvlText w:val=""/>
+      <w:lvlJc w:val="left"/>
+      <w:pPr>
+        <w:ind w:left="5749" w:hanging="360"/>
+      </w:pPr>
+      <w:rPr>
+        <w:rFonts w:ascii="Symbol" w:hAnsi="Symbol" w:hint="default"/>
+      </w:rPr>
+    </w:lvl>
+    <w:lvl w:ilvl="7" w:tplc="04190003" w:tentative="1">
+      <w:start w:val="1"/>
+      <w:numFmt w:val="bullet"/>
+      <w:lvlText w:val="o"/>
+      <w:lvlJc w:val="left"/>
+      <w:pPr>
+        <w:ind w:left="6469" w:hanging="360"/>
+      </w:pPr>
+      <w:rPr>
+        <w:rFonts w:ascii="Courier New" w:hAnsi="Courier New" w:cs="Courier New" w:hint="default"/>
+      </w:rPr>
+    </w:lvl>
+    <w:lvl w:ilvl="8" w:tplc="04190005" w:tentative="1">
+      <w:start w:val="1"/>
+      <w:numFmt w:val="bullet"/>
+      <w:lvlText w:val=""/>
+      <w:lvlJc w:val="left"/>
+      <w:pPr>
+        <w:ind w:left="7189" w:hanging="360"/>
+      </w:pPr>
+      <w:rPr>
+        <w:rFonts w:ascii="Wingdings" w:hAnsi="Wingdings" w:hint="default"/>
+      </w:rPr>
+    </w:lvl>
+  </w:abstractNum>
+  <w:abstractNum w:abstractNumId="32" w15:restartNumberingAfterBreak="0">
     <w:nsid w:val="7CD00BA9"/>
     <w:multiLevelType w:val="hybridMultilevel"/>
     <w:tmpl w:val="00609F70"/>
@@ -4217,7 +5478,7 @@
       </w:pPr>
     </w:lvl>
   </w:abstractNum>
-  <w:abstractNum w:abstractNumId="27" w15:restartNumberingAfterBreak="0">
+  <w:abstractNum w:abstractNumId="33" w15:restartNumberingAfterBreak="0">
     <w:nsid w:val="7F105202"/>
     <w:multiLevelType w:val="hybridMultilevel"/>
     <w:tmpl w:val="BACE2124"/>
@@ -4304,73 +5565,73 @@
     </w:lvl>
   </w:abstractNum>
   <w:num w:numId="1">
-    <w:abstractNumId w:val="27"/>
+    <w:abstractNumId w:val="33"/>
   </w:num>
   <w:num w:numId="2">
-    <w:abstractNumId w:val="10"/>
+    <w:abstractNumId w:val="13"/>
   </w:num>
   <w:num w:numId="3">
     <w:abstractNumId w:val="2"/>
   </w:num>
   <w:num w:numId="4">
-    <w:abstractNumId w:val="5"/>
+    <w:abstractNumId w:val="6"/>
   </w:num>
   <w:num w:numId="5">
-    <w:abstractNumId w:val="17"/>
+    <w:abstractNumId w:val="22"/>
   </w:num>
   <w:num w:numId="6">
-    <w:abstractNumId w:val="19"/>
+    <w:abstractNumId w:val="24"/>
   </w:num>
   <w:num w:numId="7">
-    <w:abstractNumId w:val="22"/>
+    <w:abstractNumId w:val="27"/>
   </w:num>
   <w:num w:numId="8">
-    <w:abstractNumId w:val="7"/>
+    <w:abstractNumId w:val="8"/>
   </w:num>
   <w:num w:numId="9">
-    <w:abstractNumId w:val="12"/>
+    <w:abstractNumId w:val="15"/>
   </w:num>
   <w:num w:numId="10">
-    <w:abstractNumId w:val="11"/>
+    <w:abstractNumId w:val="14"/>
   </w:num>
   <w:num w:numId="11">
-    <w:abstractNumId w:val="21"/>
+    <w:abstractNumId w:val="26"/>
   </w:num>
   <w:num w:numId="12">
-    <w:abstractNumId w:val="23"/>
+    <w:abstractNumId w:val="28"/>
   </w:num>
   <w:num w:numId="13">
     <w:abstractNumId w:val="0"/>
   </w:num>
   <w:num w:numId="14">
-    <w:abstractNumId w:val="3"/>
+    <w:abstractNumId w:val="4"/>
   </w:num>
   <w:num w:numId="15">
-    <w:abstractNumId w:val="13"/>
+    <w:abstractNumId w:val="16"/>
   </w:num>
   <w:num w:numId="16">
-    <w:abstractNumId w:val="14"/>
+    <w:abstractNumId w:val="17"/>
   </w:num>
   <w:num w:numId="17">
     <w:abstractNumId w:val="1"/>
   </w:num>
   <w:num w:numId="18">
+    <w:abstractNumId w:val="23"/>
+  </w:num>
+  <w:num w:numId="19">
+    <w:abstractNumId w:val="5"/>
+  </w:num>
+  <w:num w:numId="20">
+    <w:abstractNumId w:val="25"/>
+  </w:num>
+  <w:num w:numId="21">
     <w:abstractNumId w:val="18"/>
   </w:num>
-  <w:num w:numId="19">
-    <w:abstractNumId w:val="4"/>
-  </w:num>
-  <w:num w:numId="20">
-    <w:abstractNumId w:val="20"/>
-  </w:num>
-  <w:num w:numId="21">
-    <w:abstractNumId w:val="15"/>
-  </w:num>
   <w:num w:numId="22">
-    <w:abstractNumId w:val="25"/>
+    <w:abstractNumId w:val="30"/>
   </w:num>
   <w:num w:numId="23">
-    <w:abstractNumId w:val="27"/>
+    <w:abstractNumId w:val="33"/>
     <w:lvlOverride w:ilvl="0">
       <w:startOverride w:val="1"/>
     </w:lvlOverride>
@@ -4400,7 +5661,7 @@
     </w:lvlOverride>
   </w:num>
   <w:num w:numId="24">
-    <w:abstractNumId w:val="16"/>
+    <w:abstractNumId w:val="19"/>
     <w:lvlOverride w:ilvl="0">
       <w:startOverride w:val="1"/>
     </w:lvlOverride>
@@ -4430,10 +5691,10 @@
     </w:lvlOverride>
   </w:num>
   <w:num w:numId="25">
-    <w:abstractNumId w:val="24"/>
+    <w:abstractNumId w:val="29"/>
   </w:num>
   <w:num w:numId="26">
-    <w:abstractNumId w:val="9"/>
+    <w:abstractNumId w:val="12"/>
     <w:lvlOverride w:ilvl="0">
       <w:startOverride w:val="1"/>
     </w:lvlOverride>
@@ -4463,13 +5724,34 @@
     </w:lvlOverride>
   </w:num>
   <w:num w:numId="27">
-    <w:abstractNumId w:val="26"/>
+    <w:abstractNumId w:val="32"/>
   </w:num>
   <w:num w:numId="28">
-    <w:abstractNumId w:val="6"/>
+    <w:abstractNumId w:val="7"/>
   </w:num>
   <w:num w:numId="29">
-    <w:abstractNumId w:val="8"/>
+    <w:abstractNumId w:val="10"/>
+  </w:num>
+  <w:num w:numId="30">
+    <w:abstractNumId w:val="12"/>
+  </w:num>
+  <w:num w:numId="31">
+    <w:abstractNumId w:val="31"/>
+  </w:num>
+  <w:num w:numId="32">
+    <w:abstractNumId w:val="11"/>
+  </w:num>
+  <w:num w:numId="33">
+    <w:abstractNumId w:val="9"/>
+  </w:num>
+  <w:num w:numId="34">
+    <w:abstractNumId w:val="20"/>
+  </w:num>
+  <w:num w:numId="35">
+    <w:abstractNumId w:val="21"/>
+  </w:num>
+  <w:num w:numId="36">
+    <w:abstractNumId w:val="3"/>
   </w:num>
   <w:numIdMacAtCleanup w:val="21"/>
 </w:numbering>
